--- a/Титульник(Тизул Игорь).docx
+++ b/Титульник(Тизул Игорь).docx
@@ -439,7 +439,7 @@
     </w:p>
     <w:p>
       <w:pPr>
-        <w:pStyle w:val="1"/>
+        <w:pStyle w:val="11"/>
         <w:ind w:firstLine="709"/>
         <w:jc w:val="both"/>
         <w:rPr>
@@ -589,7 +589,7 @@
     </w:p>
     <w:p>
       <w:pPr>
-        <w:pStyle w:val="1"/>
+        <w:pStyle w:val="11"/>
         <w:ind w:firstLine="709"/>
         <w:jc w:val="both"/>
         <w:rPr>
@@ -603,7 +603,7 @@
     </w:p>
     <w:p>
       <w:pPr>
-        <w:pStyle w:val="1"/>
+        <w:pStyle w:val="11"/>
         <w:ind w:firstLine="709"/>
         <w:jc w:val="both"/>
         <w:rPr>
@@ -617,7 +617,7 @@
     </w:p>
     <w:p>
       <w:pPr>
-        <w:pStyle w:val="1"/>
+        <w:pStyle w:val="11"/>
         <w:ind w:firstLine="709"/>
         <w:jc w:val="both"/>
         <w:rPr>
@@ -685,7 +685,7 @@
     </w:p>
     <w:p>
       <w:pPr>
-        <w:pStyle w:val="1"/>
+        <w:pStyle w:val="11"/>
         <w:ind w:firstLine="709"/>
         <w:jc w:val="both"/>
         <w:rPr>
@@ -709,7 +709,7 @@
     </w:p>
     <w:p>
       <w:pPr>
-        <w:pStyle w:val="1"/>
+        <w:pStyle w:val="11"/>
         <w:ind w:firstLine="709"/>
         <w:jc w:val="both"/>
         <w:rPr>
@@ -15510,172 +15510,76 @@
     <w:p>
       <w:pPr>
         <w:spacing w:line="360" w:lineRule="auto"/>
-        <w:rPr>
-          <w:sz w:val="22"/>
-          <w:szCs w:val="22"/>
-        </w:rPr>
-      </w:pPr>
-      <w:r>
-        <w:rPr>
-          <w:sz w:val="22"/>
-          <w:szCs w:val="22"/>
-        </w:rPr>
+      </w:pPr>
+      <w:r>
         <w:t>Содержание объемов выполненных работ подтверждаю</w:t>
       </w:r>
     </w:p>
-    <w:p>
-      <w:pPr>
-        <w:rPr>
-          <w:sz w:val="22"/>
-          <w:szCs w:val="22"/>
-        </w:rPr>
-      </w:pPr>
-    </w:p>
-    <w:p>
-      <w:pPr>
-        <w:rPr>
-          <w:sz w:val="22"/>
-          <w:szCs w:val="22"/>
-        </w:rPr>
-      </w:pPr>
-      <w:r>
-        <w:rPr>
-          <w:sz w:val="22"/>
-          <w:szCs w:val="22"/>
-        </w:rPr>
+    <w:p/>
+    <w:p>
+      <w:r>
         <w:t xml:space="preserve">Руководитель практики </w:t>
       </w:r>
     </w:p>
     <w:p>
-      <w:pPr>
-        <w:rPr>
-          <w:sz w:val="22"/>
-          <w:szCs w:val="22"/>
-        </w:rPr>
-      </w:pPr>
-      <w:r>
-        <w:rPr>
-          <w:sz w:val="22"/>
-          <w:szCs w:val="22"/>
-        </w:rPr>
+      <w:r>
         <w:t>от техникума (предприятия)</w:t>
       </w:r>
       <w:r>
-        <w:rPr>
-          <w:sz w:val="22"/>
-          <w:szCs w:val="22"/>
-        </w:rPr>
         <w:tab/>
         <w:t xml:space="preserve">                                             _________________</w:t>
       </w:r>
       <w:r>
-        <w:rPr>
-          <w:sz w:val="22"/>
-          <w:szCs w:val="22"/>
-        </w:rPr>
         <w:tab/>
       </w:r>
       <w:r>
-        <w:rPr>
-          <w:sz w:val="22"/>
-          <w:szCs w:val="22"/>
-        </w:rPr>
         <w:tab/>
         <w:t xml:space="preserve">     /_</w:t>
       </w:r>
       <w:proofErr w:type="spellStart"/>
       <w:r>
         <w:rPr>
-          <w:sz w:val="22"/>
-          <w:szCs w:val="22"/>
           <w:u w:val="single"/>
         </w:rPr>
         <w:t>ТСПодсекина</w:t>
       </w:r>
       <w:proofErr w:type="spellEnd"/>
       <w:r>
-        <w:rPr>
-          <w:sz w:val="22"/>
-          <w:szCs w:val="22"/>
-        </w:rPr>
         <w:t>__/</w:t>
       </w:r>
     </w:p>
     <w:p>
       <w:pPr>
         <w:jc w:val="center"/>
-        <w:rPr>
-          <w:sz w:val="28"/>
-          <w:szCs w:val="28"/>
-        </w:rPr>
-      </w:pPr>
-      <w:r>
-        <w:rPr>
-          <w:sz w:val="20"/>
-          <w:szCs w:val="20"/>
-        </w:rPr>
+      </w:pPr>
+      <w:r>
         <w:tab/>
         <w:t>подпись</w:t>
       </w:r>
       <w:r>
-        <w:rPr>
-          <w:sz w:val="20"/>
-          <w:szCs w:val="20"/>
-        </w:rPr>
         <w:tab/>
       </w:r>
       <w:r>
-        <w:rPr>
-          <w:sz w:val="20"/>
-          <w:szCs w:val="20"/>
-        </w:rPr>
         <w:tab/>
       </w:r>
       <w:r>
-        <w:rPr>
-          <w:sz w:val="20"/>
-          <w:szCs w:val="20"/>
-        </w:rPr>
         <w:tab/>
       </w:r>
       <w:r>
-        <w:rPr>
-          <w:sz w:val="20"/>
-          <w:szCs w:val="20"/>
-        </w:rPr>
         <w:tab/>
         <w:t xml:space="preserve">       Ф.И.О.</w:t>
       </w:r>
       <w:r>
-        <w:rPr>
-          <w:sz w:val="28"/>
-          <w:szCs w:val="28"/>
-        </w:rPr>
         <w:tab/>
       </w:r>
       <w:r>
-        <w:rPr>
-          <w:sz w:val="28"/>
-          <w:szCs w:val="28"/>
-        </w:rPr>
         <w:tab/>
       </w:r>
       <w:r>
-        <w:rPr>
-          <w:sz w:val="28"/>
-          <w:szCs w:val="28"/>
-        </w:rPr>
         <w:tab/>
       </w:r>
     </w:p>
-    <w:p>
-      <w:pPr>
-        <w:rPr>
-          <w:sz w:val="28"/>
-          <w:szCs w:val="28"/>
-        </w:rPr>
-      </w:pPr>
-    </w:p>
+    <w:p/>
     <w:p>
       <w:pPr>
         <w:ind w:left="-567" w:firstLine="709"/>
@@ -19344,14 +19248,12 @@
         <w:jc w:val="center"/>
         <w:rPr>
           <w:bCs/>
-          <w:lang w:val="en-US"/>
         </w:rPr>
       </w:pPr>
       <w:r>
         <w:rPr>
           <w:b/>
           <w:bCs/>
-          <w:lang w:val="en-US"/>
         </w:rPr>
         <w:t>04.11.2024</w:t>
       </w:r>
@@ -19717,7 +19619,6 @@
         <w:rPr>
           <w:b/>
           <w:bCs/>
-          <w:lang w:val="en-US"/>
         </w:rPr>
       </w:pPr>
       <w:r>
@@ -19725,15 +19626,7 @@
           <w:b/>
           <w:bCs/>
         </w:rPr>
-        <w:t>Ход работы</w:t>
-      </w:r>
-      <w:r>
-        <w:rPr>
-          <w:b/>
-          <w:bCs/>
-          <w:lang w:val="en-US"/>
-        </w:rPr>
-        <w:t>:</w:t>
+        <w:t>Ход работы:</w:t>
       </w:r>
     </w:p>
     <w:p>
@@ -19901,16 +19794,10 @@
     <w:p>
       <w:pPr>
         <w:jc w:val="center"/>
-        <w:rPr>
-          <w:sz w:val="28"/>
-          <w:szCs w:val="28"/>
-        </w:rPr>
       </w:pPr>
       <w:r>
         <w:rPr>
           <w:noProof/>
-          <w:sz w:val="28"/>
-          <w:szCs w:val="28"/>
         </w:rPr>
         <w:drawing>
           <wp:inline distT="0" distB="0" distL="0" distR="0" wp14:anchorId="44CF3417" wp14:editId="5C0E3A7F">
@@ -19965,10 +19852,6 @@
     <w:p>
       <w:pPr>
         <w:jc w:val="center"/>
-        <w:rPr>
-          <w:sz w:val="28"/>
-          <w:szCs w:val="28"/>
-        </w:rPr>
       </w:pPr>
       <w:r>
         <w:t>Рисунок 22 – открытие окна «добавление нового элемента»</w:t>
@@ -20035,16 +19918,10 @@
     <w:p>
       <w:pPr>
         <w:jc w:val="center"/>
-        <w:rPr>
-          <w:sz w:val="28"/>
-          <w:szCs w:val="28"/>
-        </w:rPr>
       </w:pPr>
       <w:r>
         <w:rPr>
           <w:noProof/>
-          <w:sz w:val="28"/>
-          <w:szCs w:val="28"/>
         </w:rPr>
         <w:lastRenderedPageBreak/>
         <w:drawing>
@@ -20100,16 +19977,9 @@
     <w:p>
       <w:pPr>
         <w:jc w:val="center"/>
-        <w:rPr>
-          <w:sz w:val="22"/>
-          <w:szCs w:val="22"/>
-        </w:rPr>
-      </w:pPr>
-      <w:r>
-        <w:t>Рисунок 23</w:t>
-      </w:r>
-      <w:r>
-        <w:t xml:space="preserve"> – добавление файла таблицы стилей</w:t>
+      </w:pPr>
+      <w:r>
+        <w:t>Рисунок 23 – добавление файла таблицы стилей</w:t>
       </w:r>
       <w:r>
         <w:t>.</w:t>
@@ -20527,20 +20397,7 @@
         <w:rPr>
           <w:bCs/>
         </w:rPr>
-        <w:t>Рисунок 26</w:t>
-      </w:r>
-      <w:r>
-        <w:rPr>
-          <w:bCs/>
-          <w:lang w:val="en-US"/>
-        </w:rPr>
-        <w:t>,27</w:t>
-      </w:r>
-      <w:r>
-        <w:rPr>
-          <w:bCs/>
-        </w:rPr>
-        <w:t xml:space="preserve"> – пример стилей.</w:t>
+        <w:t>Рисунок 26,27 – пример стилей.</w:t>
       </w:r>
     </w:p>
     <w:p>
@@ -20754,16 +20611,10 @@
     <w:p>
       <w:pPr>
         <w:jc w:val="center"/>
-        <w:rPr>
-          <w:sz w:val="28"/>
-          <w:szCs w:val="28"/>
-        </w:rPr>
       </w:pPr>
       <w:r>
         <w:rPr>
           <w:noProof/>
-          <w:sz w:val="28"/>
-          <w:szCs w:val="28"/>
         </w:rPr>
         <w:drawing>
           <wp:inline distT="0" distB="0" distL="0" distR="0">
@@ -20818,10 +20669,6 @@
     <w:p>
       <w:pPr>
         <w:jc w:val="center"/>
-        <w:rPr>
-          <w:sz w:val="28"/>
-          <w:szCs w:val="28"/>
-        </w:rPr>
       </w:pPr>
       <w:r>
         <w:t>Рисунок 30 – стили для контейнера.</w:t>
@@ -20942,13 +20789,7 @@
         <w:jc w:val="center"/>
       </w:pPr>
       <w:r>
-        <w:t>.</w:t>
-      </w:r>
-      <w:r>
-        <w:t xml:space="preserve"> </w:t>
-      </w:r>
-      <w:r>
-        <w:t>Рисунок 31 – пример кода</w:t>
+        <w:t>. Рисунок 31 – пример кода</w:t>
       </w:r>
     </w:p>
     <w:p>
@@ -21069,15 +20910,7 @@
       </w:r>
       <w:proofErr w:type="gramEnd"/>
       <w:r>
-        <w:t xml:space="preserve"> процессе рабо</w:t>
-      </w:r>
-      <w:bookmarkStart w:id="0" w:name="_GoBack"/>
-      <w:bookmarkEnd w:id="0"/>
-      <w:r>
-        <w:t>ты я научился.</w:t>
-      </w:r>
-      <w:r>
-        <w:t xml:space="preserve"> Работать с разметкой и стилями для создания адаптивных и интерактивных элементов на сайте. Применять </w:t>
+        <w:t xml:space="preserve"> процессе работы я научился. Работать с разметкой и стилями для создания адаптивных и интерактивных элементов на сайте. Применять </w:t>
       </w:r>
       <w:proofErr w:type="spellStart"/>
       <w:r>
@@ -21092,6 +20925,5192 @@
       <w:pPr>
         <w:ind w:left="-567" w:firstLine="709"/>
         <w:jc w:val="both"/>
+      </w:pPr>
+    </w:p>
+    <w:p>
+      <w:pPr>
+        <w:ind w:left="-567" w:firstLine="709"/>
+        <w:jc w:val="both"/>
+      </w:pPr>
+    </w:p>
+    <w:p>
+      <w:pPr>
+        <w:jc w:val="center"/>
+        <w:rPr>
+          <w:b/>
+        </w:rPr>
+      </w:pPr>
+      <w:r>
+        <w:rPr>
+          <w:b/>
+        </w:rPr>
+        <w:t>06.11.24</w:t>
+      </w:r>
+    </w:p>
+    <w:p>
+      <w:pPr>
+        <w:ind w:left="-567" w:firstLine="709"/>
+        <w:jc w:val="both"/>
+      </w:pPr>
+      <w:r>
+        <w:rPr>
+          <w:b/>
+        </w:rPr>
+        <w:t>Тема:</w:t>
+      </w:r>
+      <w:r>
+        <w:t> </w:t>
+      </w:r>
+      <w:proofErr w:type="spellStart"/>
+      <w:r>
+        <w:rPr>
+          <w:i/>
+        </w:rPr>
+        <w:t>Frontend</w:t>
+      </w:r>
+      <w:proofErr w:type="spellEnd"/>
+      <w:r>
+        <w:t xml:space="preserve"> разработка основная страница: написание формы вход/регистрация.</w:t>
+      </w:r>
+    </w:p>
+    <w:p>
+      <w:pPr>
+        <w:pBdr>
+          <w:top w:val="nil"/>
+          <w:left w:val="nil"/>
+          <w:bottom w:val="nil"/>
+          <w:right w:val="nil"/>
+          <w:between w:val="nil"/>
+        </w:pBdr>
+        <w:ind w:left="-567" w:firstLine="709"/>
+        <w:jc w:val="center"/>
+        <w:rPr>
+          <w:b/>
+          <w:color w:val="000000"/>
+        </w:rPr>
+      </w:pPr>
+      <w:r>
+        <w:rPr>
+          <w:b/>
+          <w:color w:val="000000"/>
+        </w:rPr>
+        <w:t>Ход работы:</w:t>
+      </w:r>
+    </w:p>
+    <w:p>
+      <w:pPr>
+        <w:pBdr>
+          <w:top w:val="nil"/>
+          <w:left w:val="nil"/>
+          <w:bottom w:val="nil"/>
+          <w:right w:val="nil"/>
+          <w:between w:val="nil"/>
+        </w:pBdr>
+        <w:ind w:left="-567" w:firstLine="709"/>
+        <w:jc w:val="both"/>
+        <w:rPr>
+          <w:color w:val="000000"/>
+        </w:rPr>
+      </w:pPr>
+      <w:r>
+        <w:rPr>
+          <w:color w:val="000000"/>
+        </w:rPr>
+        <w:t xml:space="preserve">Шаг 1: </w:t>
+      </w:r>
+      <w:proofErr w:type="gramStart"/>
+      <w:r>
+        <w:rPr>
+          <w:color w:val="000000"/>
+        </w:rPr>
+        <w:t>В</w:t>
+      </w:r>
+      <w:proofErr w:type="gramEnd"/>
+      <w:r>
+        <w:rPr>
+          <w:color w:val="000000"/>
+        </w:rPr>
+        <w:t xml:space="preserve"> данной главе мы реализуем внешний вид формы входа и регистрации. Создадим новое представление _</w:t>
+      </w:r>
+      <w:proofErr w:type="spellStart"/>
+      <w:r>
+        <w:rPr>
+          <w:color w:val="000000"/>
+        </w:rPr>
+        <w:t>LoginRegistrationPartial.cshtml</w:t>
+      </w:r>
+      <w:proofErr w:type="spellEnd"/>
+      <w:r>
+        <w:rPr>
+          <w:color w:val="000000"/>
+        </w:rPr>
+        <w:t xml:space="preserve"> в папке \</w:t>
+      </w:r>
+      <w:proofErr w:type="spellStart"/>
+      <w:r>
+        <w:rPr>
+          <w:color w:val="000000"/>
+        </w:rPr>
+        <w:t>Views</w:t>
+      </w:r>
+      <w:proofErr w:type="spellEnd"/>
+      <w:r>
+        <w:rPr>
+          <w:color w:val="000000"/>
+        </w:rPr>
+        <w:t>\</w:t>
+      </w:r>
+      <w:proofErr w:type="spellStart"/>
+      <w:r>
+        <w:rPr>
+          <w:color w:val="000000"/>
+        </w:rPr>
+        <w:t>Shared</w:t>
+      </w:r>
+      <w:proofErr w:type="spellEnd"/>
+      <w:r>
+        <w:rPr>
+          <w:color w:val="000000"/>
+        </w:rPr>
+        <w:t>.</w:t>
+      </w:r>
+    </w:p>
+    <w:p>
+      <w:pPr>
+        <w:ind w:left="-567" w:firstLine="709"/>
+        <w:jc w:val="center"/>
+        <w:rPr>
+          <w:color w:val="000000"/>
+        </w:rPr>
+      </w:pPr>
+      <w:r>
+        <w:rPr>
+          <w:noProof/>
+        </w:rPr>
+        <w:drawing>
+          <wp:inline distT="0" distB="0" distL="0" distR="0" wp14:anchorId="3F36F9B8" wp14:editId="3B16E44E">
+            <wp:extent cx="5972175" cy="2552700"/>
+            <wp:effectExtent l="0" t="0" r="0" b="0"/>
+            <wp:docPr id="94" name="image20.png"/>
+            <wp:cNvGraphicFramePr/>
+            <a:graphic xmlns:a="http://schemas.openxmlformats.org/drawingml/2006/main">
+              <a:graphicData uri="http://schemas.openxmlformats.org/drawingml/2006/picture">
+                <pic:pic xmlns:pic="http://schemas.openxmlformats.org/drawingml/2006/picture">
+                  <pic:nvPicPr>
+                    <pic:cNvPr id="0" name="image20.png"/>
+                    <pic:cNvPicPr preferRelativeResize="0"/>
+                  </pic:nvPicPr>
+                  <pic:blipFill>
+                    <a:blip r:embed="rId37"/>
+                    <a:srcRect/>
+                    <a:stretch>
+                      <a:fillRect/>
+                    </a:stretch>
+                  </pic:blipFill>
+                  <pic:spPr>
+                    <a:xfrm>
+                      <a:off x="0" y="0"/>
+                      <a:ext cx="5972175" cy="2552700"/>
+                    </a:xfrm>
+                    <a:prstGeom prst="rect">
+                      <a:avLst/>
+                    </a:prstGeom>
+                    <a:ln/>
+                  </pic:spPr>
+                </pic:pic>
+              </a:graphicData>
+            </a:graphic>
+          </wp:inline>
+        </w:drawing>
+      </w:r>
+    </w:p>
+    <w:p>
+      <w:pPr>
+        <w:ind w:left="-567" w:firstLine="709"/>
+        <w:jc w:val="center"/>
+      </w:pPr>
+      <w:r>
+        <w:t>Рис.33.</w:t>
+      </w:r>
+      <w:r>
+        <w:rPr>
+          <w:vertAlign w:val="superscript"/>
+        </w:rPr>
+        <w:t xml:space="preserve"> </w:t>
+      </w:r>
+      <w:r>
+        <w:t>Контейнер формы</w:t>
+      </w:r>
+    </w:p>
+    <w:p>
+      <w:pPr>
+        <w:pBdr>
+          <w:top w:val="nil"/>
+          <w:left w:val="nil"/>
+          <w:bottom w:val="nil"/>
+          <w:right w:val="nil"/>
+          <w:between w:val="nil"/>
+        </w:pBdr>
+        <w:ind w:left="-567" w:firstLine="709"/>
+        <w:jc w:val="both"/>
+        <w:rPr>
+          <w:color w:val="000000"/>
+        </w:rPr>
+      </w:pPr>
+      <w:r>
+        <w:rPr>
+          <w:color w:val="000000"/>
+        </w:rPr>
+        <w:t>Шаг 2: А также сразу в файле _</w:t>
+      </w:r>
+      <w:proofErr w:type="spellStart"/>
+      <w:r>
+        <w:rPr>
+          <w:color w:val="000000"/>
+        </w:rPr>
+        <w:t>Layout.cshtml</w:t>
+      </w:r>
+      <w:proofErr w:type="spellEnd"/>
+      <w:r>
+        <w:rPr>
+          <w:color w:val="000000"/>
+        </w:rPr>
+        <w:t xml:space="preserve"> пропишем строку как показано на рисунке 38.</w:t>
+      </w:r>
+    </w:p>
+    <w:p>
+      <w:pPr>
+        <w:pBdr>
+          <w:top w:val="nil"/>
+          <w:left w:val="nil"/>
+          <w:bottom w:val="nil"/>
+          <w:right w:val="nil"/>
+          <w:between w:val="nil"/>
+        </w:pBdr>
+        <w:ind w:left="-567" w:firstLine="709"/>
+        <w:jc w:val="center"/>
+        <w:rPr>
+          <w:color w:val="000000"/>
+        </w:rPr>
+      </w:pPr>
+      <w:r>
+        <w:rPr>
+          <w:noProof/>
+        </w:rPr>
+        <w:drawing>
+          <wp:inline distT="0" distB="0" distL="0" distR="0" wp14:anchorId="784163B7" wp14:editId="7F9B6C72">
+            <wp:extent cx="3514725" cy="209550"/>
+            <wp:effectExtent l="0" t="0" r="0" b="0"/>
+            <wp:docPr id="95" name="image5.png"/>
+            <wp:cNvGraphicFramePr/>
+            <a:graphic xmlns:a="http://schemas.openxmlformats.org/drawingml/2006/main">
+              <a:graphicData uri="http://schemas.openxmlformats.org/drawingml/2006/picture">
+                <pic:pic xmlns:pic="http://schemas.openxmlformats.org/drawingml/2006/picture">
+                  <pic:nvPicPr>
+                    <pic:cNvPr id="0" name="image5.png"/>
+                    <pic:cNvPicPr preferRelativeResize="0"/>
+                  </pic:nvPicPr>
+                  <pic:blipFill>
+                    <a:blip r:embed="rId38"/>
+                    <a:srcRect/>
+                    <a:stretch>
+                      <a:fillRect/>
+                    </a:stretch>
+                  </pic:blipFill>
+                  <pic:spPr>
+                    <a:xfrm>
+                      <a:off x="0" y="0"/>
+                      <a:ext cx="3514725" cy="209550"/>
+                    </a:xfrm>
+                    <a:prstGeom prst="rect">
+                      <a:avLst/>
+                    </a:prstGeom>
+                    <a:ln/>
+                  </pic:spPr>
+                </pic:pic>
+              </a:graphicData>
+            </a:graphic>
+          </wp:inline>
+        </w:drawing>
+      </w:r>
+    </w:p>
+    <w:p>
+      <w:pPr>
+        <w:ind w:left="-567" w:firstLine="709"/>
+        <w:jc w:val="center"/>
+        <w:rPr>
+          <w:color w:val="000000"/>
+        </w:rPr>
+      </w:pPr>
+      <w:r>
+        <w:t>Рис.34.</w:t>
+      </w:r>
+      <w:r>
+        <w:rPr>
+          <w:vertAlign w:val="superscript"/>
+        </w:rPr>
+        <w:t xml:space="preserve"> </w:t>
+      </w:r>
+      <w:r>
+        <w:rPr>
+          <w:color w:val="000000"/>
+        </w:rPr>
+        <w:t> Вызов частичного представления</w:t>
+      </w:r>
+    </w:p>
+    <w:p>
+      <w:pPr>
+        <w:pBdr>
+          <w:top w:val="nil"/>
+          <w:left w:val="nil"/>
+          <w:bottom w:val="nil"/>
+          <w:right w:val="nil"/>
+          <w:between w:val="nil"/>
+        </w:pBdr>
+        <w:ind w:left="-567" w:firstLine="709"/>
+        <w:jc w:val="both"/>
+        <w:rPr>
+          <w:color w:val="000000"/>
+        </w:rPr>
+      </w:pPr>
+      <w:r>
+        <w:rPr>
+          <w:color w:val="000000"/>
+        </w:rPr>
+        <w:t>Шаг 3:</w:t>
+      </w:r>
+      <w:r>
+        <w:rPr>
+          <w:color w:val="000000"/>
+        </w:rPr>
+        <w:tab/>
+        <w:t xml:space="preserve">Зафиксируем контейнер по центру разделив его на две части. В левой части будет располагаться кнопка «Войти» а в правой части контейнера будет «Зарегистрироваться». А также здесь показан </w:t>
+      </w:r>
+      <w:proofErr w:type="spellStart"/>
+      <w:r>
+        <w:rPr>
+          <w:color w:val="000000"/>
+        </w:rPr>
+        <w:t>div</w:t>
+      </w:r>
+      <w:proofErr w:type="spellEnd"/>
+      <w:r>
+        <w:rPr>
+          <w:color w:val="000000"/>
+        </w:rPr>
+        <w:t xml:space="preserve"> с классом </w:t>
+      </w:r>
+      <w:proofErr w:type="spellStart"/>
+      <w:r>
+        <w:rPr>
+          <w:color w:val="000000"/>
+        </w:rPr>
+        <w:t>overlay</w:t>
+      </w:r>
+      <w:proofErr w:type="spellEnd"/>
+      <w:r>
+        <w:rPr>
+          <w:color w:val="000000"/>
+        </w:rPr>
+        <w:t xml:space="preserve"> который необходим для того, что после открытия формы можно было ее закрыть, нажав за пределы формы.</w:t>
+      </w:r>
+      <w:r>
+        <w:rPr>
+          <w:b/>
+          <w:i/>
+          <w:color w:val="000000"/>
+        </w:rPr>
+        <w:t xml:space="preserve"> </w:t>
+      </w:r>
+      <w:proofErr w:type="gramStart"/>
+      <w:r>
+        <w:rPr>
+          <w:color w:val="000000"/>
+        </w:rPr>
+        <w:t>Для стилей</w:t>
+      </w:r>
+      <w:proofErr w:type="gramEnd"/>
+      <w:r>
+        <w:rPr>
+          <w:color w:val="000000"/>
+        </w:rPr>
+        <w:t xml:space="preserve"> связанных с входом и регистрацией создадим файл </w:t>
+      </w:r>
+      <w:proofErr w:type="spellStart"/>
+      <w:r>
+        <w:rPr>
+          <w:color w:val="000000"/>
+        </w:rPr>
+        <w:t>css</w:t>
+      </w:r>
+      <w:proofErr w:type="spellEnd"/>
+      <w:r>
+        <w:rPr>
+          <w:color w:val="000000"/>
+        </w:rPr>
+        <w:t xml:space="preserve"> с названием </w:t>
+      </w:r>
+      <w:proofErr w:type="spellStart"/>
+      <w:r>
+        <w:rPr>
+          <w:color w:val="000000"/>
+        </w:rPr>
+        <w:t>login_and_registration</w:t>
+      </w:r>
+      <w:proofErr w:type="spellEnd"/>
+      <w:r>
+        <w:rPr>
+          <w:color w:val="000000"/>
+        </w:rPr>
+        <w:t xml:space="preserve">. </w:t>
+      </w:r>
+    </w:p>
+    <w:p>
+      <w:pPr>
+        <w:pBdr>
+          <w:top w:val="nil"/>
+          <w:left w:val="nil"/>
+          <w:bottom w:val="nil"/>
+          <w:right w:val="nil"/>
+          <w:between w:val="nil"/>
+        </w:pBdr>
+        <w:ind w:left="-567" w:firstLine="709"/>
+        <w:jc w:val="center"/>
+        <w:rPr>
+          <w:color w:val="000000"/>
+        </w:rPr>
+      </w:pPr>
+      <w:r>
+        <w:rPr>
+          <w:noProof/>
+          <w:color w:val="000000"/>
+        </w:rPr>
+        <w:lastRenderedPageBreak/>
+        <w:drawing>
+          <wp:inline distT="0" distB="0" distL="0" distR="0" wp14:anchorId="089C531E" wp14:editId="702D698E">
+            <wp:extent cx="2686050" cy="4495800"/>
+            <wp:effectExtent l="0" t="0" r="0" b="0"/>
+            <wp:docPr id="96" name="image6.png"/>
+            <wp:cNvGraphicFramePr/>
+            <a:graphic xmlns:a="http://schemas.openxmlformats.org/drawingml/2006/main">
+              <a:graphicData uri="http://schemas.openxmlformats.org/drawingml/2006/picture">
+                <pic:pic xmlns:pic="http://schemas.openxmlformats.org/drawingml/2006/picture">
+                  <pic:nvPicPr>
+                    <pic:cNvPr id="0" name="image6.png"/>
+                    <pic:cNvPicPr preferRelativeResize="0"/>
+                  </pic:nvPicPr>
+                  <pic:blipFill>
+                    <a:blip r:embed="rId39"/>
+                    <a:srcRect/>
+                    <a:stretch>
+                      <a:fillRect/>
+                    </a:stretch>
+                  </pic:blipFill>
+                  <pic:spPr>
+                    <a:xfrm>
+                      <a:off x="0" y="0"/>
+                      <a:ext cx="2686050" cy="4495800"/>
+                    </a:xfrm>
+                    <a:prstGeom prst="rect">
+                      <a:avLst/>
+                    </a:prstGeom>
+                    <a:ln/>
+                  </pic:spPr>
+                </pic:pic>
+              </a:graphicData>
+            </a:graphic>
+          </wp:inline>
+        </w:drawing>
+      </w:r>
+    </w:p>
+    <w:p>
+      <w:pPr>
+        <w:ind w:left="-567" w:firstLine="709"/>
+        <w:jc w:val="center"/>
+        <w:rPr>
+          <w:color w:val="000000"/>
+        </w:rPr>
+      </w:pPr>
+      <w:r>
+        <w:t>Рис.35.</w:t>
+      </w:r>
+      <w:r>
+        <w:rPr>
+          <w:vertAlign w:val="superscript"/>
+        </w:rPr>
+        <w:t xml:space="preserve"> </w:t>
+      </w:r>
+      <w:r>
+        <w:rPr>
+          <w:color w:val="000000"/>
+        </w:rPr>
+        <w:t> Стили для контейнера формы</w:t>
+      </w:r>
+    </w:p>
+    <w:p>
+      <w:pPr>
+        <w:pBdr>
+          <w:top w:val="nil"/>
+          <w:left w:val="nil"/>
+          <w:bottom w:val="nil"/>
+          <w:right w:val="nil"/>
+          <w:between w:val="nil"/>
+        </w:pBdr>
+        <w:ind w:left="-567" w:firstLine="709"/>
+        <w:jc w:val="both"/>
+        <w:rPr>
+          <w:color w:val="000000"/>
+        </w:rPr>
+      </w:pPr>
+      <w:r>
+        <w:rPr>
+          <w:color w:val="000000"/>
+        </w:rPr>
+        <w:t xml:space="preserve">Шаг </w:t>
+      </w:r>
+      <w:proofErr w:type="gramStart"/>
+      <w:r>
+        <w:rPr>
+          <w:color w:val="000000"/>
+        </w:rPr>
+        <w:t>4:  Здесь</w:t>
+      </w:r>
+      <w:proofErr w:type="gramEnd"/>
+      <w:r>
+        <w:rPr>
+          <w:color w:val="000000"/>
+        </w:rPr>
+        <w:t xml:space="preserve"> так же создаем новый файл </w:t>
+      </w:r>
+      <w:proofErr w:type="spellStart"/>
+      <w:r>
+        <w:rPr>
+          <w:color w:val="000000"/>
+        </w:rPr>
+        <w:t>js</w:t>
+      </w:r>
+      <w:proofErr w:type="spellEnd"/>
+      <w:r>
+        <w:rPr>
+          <w:color w:val="000000"/>
+        </w:rPr>
+        <w:t xml:space="preserve"> с названием </w:t>
+      </w:r>
+      <w:proofErr w:type="spellStart"/>
+      <w:r>
+        <w:rPr>
+          <w:color w:val="000000"/>
+        </w:rPr>
+        <w:t>login_and_registration_script</w:t>
+      </w:r>
+      <w:proofErr w:type="spellEnd"/>
+      <w:r>
+        <w:rPr>
+          <w:color w:val="000000"/>
+        </w:rPr>
+        <w:t>. Для того что бы скрипт срабатывал в нашей кнопке.</w:t>
+      </w:r>
+    </w:p>
+    <w:p>
+      <w:pPr>
+        <w:pBdr>
+          <w:top w:val="nil"/>
+          <w:left w:val="nil"/>
+          <w:bottom w:val="nil"/>
+          <w:right w:val="nil"/>
+          <w:between w:val="nil"/>
+        </w:pBdr>
+        <w:ind w:left="-567" w:firstLine="709"/>
+        <w:jc w:val="center"/>
+        <w:rPr>
+          <w:color w:val="000000"/>
+        </w:rPr>
+      </w:pPr>
+      <w:r>
+        <w:rPr>
+          <w:noProof/>
+          <w:color w:val="000000"/>
+        </w:rPr>
+        <w:drawing>
+          <wp:inline distT="0" distB="0" distL="0" distR="0" wp14:anchorId="19376D9D" wp14:editId="7E74F1C7">
+            <wp:extent cx="4509882" cy="1597199"/>
+            <wp:effectExtent l="0" t="0" r="0" b="0"/>
+            <wp:docPr id="97" name="image11.png"/>
+            <wp:cNvGraphicFramePr/>
+            <a:graphic xmlns:a="http://schemas.openxmlformats.org/drawingml/2006/main">
+              <a:graphicData uri="http://schemas.openxmlformats.org/drawingml/2006/picture">
+                <pic:pic xmlns:pic="http://schemas.openxmlformats.org/drawingml/2006/picture">
+                  <pic:nvPicPr>
+                    <pic:cNvPr id="0" name="image11.png"/>
+                    <pic:cNvPicPr preferRelativeResize="0"/>
+                  </pic:nvPicPr>
+                  <pic:blipFill>
+                    <a:blip r:embed="rId40"/>
+                    <a:srcRect/>
+                    <a:stretch>
+                      <a:fillRect/>
+                    </a:stretch>
+                  </pic:blipFill>
+                  <pic:spPr>
+                    <a:xfrm>
+                      <a:off x="0" y="0"/>
+                      <a:ext cx="4509882" cy="1597199"/>
+                    </a:xfrm>
+                    <a:prstGeom prst="rect">
+                      <a:avLst/>
+                    </a:prstGeom>
+                    <a:ln/>
+                  </pic:spPr>
+                </pic:pic>
+              </a:graphicData>
+            </a:graphic>
+          </wp:inline>
+        </w:drawing>
+      </w:r>
+    </w:p>
+    <w:p>
+      <w:pPr>
+        <w:ind w:left="-567" w:firstLine="709"/>
+        <w:jc w:val="center"/>
+        <w:rPr>
+          <w:color w:val="000000"/>
+        </w:rPr>
+      </w:pPr>
+      <w:r>
+        <w:t>Рис.36.</w:t>
+      </w:r>
+      <w:r>
+        <w:rPr>
+          <w:vertAlign w:val="superscript"/>
+        </w:rPr>
+        <w:t xml:space="preserve"> </w:t>
+      </w:r>
+      <w:r>
+        <w:rPr>
+          <w:color w:val="000000"/>
+        </w:rPr>
+        <w:t> Стили для контейнера формы</w:t>
+      </w:r>
+    </w:p>
+    <w:p>
+      <w:pPr>
+        <w:ind w:left="-567" w:firstLine="709"/>
+        <w:jc w:val="both"/>
+        <w:rPr>
+          <w:color w:val="000000"/>
+        </w:rPr>
+      </w:pPr>
+      <w:r>
+        <w:rPr>
+          <w:color w:val="000000"/>
+        </w:rPr>
+        <w:t xml:space="preserve">Шаг </w:t>
+      </w:r>
+      <w:proofErr w:type="gramStart"/>
+      <w:r>
+        <w:rPr>
+          <w:color w:val="000000"/>
+        </w:rPr>
+        <w:t>5:  Далее</w:t>
+      </w:r>
+      <w:proofErr w:type="gramEnd"/>
+      <w:r>
+        <w:rPr>
+          <w:color w:val="000000"/>
+        </w:rPr>
+        <w:t xml:space="preserve"> зададим стили для текста и кнопок левой и правой части контейнера.</w:t>
+      </w:r>
+    </w:p>
+    <w:p>
+      <w:pPr>
+        <w:ind w:left="-567" w:firstLine="709"/>
+        <w:jc w:val="center"/>
+        <w:rPr>
+          <w:b/>
+        </w:rPr>
+      </w:pPr>
+      <w:r>
+        <w:rPr>
+          <w:noProof/>
+        </w:rPr>
+        <w:lastRenderedPageBreak/>
+        <w:drawing>
+          <wp:inline distT="0" distB="0" distL="0" distR="0" wp14:anchorId="6D39922C" wp14:editId="54A986E9">
+            <wp:extent cx="1581150" cy="2324100"/>
+            <wp:effectExtent l="0" t="0" r="0" b="0"/>
+            <wp:docPr id="98" name="image15.png"/>
+            <wp:cNvGraphicFramePr/>
+            <a:graphic xmlns:a="http://schemas.openxmlformats.org/drawingml/2006/main">
+              <a:graphicData uri="http://schemas.openxmlformats.org/drawingml/2006/picture">
+                <pic:pic xmlns:pic="http://schemas.openxmlformats.org/drawingml/2006/picture">
+                  <pic:nvPicPr>
+                    <pic:cNvPr id="0" name="image15.png"/>
+                    <pic:cNvPicPr preferRelativeResize="0"/>
+                  </pic:nvPicPr>
+                  <pic:blipFill>
+                    <a:blip r:embed="rId41"/>
+                    <a:srcRect/>
+                    <a:stretch>
+                      <a:fillRect/>
+                    </a:stretch>
+                  </pic:blipFill>
+                  <pic:spPr>
+                    <a:xfrm>
+                      <a:off x="0" y="0"/>
+                      <a:ext cx="1581150" cy="2324100"/>
+                    </a:xfrm>
+                    <a:prstGeom prst="rect">
+                      <a:avLst/>
+                    </a:prstGeom>
+                    <a:ln/>
+                  </pic:spPr>
+                </pic:pic>
+              </a:graphicData>
+            </a:graphic>
+          </wp:inline>
+        </w:drawing>
+      </w:r>
+    </w:p>
+    <w:p>
+      <w:pPr>
+        <w:ind w:left="-567" w:firstLine="709"/>
+        <w:jc w:val="center"/>
+        <w:rPr>
+          <w:color w:val="000000"/>
+        </w:rPr>
+      </w:pPr>
+      <w:r>
+        <w:t>Рис.37.</w:t>
+      </w:r>
+      <w:r>
+        <w:rPr>
+          <w:vertAlign w:val="superscript"/>
+        </w:rPr>
+        <w:t xml:space="preserve"> </w:t>
+      </w:r>
+      <w:r>
+        <w:rPr>
+          <w:color w:val="000000"/>
+        </w:rPr>
+        <w:t> Стили для блоков контейнера</w:t>
+      </w:r>
+    </w:p>
+    <w:p>
+      <w:pPr>
+        <w:ind w:left="-567" w:firstLine="709"/>
+        <w:jc w:val="center"/>
+        <w:rPr>
+          <w:color w:val="000000"/>
+        </w:rPr>
+      </w:pPr>
+      <w:r>
+        <w:rPr>
+          <w:color w:val="000000"/>
+        </w:rPr>
+        <w:t>Шаг 6: Создаём разметку страницы.</w:t>
+      </w:r>
+    </w:p>
+    <w:p>
+      <w:pPr>
+        <w:ind w:left="-567" w:firstLine="709"/>
+        <w:jc w:val="center"/>
+        <w:rPr>
+          <w:b/>
+        </w:rPr>
+      </w:pPr>
+      <w:r>
+        <w:rPr>
+          <w:noProof/>
+        </w:rPr>
+        <w:drawing>
+          <wp:inline distT="0" distB="0" distL="0" distR="0" wp14:anchorId="412106D1" wp14:editId="2B0F6681">
+            <wp:extent cx="2600325" cy="2066925"/>
+            <wp:effectExtent l="0" t="0" r="0" b="0"/>
+            <wp:docPr id="79" name="image14.png"/>
+            <wp:cNvGraphicFramePr/>
+            <a:graphic xmlns:a="http://schemas.openxmlformats.org/drawingml/2006/main">
+              <a:graphicData uri="http://schemas.openxmlformats.org/drawingml/2006/picture">
+                <pic:pic xmlns:pic="http://schemas.openxmlformats.org/drawingml/2006/picture">
+                  <pic:nvPicPr>
+                    <pic:cNvPr id="0" name="image14.png"/>
+                    <pic:cNvPicPr preferRelativeResize="0"/>
+                  </pic:nvPicPr>
+                  <pic:blipFill>
+                    <a:blip r:embed="rId42"/>
+                    <a:srcRect/>
+                    <a:stretch>
+                      <a:fillRect/>
+                    </a:stretch>
+                  </pic:blipFill>
+                  <pic:spPr>
+                    <a:xfrm>
+                      <a:off x="0" y="0"/>
+                      <a:ext cx="2600325" cy="2066925"/>
+                    </a:xfrm>
+                    <a:prstGeom prst="rect">
+                      <a:avLst/>
+                    </a:prstGeom>
+                    <a:ln/>
+                  </pic:spPr>
+                </pic:pic>
+              </a:graphicData>
+            </a:graphic>
+          </wp:inline>
+        </w:drawing>
+      </w:r>
+    </w:p>
+    <w:p>
+      <w:pPr>
+        <w:ind w:left="-567" w:firstLine="709"/>
+        <w:jc w:val="center"/>
+        <w:rPr>
+          <w:color w:val="000000"/>
+        </w:rPr>
+      </w:pPr>
+      <w:r>
+        <w:t>Рис.38.</w:t>
+      </w:r>
+      <w:r>
+        <w:rPr>
+          <w:vertAlign w:val="superscript"/>
+        </w:rPr>
+        <w:t xml:space="preserve"> </w:t>
+      </w:r>
+      <w:r>
+        <w:rPr>
+          <w:color w:val="000000"/>
+        </w:rPr>
+        <w:t> Разметка формы входа</w:t>
+      </w:r>
+    </w:p>
+    <w:p>
+      <w:pPr>
+        <w:ind w:left="-567" w:firstLine="709"/>
+        <w:jc w:val="center"/>
+        <w:rPr>
+          <w:color w:val="000000"/>
+        </w:rPr>
+      </w:pPr>
+      <w:r>
+        <w:rPr>
+          <w:noProof/>
+        </w:rPr>
+        <w:drawing>
+          <wp:inline distT="0" distB="0" distL="0" distR="0" wp14:anchorId="08DC2FE5" wp14:editId="02260D2E">
+            <wp:extent cx="2592873" cy="2201495"/>
+            <wp:effectExtent l="0" t="0" r="0" b="0"/>
+            <wp:docPr id="80" name="image4.png"/>
+            <wp:cNvGraphicFramePr/>
+            <a:graphic xmlns:a="http://schemas.openxmlformats.org/drawingml/2006/main">
+              <a:graphicData uri="http://schemas.openxmlformats.org/drawingml/2006/picture">
+                <pic:pic xmlns:pic="http://schemas.openxmlformats.org/drawingml/2006/picture">
+                  <pic:nvPicPr>
+                    <pic:cNvPr id="0" name="image4.png"/>
+                    <pic:cNvPicPr preferRelativeResize="0"/>
+                  </pic:nvPicPr>
+                  <pic:blipFill>
+                    <a:blip r:embed="rId43"/>
+                    <a:srcRect/>
+                    <a:stretch>
+                      <a:fillRect/>
+                    </a:stretch>
+                  </pic:blipFill>
+                  <pic:spPr>
+                    <a:xfrm>
+                      <a:off x="0" y="0"/>
+                      <a:ext cx="2592873" cy="2201495"/>
+                    </a:xfrm>
+                    <a:prstGeom prst="rect">
+                      <a:avLst/>
+                    </a:prstGeom>
+                    <a:ln/>
+                  </pic:spPr>
+                </pic:pic>
+              </a:graphicData>
+            </a:graphic>
+          </wp:inline>
+        </w:drawing>
+      </w:r>
+    </w:p>
+    <w:p>
+      <w:pPr>
+        <w:ind w:left="-567" w:firstLine="709"/>
+        <w:jc w:val="center"/>
+        <w:rPr>
+          <w:color w:val="000000"/>
+        </w:rPr>
+      </w:pPr>
+      <w:r>
+        <w:t>Рис.39.</w:t>
+      </w:r>
+      <w:r>
+        <w:rPr>
+          <w:vertAlign w:val="superscript"/>
+        </w:rPr>
+        <w:t xml:space="preserve"> </w:t>
+      </w:r>
+      <w:r>
+        <w:rPr>
+          <w:color w:val="000000"/>
+        </w:rPr>
+        <w:t> Разметка формы регистрация</w:t>
+      </w:r>
+    </w:p>
+    <w:p>
+      <w:pPr>
+        <w:ind w:left="-567" w:firstLine="709"/>
+        <w:jc w:val="both"/>
+        <w:rPr>
+          <w:color w:val="000000"/>
+        </w:rPr>
+      </w:pPr>
+      <w:r>
+        <w:rPr>
+          <w:color w:val="000000"/>
+        </w:rPr>
+        <w:tab/>
+        <w:t>Шаг 6: Создаём стили для форм. Дополняем качественными полями и шрифтами наши формы.</w:t>
+      </w:r>
+    </w:p>
+    <w:p>
+      <w:pPr>
+        <w:ind w:left="-567" w:firstLine="709"/>
+        <w:jc w:val="center"/>
+        <w:rPr>
+          <w:color w:val="000000"/>
+        </w:rPr>
+      </w:pPr>
+      <w:r>
+        <w:rPr>
+          <w:noProof/>
+        </w:rPr>
+        <w:lastRenderedPageBreak/>
+        <w:drawing>
+          <wp:inline distT="0" distB="0" distL="0" distR="0" wp14:anchorId="08D45EE7" wp14:editId="56497872">
+            <wp:extent cx="1623194" cy="3026654"/>
+            <wp:effectExtent l="0" t="0" r="0" b="0"/>
+            <wp:docPr id="81" name="image17.png"/>
+            <wp:cNvGraphicFramePr/>
+            <a:graphic xmlns:a="http://schemas.openxmlformats.org/drawingml/2006/main">
+              <a:graphicData uri="http://schemas.openxmlformats.org/drawingml/2006/picture">
+                <pic:pic xmlns:pic="http://schemas.openxmlformats.org/drawingml/2006/picture">
+                  <pic:nvPicPr>
+                    <pic:cNvPr id="0" name="image17.png"/>
+                    <pic:cNvPicPr preferRelativeResize="0"/>
+                  </pic:nvPicPr>
+                  <pic:blipFill>
+                    <a:blip r:embed="rId44"/>
+                    <a:srcRect/>
+                    <a:stretch>
+                      <a:fillRect/>
+                    </a:stretch>
+                  </pic:blipFill>
+                  <pic:spPr>
+                    <a:xfrm>
+                      <a:off x="0" y="0"/>
+                      <a:ext cx="1623194" cy="3026654"/>
+                    </a:xfrm>
+                    <a:prstGeom prst="rect">
+                      <a:avLst/>
+                    </a:prstGeom>
+                    <a:ln/>
+                  </pic:spPr>
+                </pic:pic>
+              </a:graphicData>
+            </a:graphic>
+          </wp:inline>
+        </w:drawing>
+      </w:r>
+    </w:p>
+    <w:p>
+      <w:pPr>
+        <w:ind w:left="-567" w:firstLine="709"/>
+        <w:jc w:val="center"/>
+        <w:rPr>
+          <w:color w:val="000000"/>
+        </w:rPr>
+      </w:pPr>
+      <w:r>
+        <w:t>Рис.40.</w:t>
+      </w:r>
+      <w:r>
+        <w:rPr>
+          <w:vertAlign w:val="superscript"/>
+        </w:rPr>
+        <w:t xml:space="preserve"> </w:t>
+      </w:r>
+      <w:r>
+        <w:rPr>
+          <w:color w:val="000000"/>
+        </w:rPr>
+        <w:t> Стили для форм</w:t>
+      </w:r>
+    </w:p>
+    <w:p>
+      <w:pPr>
+        <w:ind w:left="-567" w:firstLine="709"/>
+        <w:jc w:val="center"/>
+        <w:rPr>
+          <w:color w:val="000000"/>
+        </w:rPr>
+      </w:pPr>
+      <w:r>
+        <w:rPr>
+          <w:noProof/>
+        </w:rPr>
+        <w:drawing>
+          <wp:inline distT="0" distB="0" distL="0" distR="0" wp14:anchorId="5B9E848C" wp14:editId="6B4FC2ED">
+            <wp:extent cx="1751865" cy="3496369"/>
+            <wp:effectExtent l="0" t="0" r="0" b="0"/>
+            <wp:docPr id="82" name="image9.png"/>
+            <wp:cNvGraphicFramePr/>
+            <a:graphic xmlns:a="http://schemas.openxmlformats.org/drawingml/2006/main">
+              <a:graphicData uri="http://schemas.openxmlformats.org/drawingml/2006/picture">
+                <pic:pic xmlns:pic="http://schemas.openxmlformats.org/drawingml/2006/picture">
+                  <pic:nvPicPr>
+                    <pic:cNvPr id="0" name="image9.png"/>
+                    <pic:cNvPicPr preferRelativeResize="0"/>
+                  </pic:nvPicPr>
+                  <pic:blipFill>
+                    <a:blip r:embed="rId45"/>
+                    <a:srcRect/>
+                    <a:stretch>
+                      <a:fillRect/>
+                    </a:stretch>
+                  </pic:blipFill>
+                  <pic:spPr>
+                    <a:xfrm>
+                      <a:off x="0" y="0"/>
+                      <a:ext cx="1751865" cy="3496369"/>
+                    </a:xfrm>
+                    <a:prstGeom prst="rect">
+                      <a:avLst/>
+                    </a:prstGeom>
+                    <a:ln/>
+                  </pic:spPr>
+                </pic:pic>
+              </a:graphicData>
+            </a:graphic>
+          </wp:inline>
+        </w:drawing>
+      </w:r>
+    </w:p>
+    <w:p>
+      <w:pPr>
+        <w:ind w:left="-567" w:firstLine="709"/>
+        <w:jc w:val="center"/>
+        <w:rPr>
+          <w:color w:val="000000"/>
+        </w:rPr>
+      </w:pPr>
+      <w:r>
+        <w:t>Рис.41.</w:t>
+      </w:r>
+      <w:r>
+        <w:rPr>
+          <w:vertAlign w:val="superscript"/>
+        </w:rPr>
+        <w:t xml:space="preserve"> </w:t>
+      </w:r>
+      <w:r>
+        <w:rPr>
+          <w:color w:val="000000"/>
+        </w:rPr>
+        <w:t> Стили для кнопок и полей ввода</w:t>
+      </w:r>
+    </w:p>
+    <w:p>
+      <w:pPr>
+        <w:ind w:left="-567" w:firstLine="709"/>
+        <w:jc w:val="both"/>
+        <w:rPr>
+          <w:color w:val="000000"/>
+        </w:rPr>
+      </w:pPr>
+      <w:r>
+        <w:rPr>
+          <w:color w:val="000000"/>
+        </w:rPr>
+        <w:t>Шаг 7: Используем другие стили для более плавного и красивого перехода между панелями.</w:t>
+      </w:r>
+    </w:p>
+    <w:p>
+      <w:pPr>
+        <w:ind w:left="-567" w:firstLine="709"/>
+        <w:jc w:val="center"/>
+      </w:pPr>
+      <w:r>
+        <w:rPr>
+          <w:noProof/>
+        </w:rPr>
+        <w:drawing>
+          <wp:inline distT="0" distB="0" distL="0" distR="0" wp14:anchorId="6DF5F6A8" wp14:editId="10046EEA">
+            <wp:extent cx="1316210" cy="1781175"/>
+            <wp:effectExtent l="0" t="0" r="0" b="0"/>
+            <wp:docPr id="83" name="image2.png"/>
+            <wp:cNvGraphicFramePr/>
+            <a:graphic xmlns:a="http://schemas.openxmlformats.org/drawingml/2006/main">
+              <a:graphicData uri="http://schemas.openxmlformats.org/drawingml/2006/picture">
+                <pic:pic xmlns:pic="http://schemas.openxmlformats.org/drawingml/2006/picture">
+                  <pic:nvPicPr>
+                    <pic:cNvPr id="0" name="image2.png"/>
+                    <pic:cNvPicPr preferRelativeResize="0"/>
+                  </pic:nvPicPr>
+                  <pic:blipFill>
+                    <a:blip r:embed="rId46"/>
+                    <a:srcRect/>
+                    <a:stretch>
+                      <a:fillRect/>
+                    </a:stretch>
+                  </pic:blipFill>
+                  <pic:spPr>
+                    <a:xfrm>
+                      <a:off x="0" y="0"/>
+                      <a:ext cx="1316210" cy="1781175"/>
+                    </a:xfrm>
+                    <a:prstGeom prst="rect">
+                      <a:avLst/>
+                    </a:prstGeom>
+                    <a:ln/>
+                  </pic:spPr>
+                </pic:pic>
+              </a:graphicData>
+            </a:graphic>
+          </wp:inline>
+        </w:drawing>
+      </w:r>
+      <w:r>
+        <w:rPr>
+          <w:noProof/>
+        </w:rPr>
+        <w:drawing>
+          <wp:inline distT="0" distB="0" distL="0" distR="0" wp14:anchorId="151FBF6F" wp14:editId="7DFFB02E">
+            <wp:extent cx="2171700" cy="1438275"/>
+            <wp:effectExtent l="0" t="0" r="0" b="0"/>
+            <wp:docPr id="84" name="image21.png"/>
+            <wp:cNvGraphicFramePr/>
+            <a:graphic xmlns:a="http://schemas.openxmlformats.org/drawingml/2006/main">
+              <a:graphicData uri="http://schemas.openxmlformats.org/drawingml/2006/picture">
+                <pic:pic xmlns:pic="http://schemas.openxmlformats.org/drawingml/2006/picture">
+                  <pic:nvPicPr>
+                    <pic:cNvPr id="0" name="image21.png"/>
+                    <pic:cNvPicPr preferRelativeResize="0"/>
+                  </pic:nvPicPr>
+                  <pic:blipFill>
+                    <a:blip r:embed="rId47"/>
+                    <a:srcRect/>
+                    <a:stretch>
+                      <a:fillRect/>
+                    </a:stretch>
+                  </pic:blipFill>
+                  <pic:spPr>
+                    <a:xfrm>
+                      <a:off x="0" y="0"/>
+                      <a:ext cx="2171700" cy="1438275"/>
+                    </a:xfrm>
+                    <a:prstGeom prst="rect">
+                      <a:avLst/>
+                    </a:prstGeom>
+                    <a:ln/>
+                  </pic:spPr>
+                </pic:pic>
+              </a:graphicData>
+            </a:graphic>
+          </wp:inline>
+        </w:drawing>
+      </w:r>
+    </w:p>
+    <w:p>
+      <w:pPr>
+        <w:ind w:left="-567" w:firstLine="709"/>
+        <w:jc w:val="center"/>
+        <w:rPr>
+          <w:color w:val="000000"/>
+        </w:rPr>
+      </w:pPr>
+      <w:r>
+        <w:t>Рис.42.</w:t>
+      </w:r>
+      <w:r>
+        <w:rPr>
+          <w:vertAlign w:val="superscript"/>
+        </w:rPr>
+        <w:t xml:space="preserve"> </w:t>
+      </w:r>
+      <w:r>
+        <w:rPr>
+          <w:color w:val="000000"/>
+        </w:rPr>
+        <w:t>Стили для смены формы</w:t>
+      </w:r>
+    </w:p>
+    <w:p>
+      <w:pPr>
+        <w:ind w:left="-567" w:firstLine="709"/>
+        <w:jc w:val="both"/>
+        <w:rPr>
+          <w:color w:val="000000"/>
+        </w:rPr>
+      </w:pPr>
+      <w:r>
+        <w:rPr>
+          <w:color w:val="000000"/>
+        </w:rPr>
+        <w:lastRenderedPageBreak/>
+        <w:t>Шаг 8: Для того чтобы мы могли увидеть при нажатии на кнопку форму, нам необходимо прописать скрипт, показанный на рисунке 47.</w:t>
+      </w:r>
+    </w:p>
+    <w:p>
+      <w:pPr>
+        <w:ind w:left="-567" w:firstLine="709"/>
+        <w:jc w:val="center"/>
+        <w:rPr>
+          <w:color w:val="000000"/>
+        </w:rPr>
+      </w:pPr>
+      <w:r>
+        <w:rPr>
+          <w:noProof/>
+        </w:rPr>
+        <w:drawing>
+          <wp:inline distT="0" distB="0" distL="0" distR="0" wp14:anchorId="5516D104" wp14:editId="675D6D7A">
+            <wp:extent cx="3733800" cy="2638425"/>
+            <wp:effectExtent l="0" t="0" r="0" b="0"/>
+            <wp:docPr id="85" name="image8.png"/>
+            <wp:cNvGraphicFramePr/>
+            <a:graphic xmlns:a="http://schemas.openxmlformats.org/drawingml/2006/main">
+              <a:graphicData uri="http://schemas.openxmlformats.org/drawingml/2006/picture">
+                <pic:pic xmlns:pic="http://schemas.openxmlformats.org/drawingml/2006/picture">
+                  <pic:nvPicPr>
+                    <pic:cNvPr id="0" name="image8.png"/>
+                    <pic:cNvPicPr preferRelativeResize="0"/>
+                  </pic:nvPicPr>
+                  <pic:blipFill>
+                    <a:blip r:embed="rId48"/>
+                    <a:srcRect/>
+                    <a:stretch>
+                      <a:fillRect/>
+                    </a:stretch>
+                  </pic:blipFill>
+                  <pic:spPr>
+                    <a:xfrm>
+                      <a:off x="0" y="0"/>
+                      <a:ext cx="3733800" cy="2638425"/>
+                    </a:xfrm>
+                    <a:prstGeom prst="rect">
+                      <a:avLst/>
+                    </a:prstGeom>
+                    <a:ln/>
+                  </pic:spPr>
+                </pic:pic>
+              </a:graphicData>
+            </a:graphic>
+          </wp:inline>
+        </w:drawing>
+      </w:r>
+    </w:p>
+    <w:p>
+      <w:pPr>
+        <w:ind w:left="-567" w:firstLine="709"/>
+        <w:jc w:val="center"/>
+        <w:rPr>
+          <w:color w:val="000000"/>
+        </w:rPr>
+      </w:pPr>
+      <w:r>
+        <w:t>Рис.47.</w:t>
+      </w:r>
+      <w:r>
+        <w:rPr>
+          <w:vertAlign w:val="superscript"/>
+        </w:rPr>
+        <w:t xml:space="preserve"> </w:t>
+      </w:r>
+      <w:r>
+        <w:rPr>
+          <w:color w:val="000000"/>
+        </w:rPr>
+        <w:t>Скрипт для открытия формы от одной к другой</w:t>
+      </w:r>
+    </w:p>
+    <w:p>
+      <w:pPr>
+        <w:ind w:left="-567" w:firstLine="709"/>
+        <w:jc w:val="both"/>
+        <w:rPr>
+          <w:color w:val="000000"/>
+        </w:rPr>
+      </w:pPr>
+      <w:r>
+        <w:rPr>
+          <w:color w:val="000000"/>
+        </w:rPr>
+        <w:t xml:space="preserve">Шаг 9: </w:t>
+      </w:r>
+      <w:proofErr w:type="gramStart"/>
+      <w:r>
+        <w:rPr>
+          <w:color w:val="000000"/>
+        </w:rPr>
+        <w:t>В</w:t>
+      </w:r>
+      <w:proofErr w:type="gramEnd"/>
+      <w:r>
+        <w:rPr>
+          <w:color w:val="000000"/>
+        </w:rPr>
+        <w:t xml:space="preserve"> завершение у нас должно получиться так:</w:t>
+      </w:r>
+    </w:p>
+    <w:p>
+      <w:pPr>
+        <w:ind w:left="-567" w:firstLine="709"/>
+        <w:jc w:val="center"/>
+        <w:rPr>
+          <w:color w:val="000000"/>
+        </w:rPr>
+      </w:pPr>
+      <w:r>
+        <w:rPr>
+          <w:noProof/>
+        </w:rPr>
+        <w:drawing>
+          <wp:inline distT="0" distB="0" distL="0" distR="0" wp14:anchorId="545D960B" wp14:editId="1D9753E1">
+            <wp:extent cx="4509255" cy="2400300"/>
+            <wp:effectExtent l="0" t="0" r="5715" b="0"/>
+            <wp:docPr id="47" name="Рисунок 47"/>
+            <wp:cNvGraphicFramePr>
+              <a:graphicFrameLocks xmlns:a="http://schemas.openxmlformats.org/drawingml/2006/main" noChangeAspect="1"/>
+            </wp:cNvGraphicFramePr>
+            <a:graphic xmlns:a="http://schemas.openxmlformats.org/drawingml/2006/main">
+              <a:graphicData uri="http://schemas.openxmlformats.org/drawingml/2006/picture">
+                <pic:pic xmlns:pic="http://schemas.openxmlformats.org/drawingml/2006/picture">
+                  <pic:nvPicPr>
+                    <pic:cNvPr id="1" name=""/>
+                    <pic:cNvPicPr/>
+                  </pic:nvPicPr>
+                  <pic:blipFill>
+                    <a:blip r:embed="rId49"/>
+                    <a:stretch>
+                      <a:fillRect/>
+                    </a:stretch>
+                  </pic:blipFill>
+                  <pic:spPr>
+                    <a:xfrm>
+                      <a:off x="0" y="0"/>
+                      <a:ext cx="4515629" cy="2403693"/>
+                    </a:xfrm>
+                    <a:prstGeom prst="rect">
+                      <a:avLst/>
+                    </a:prstGeom>
+                  </pic:spPr>
+                </pic:pic>
+              </a:graphicData>
+            </a:graphic>
+          </wp:inline>
+        </w:drawing>
+      </w:r>
+    </w:p>
+    <w:p>
+      <w:pPr>
+        <w:ind w:left="-567" w:firstLine="709"/>
+        <w:jc w:val="center"/>
+        <w:rPr>
+          <w:color w:val="000000"/>
+        </w:rPr>
+      </w:pPr>
+      <w:r>
+        <w:t>Рис.48.</w:t>
+      </w:r>
+      <w:r>
+        <w:rPr>
+          <w:vertAlign w:val="superscript"/>
+        </w:rPr>
+        <w:t xml:space="preserve"> </w:t>
+      </w:r>
+      <w:r>
+        <w:rPr>
+          <w:color w:val="000000"/>
+        </w:rPr>
+        <w:t>Результат работы</w:t>
+      </w:r>
+    </w:p>
+    <w:p>
+      <w:pPr>
+        <w:ind w:left="-567" w:firstLine="709"/>
+        <w:jc w:val="both"/>
+      </w:pPr>
+      <w:r>
+        <w:rPr>
+          <w:b/>
+          <w:color w:val="000000"/>
+        </w:rPr>
+        <w:t xml:space="preserve">Вывод: </w:t>
+      </w:r>
+      <w:proofErr w:type="gramStart"/>
+      <w:r>
+        <w:t>В</w:t>
+      </w:r>
+      <w:proofErr w:type="gramEnd"/>
+      <w:r>
+        <w:t xml:space="preserve"> ходе выполнения этой практической работы я освоил процесс подключения различных стилей к формам, научился настраивать их внешний вид, а также работать с компонентами и привязывать их к конкретным ID кнопок. Например, я реализовал функциональность "</w:t>
+      </w:r>
+      <w:proofErr w:type="spellStart"/>
+      <w:r>
+        <w:t>click-to-hide</w:t>
+      </w:r>
+      <w:proofErr w:type="spellEnd"/>
+      <w:r>
+        <w:t>", где кнопка, привязанная к определенному ID, скрывает или отображает элемент на странице.</w:t>
+      </w:r>
+    </w:p>
+    <w:p>
+      <w:pPr>
+        <w:ind w:left="-567" w:firstLine="709"/>
+        <w:jc w:val="both"/>
+        <w:rPr>
+          <w:color w:val="000000"/>
+        </w:rPr>
+      </w:pPr>
+    </w:p>
+    <w:p>
+      <w:pPr>
+        <w:jc w:val="center"/>
+        <w:rPr>
+          <w:b/>
+        </w:rPr>
+      </w:pPr>
+      <w:r>
+        <w:rPr>
+          <w:b/>
+        </w:rPr>
+        <w:t>07.11.24</w:t>
+      </w:r>
+    </w:p>
+    <w:p>
+      <w:pPr>
+        <w:ind w:left="-567" w:firstLine="709"/>
+        <w:jc w:val="both"/>
+      </w:pPr>
+      <w:r>
+        <w:rPr>
+          <w:b/>
+        </w:rPr>
+        <w:t xml:space="preserve">Тема: </w:t>
+      </w:r>
+      <w:proofErr w:type="spellStart"/>
+      <w:r>
+        <w:rPr>
+          <w:i/>
+          <w:color w:val="000000"/>
+        </w:rPr>
+        <w:t>Frontend</w:t>
+      </w:r>
+      <w:proofErr w:type="spellEnd"/>
+      <w:r>
+        <w:rPr>
+          <w:color w:val="000000"/>
+        </w:rPr>
+        <w:t xml:space="preserve"> разработка, основная страница: написание секции «Написать сообщение» а также подвал сайта. Оформление отчетной документации.</w:t>
+      </w:r>
+    </w:p>
+    <w:p>
+      <w:pPr>
+        <w:ind w:left="-567" w:firstLine="709"/>
+        <w:jc w:val="center"/>
+        <w:rPr>
+          <w:b/>
+        </w:rPr>
+      </w:pPr>
+      <w:r>
+        <w:rPr>
+          <w:b/>
+        </w:rPr>
+        <w:t>Ход работы:</w:t>
+      </w:r>
+    </w:p>
+    <w:p>
+      <w:pPr>
+        <w:pBdr>
+          <w:top w:val="nil"/>
+          <w:left w:val="nil"/>
+          <w:bottom w:val="nil"/>
+          <w:right w:val="nil"/>
+          <w:between w:val="nil"/>
+        </w:pBdr>
+        <w:ind w:left="-567" w:firstLine="709"/>
+        <w:jc w:val="both"/>
+        <w:rPr>
+          <w:color w:val="000000"/>
+        </w:rPr>
+      </w:pPr>
+      <w:r>
+        <w:rPr>
+          <w:color w:val="000000"/>
+        </w:rPr>
+        <w:t>Шаг 1: Разместим ниже секции с контактами секцию с отправкой сообщения на почту. Напишем для данного задания разметку, а также стили для этой разметки. Этот шаг показан на рисунках 49-50.</w:t>
+      </w:r>
+    </w:p>
+    <w:p>
+      <w:pPr>
+        <w:pBdr>
+          <w:top w:val="nil"/>
+          <w:left w:val="nil"/>
+          <w:bottom w:val="nil"/>
+          <w:right w:val="nil"/>
+          <w:between w:val="nil"/>
+        </w:pBdr>
+        <w:ind w:left="-567" w:firstLine="709"/>
+        <w:jc w:val="center"/>
+        <w:rPr>
+          <w:color w:val="000000"/>
+        </w:rPr>
+      </w:pPr>
+      <w:r>
+        <w:rPr>
+          <w:noProof/>
+          <w:color w:val="000000"/>
+        </w:rPr>
+        <w:lastRenderedPageBreak/>
+        <w:drawing>
+          <wp:inline distT="0" distB="0" distL="0" distR="0" wp14:anchorId="7482D8C0" wp14:editId="5AC229DF">
+            <wp:extent cx="4200525" cy="2343150"/>
+            <wp:effectExtent l="0" t="0" r="0" b="0"/>
+            <wp:docPr id="87" name="image33.png"/>
+            <wp:cNvGraphicFramePr/>
+            <a:graphic xmlns:a="http://schemas.openxmlformats.org/drawingml/2006/main">
+              <a:graphicData uri="http://schemas.openxmlformats.org/drawingml/2006/picture">
+                <pic:pic xmlns:pic="http://schemas.openxmlformats.org/drawingml/2006/picture">
+                  <pic:nvPicPr>
+                    <pic:cNvPr id="0" name="image33.png"/>
+                    <pic:cNvPicPr preferRelativeResize="0"/>
+                  </pic:nvPicPr>
+                  <pic:blipFill>
+                    <a:blip r:embed="rId50"/>
+                    <a:srcRect/>
+                    <a:stretch>
+                      <a:fillRect/>
+                    </a:stretch>
+                  </pic:blipFill>
+                  <pic:spPr>
+                    <a:xfrm>
+                      <a:off x="0" y="0"/>
+                      <a:ext cx="4200525" cy="2343150"/>
+                    </a:xfrm>
+                    <a:prstGeom prst="rect">
+                      <a:avLst/>
+                    </a:prstGeom>
+                    <a:ln/>
+                  </pic:spPr>
+                </pic:pic>
+              </a:graphicData>
+            </a:graphic>
+          </wp:inline>
+        </w:drawing>
+      </w:r>
+    </w:p>
+    <w:p>
+      <w:pPr>
+        <w:ind w:left="-567" w:firstLine="709"/>
+        <w:jc w:val="center"/>
+        <w:rPr>
+          <w:color w:val="000000"/>
+        </w:rPr>
+      </w:pPr>
+      <w:r>
+        <w:t>Рис.49.</w:t>
+      </w:r>
+      <w:r>
+        <w:rPr>
+          <w:vertAlign w:val="superscript"/>
+        </w:rPr>
+        <w:t xml:space="preserve"> </w:t>
+      </w:r>
+      <w:r>
+        <w:rPr>
+          <w:color w:val="000000"/>
+        </w:rPr>
+        <w:t> Секция «Написать сообщение» разметка</w:t>
+      </w:r>
+    </w:p>
+    <w:p>
+      <w:pPr>
+        <w:pBdr>
+          <w:top w:val="nil"/>
+          <w:left w:val="nil"/>
+          <w:bottom w:val="nil"/>
+          <w:right w:val="nil"/>
+          <w:between w:val="nil"/>
+        </w:pBdr>
+        <w:ind w:left="-567" w:firstLine="709"/>
+        <w:jc w:val="center"/>
+        <w:rPr>
+          <w:color w:val="000000"/>
+        </w:rPr>
+      </w:pPr>
+      <w:r>
+        <w:rPr>
+          <w:noProof/>
+          <w:color w:val="000000"/>
+        </w:rPr>
+        <w:drawing>
+          <wp:inline distT="0" distB="0" distL="0" distR="0" wp14:anchorId="65CD2E0B" wp14:editId="0B6C5AA1">
+            <wp:extent cx="1901322" cy="3177733"/>
+            <wp:effectExtent l="0" t="0" r="0" b="0"/>
+            <wp:docPr id="88" name="image7.png"/>
+            <wp:cNvGraphicFramePr/>
+            <a:graphic xmlns:a="http://schemas.openxmlformats.org/drawingml/2006/main">
+              <a:graphicData uri="http://schemas.openxmlformats.org/drawingml/2006/picture">
+                <pic:pic xmlns:pic="http://schemas.openxmlformats.org/drawingml/2006/picture">
+                  <pic:nvPicPr>
+                    <pic:cNvPr id="0" name="image7.png"/>
+                    <pic:cNvPicPr preferRelativeResize="0"/>
+                  </pic:nvPicPr>
+                  <pic:blipFill>
+                    <a:blip r:embed="rId51"/>
+                    <a:srcRect/>
+                    <a:stretch>
+                      <a:fillRect/>
+                    </a:stretch>
+                  </pic:blipFill>
+                  <pic:spPr>
+                    <a:xfrm>
+                      <a:off x="0" y="0"/>
+                      <a:ext cx="1901322" cy="3177733"/>
+                    </a:xfrm>
+                    <a:prstGeom prst="rect">
+                      <a:avLst/>
+                    </a:prstGeom>
+                    <a:ln/>
+                  </pic:spPr>
+                </pic:pic>
+              </a:graphicData>
+            </a:graphic>
+          </wp:inline>
+        </w:drawing>
+      </w:r>
+    </w:p>
+    <w:p>
+      <w:pPr>
+        <w:pBdr>
+          <w:top w:val="nil"/>
+          <w:left w:val="nil"/>
+          <w:bottom w:val="nil"/>
+          <w:right w:val="nil"/>
+          <w:between w:val="nil"/>
+        </w:pBdr>
+        <w:ind w:left="-567" w:firstLine="709"/>
+        <w:jc w:val="center"/>
+        <w:rPr>
+          <w:color w:val="000000"/>
+        </w:rPr>
+      </w:pPr>
+      <w:r>
+        <w:rPr>
+          <w:color w:val="000000"/>
+        </w:rPr>
+        <w:t>Рис.50.</w:t>
+      </w:r>
+      <w:r>
+        <w:rPr>
+          <w:color w:val="000000"/>
+          <w:vertAlign w:val="superscript"/>
+        </w:rPr>
+        <w:t xml:space="preserve"> </w:t>
+      </w:r>
+      <w:r>
+        <w:rPr>
+          <w:color w:val="000000"/>
+        </w:rPr>
+        <w:t> Секция «Написать сообщение» стили</w:t>
+      </w:r>
+    </w:p>
+    <w:p>
+      <w:pPr>
+        <w:pBdr>
+          <w:top w:val="nil"/>
+          <w:left w:val="nil"/>
+          <w:bottom w:val="nil"/>
+          <w:right w:val="nil"/>
+          <w:between w:val="nil"/>
+        </w:pBdr>
+        <w:ind w:left="-567" w:firstLine="709"/>
+        <w:jc w:val="both"/>
+        <w:rPr>
+          <w:color w:val="000000"/>
+        </w:rPr>
+      </w:pPr>
+      <w:r>
+        <w:rPr>
+          <w:color w:val="000000"/>
+        </w:rPr>
+        <w:t>Шаг 2: Пропишем для подвала нашего сайта стили. Для этого переходим в файл Home.css и прописываем туда следующий код:</w:t>
+      </w:r>
+    </w:p>
+    <w:p>
+      <w:pPr>
+        <w:ind w:left="-567" w:firstLine="709"/>
+        <w:jc w:val="center"/>
+      </w:pPr>
+      <w:r>
+        <w:rPr>
+          <w:noProof/>
+        </w:rPr>
+        <w:drawing>
+          <wp:inline distT="0" distB="0" distL="0" distR="0" wp14:anchorId="56DD84EA" wp14:editId="0B40E837">
+            <wp:extent cx="2459735" cy="2419804"/>
+            <wp:effectExtent l="0" t="0" r="0" b="0"/>
+            <wp:docPr id="114" name="image47.png"/>
+            <wp:cNvGraphicFramePr/>
+            <a:graphic xmlns:a="http://schemas.openxmlformats.org/drawingml/2006/main">
+              <a:graphicData uri="http://schemas.openxmlformats.org/drawingml/2006/picture">
+                <pic:pic xmlns:pic="http://schemas.openxmlformats.org/drawingml/2006/picture">
+                  <pic:nvPicPr>
+                    <pic:cNvPr id="0" name="image47.png"/>
+                    <pic:cNvPicPr preferRelativeResize="0"/>
+                  </pic:nvPicPr>
+                  <pic:blipFill>
+                    <a:blip r:embed="rId52"/>
+                    <a:srcRect/>
+                    <a:stretch>
+                      <a:fillRect/>
+                    </a:stretch>
+                  </pic:blipFill>
+                  <pic:spPr>
+                    <a:xfrm>
+                      <a:off x="0" y="0"/>
+                      <a:ext cx="2459735" cy="2419804"/>
+                    </a:xfrm>
+                    <a:prstGeom prst="rect">
+                      <a:avLst/>
+                    </a:prstGeom>
+                    <a:ln/>
+                  </pic:spPr>
+                </pic:pic>
+              </a:graphicData>
+            </a:graphic>
+          </wp:inline>
+        </w:drawing>
+      </w:r>
+    </w:p>
+    <w:p>
+      <w:pPr>
+        <w:pBdr>
+          <w:top w:val="nil"/>
+          <w:left w:val="nil"/>
+          <w:bottom w:val="nil"/>
+          <w:right w:val="nil"/>
+          <w:between w:val="nil"/>
+        </w:pBdr>
+        <w:ind w:left="-567" w:firstLine="709"/>
+        <w:jc w:val="center"/>
+        <w:rPr>
+          <w:color w:val="000000"/>
+        </w:rPr>
+      </w:pPr>
+      <w:r>
+        <w:rPr>
+          <w:color w:val="000000"/>
+        </w:rPr>
+        <w:t>Рис.51.</w:t>
+      </w:r>
+      <w:r>
+        <w:rPr>
+          <w:color w:val="000000"/>
+          <w:vertAlign w:val="superscript"/>
+        </w:rPr>
+        <w:t xml:space="preserve"> </w:t>
+      </w:r>
+      <w:r>
+        <w:rPr>
+          <w:color w:val="000000"/>
+        </w:rPr>
+        <w:t> Стили для подвала сайта</w:t>
+      </w:r>
+    </w:p>
+    <w:p>
+      <w:pPr>
+        <w:pBdr>
+          <w:top w:val="nil"/>
+          <w:left w:val="nil"/>
+          <w:bottom w:val="nil"/>
+          <w:right w:val="nil"/>
+          <w:between w:val="nil"/>
+        </w:pBdr>
+        <w:ind w:left="-567" w:firstLine="709"/>
+        <w:jc w:val="both"/>
+        <w:rPr>
+          <w:color w:val="000000"/>
+        </w:rPr>
+      </w:pPr>
+      <w:r>
+        <w:rPr>
+          <w:color w:val="000000"/>
+        </w:rPr>
+        <w:lastRenderedPageBreak/>
+        <w:t xml:space="preserve">Шаг 3: Далее пропишем </w:t>
+      </w:r>
+      <w:proofErr w:type="spellStart"/>
+      <w:r>
+        <w:rPr>
+          <w:color w:val="000000"/>
+        </w:rPr>
+        <w:t>footer</w:t>
+      </w:r>
+      <w:proofErr w:type="spellEnd"/>
+      <w:r>
+        <w:rPr>
+          <w:color w:val="000000"/>
+        </w:rPr>
+        <w:t xml:space="preserve"> для нашего подвала. Чтобы одна его часть располагалась в правой стороне, то есть, то что нужно нам, а что необходимо расположить в левой части (</w:t>
+      </w:r>
+      <w:proofErr w:type="gramStart"/>
+      <w:r>
+        <w:rPr>
+          <w:color w:val="000000"/>
+        </w:rPr>
+        <w:t>например</w:t>
+      </w:r>
+      <w:proofErr w:type="gramEnd"/>
+      <w:r>
+        <w:rPr>
+          <w:color w:val="000000"/>
+        </w:rPr>
+        <w:t xml:space="preserve"> значок защиты авторских прав), соответственно в другой стороне.</w:t>
+      </w:r>
+    </w:p>
+    <w:p>
+      <w:pPr>
+        <w:pBdr>
+          <w:top w:val="nil"/>
+          <w:left w:val="nil"/>
+          <w:bottom w:val="nil"/>
+          <w:right w:val="nil"/>
+          <w:between w:val="nil"/>
+        </w:pBdr>
+        <w:ind w:left="-567" w:firstLine="709"/>
+        <w:jc w:val="center"/>
+        <w:rPr>
+          <w:color w:val="000000"/>
+        </w:rPr>
+      </w:pPr>
+      <w:r>
+        <w:rPr>
+          <w:noProof/>
+        </w:rPr>
+        <w:drawing>
+          <wp:inline distT="0" distB="0" distL="0" distR="0" wp14:anchorId="3957D891" wp14:editId="70D53EE3">
+            <wp:extent cx="5372100" cy="2455105"/>
+            <wp:effectExtent l="0" t="0" r="0" b="2540"/>
+            <wp:docPr id="49" name="Рисунок 49"/>
+            <wp:cNvGraphicFramePr>
+              <a:graphicFrameLocks xmlns:a="http://schemas.openxmlformats.org/drawingml/2006/main" noChangeAspect="1"/>
+            </wp:cNvGraphicFramePr>
+            <a:graphic xmlns:a="http://schemas.openxmlformats.org/drawingml/2006/main">
+              <a:graphicData uri="http://schemas.openxmlformats.org/drawingml/2006/picture">
+                <pic:pic xmlns:pic="http://schemas.openxmlformats.org/drawingml/2006/picture">
+                  <pic:nvPicPr>
+                    <pic:cNvPr id="1" name=""/>
+                    <pic:cNvPicPr/>
+                  </pic:nvPicPr>
+                  <pic:blipFill>
+                    <a:blip r:embed="rId53"/>
+                    <a:stretch>
+                      <a:fillRect/>
+                    </a:stretch>
+                  </pic:blipFill>
+                  <pic:spPr>
+                    <a:xfrm>
+                      <a:off x="0" y="0"/>
+                      <a:ext cx="5378157" cy="2457873"/>
+                    </a:xfrm>
+                    <a:prstGeom prst="rect">
+                      <a:avLst/>
+                    </a:prstGeom>
+                  </pic:spPr>
+                </pic:pic>
+              </a:graphicData>
+            </a:graphic>
+          </wp:inline>
+        </w:drawing>
+      </w:r>
+    </w:p>
+    <w:p>
+      <w:pPr>
+        <w:pBdr>
+          <w:top w:val="nil"/>
+          <w:left w:val="nil"/>
+          <w:bottom w:val="nil"/>
+          <w:right w:val="nil"/>
+          <w:between w:val="nil"/>
+        </w:pBdr>
+        <w:ind w:left="-567" w:firstLine="709"/>
+        <w:jc w:val="center"/>
+        <w:rPr>
+          <w:color w:val="000000"/>
+        </w:rPr>
+      </w:pPr>
+      <w:r>
+        <w:rPr>
+          <w:color w:val="000000"/>
+        </w:rPr>
+        <w:t>Рис.52.</w:t>
+      </w:r>
+      <w:r>
+        <w:rPr>
+          <w:color w:val="000000"/>
+          <w:vertAlign w:val="superscript"/>
+        </w:rPr>
+        <w:t xml:space="preserve"> </w:t>
+      </w:r>
+      <w:r>
+        <w:rPr>
+          <w:color w:val="000000"/>
+        </w:rPr>
+        <w:t> </w:t>
+      </w:r>
+      <w:proofErr w:type="spellStart"/>
+      <w:r>
+        <w:rPr>
+          <w:color w:val="000000"/>
+        </w:rPr>
+        <w:t>footer</w:t>
+      </w:r>
+      <w:proofErr w:type="spellEnd"/>
+      <w:r>
+        <w:rPr>
+          <w:color w:val="000000"/>
+        </w:rPr>
+        <w:t xml:space="preserve"> для подвала сайта</w:t>
+      </w:r>
+    </w:p>
+    <w:p>
+      <w:pPr>
+        <w:pBdr>
+          <w:top w:val="nil"/>
+          <w:left w:val="nil"/>
+          <w:bottom w:val="nil"/>
+          <w:right w:val="nil"/>
+          <w:between w:val="nil"/>
+        </w:pBdr>
+        <w:ind w:left="-567" w:firstLine="709"/>
+        <w:jc w:val="both"/>
+        <w:rPr>
+          <w:color w:val="000000"/>
+        </w:rPr>
+      </w:pPr>
+      <w:r>
+        <w:rPr>
+          <w:color w:val="000000"/>
+        </w:rPr>
+        <w:t>Шаг 4: Если всё было прописано правильно, то в результате у нас должна получиться данная структура подвала:</w:t>
+      </w:r>
+    </w:p>
+    <w:p>
+      <w:pPr>
+        <w:pBdr>
+          <w:top w:val="nil"/>
+          <w:left w:val="nil"/>
+          <w:bottom w:val="nil"/>
+          <w:right w:val="nil"/>
+          <w:between w:val="nil"/>
+        </w:pBdr>
+        <w:ind w:left="-567" w:firstLine="709"/>
+        <w:jc w:val="center"/>
+        <w:rPr>
+          <w:color w:val="000000"/>
+        </w:rPr>
+      </w:pPr>
+      <w:r>
+        <w:rPr>
+          <w:noProof/>
+        </w:rPr>
+        <w:drawing>
+          <wp:inline distT="0" distB="0" distL="0" distR="0" wp14:anchorId="0610AB76" wp14:editId="08FB9DDD">
+            <wp:extent cx="4582656" cy="1657350"/>
+            <wp:effectExtent l="0" t="0" r="8890" b="0"/>
+            <wp:docPr id="50" name="Рисунок 50"/>
+            <wp:cNvGraphicFramePr>
+              <a:graphicFrameLocks xmlns:a="http://schemas.openxmlformats.org/drawingml/2006/main" noChangeAspect="1"/>
+            </wp:cNvGraphicFramePr>
+            <a:graphic xmlns:a="http://schemas.openxmlformats.org/drawingml/2006/main">
+              <a:graphicData uri="http://schemas.openxmlformats.org/drawingml/2006/picture">
+                <pic:pic xmlns:pic="http://schemas.openxmlformats.org/drawingml/2006/picture">
+                  <pic:nvPicPr>
+                    <pic:cNvPr id="1" name=""/>
+                    <pic:cNvPicPr/>
+                  </pic:nvPicPr>
+                  <pic:blipFill>
+                    <a:blip r:embed="rId54"/>
+                    <a:stretch>
+                      <a:fillRect/>
+                    </a:stretch>
+                  </pic:blipFill>
+                  <pic:spPr>
+                    <a:xfrm>
+                      <a:off x="0" y="0"/>
+                      <a:ext cx="4584374" cy="1657971"/>
+                    </a:xfrm>
+                    <a:prstGeom prst="rect">
+                      <a:avLst/>
+                    </a:prstGeom>
+                  </pic:spPr>
+                </pic:pic>
+              </a:graphicData>
+            </a:graphic>
+          </wp:inline>
+        </w:drawing>
+      </w:r>
+    </w:p>
+    <w:p>
+      <w:pPr>
+        <w:pBdr>
+          <w:top w:val="nil"/>
+          <w:left w:val="nil"/>
+          <w:bottom w:val="nil"/>
+          <w:right w:val="nil"/>
+          <w:between w:val="nil"/>
+        </w:pBdr>
+        <w:ind w:left="-567" w:firstLine="709"/>
+        <w:jc w:val="center"/>
+        <w:rPr>
+          <w:color w:val="000000"/>
+        </w:rPr>
+      </w:pPr>
+      <w:r>
+        <w:rPr>
+          <w:color w:val="000000"/>
+        </w:rPr>
+        <w:t>Рис.53.</w:t>
+      </w:r>
+      <w:r>
+        <w:rPr>
+          <w:color w:val="000000"/>
+          <w:vertAlign w:val="superscript"/>
+        </w:rPr>
+        <w:t xml:space="preserve"> </w:t>
+      </w:r>
+      <w:r>
+        <w:rPr>
+          <w:color w:val="000000"/>
+        </w:rPr>
+        <w:t> Результат работы</w:t>
+      </w:r>
+    </w:p>
+    <w:p>
+      <w:pPr>
+        <w:pBdr>
+          <w:top w:val="nil"/>
+          <w:left w:val="nil"/>
+          <w:bottom w:val="nil"/>
+          <w:right w:val="nil"/>
+          <w:between w:val="nil"/>
+        </w:pBdr>
+        <w:ind w:left="-567" w:firstLine="709"/>
+        <w:jc w:val="both"/>
+      </w:pPr>
+      <w:r>
+        <w:rPr>
+          <w:b/>
+          <w:color w:val="000000"/>
+        </w:rPr>
+        <w:t xml:space="preserve">Вывод: </w:t>
+      </w:r>
+      <w:proofErr w:type="gramStart"/>
+      <w:r>
+        <w:t>В</w:t>
+      </w:r>
+      <w:proofErr w:type="gramEnd"/>
+      <w:r>
+        <w:t xml:space="preserve"> ходе выполнения этой практической работы я научился работать с секциями подвала сайта, осваивая их стилизацию и структуру. Также я понял, какие ошибки могут возникнуть при разработке подвала, и научился эффективно их устранять.</w:t>
+      </w:r>
+    </w:p>
+    <w:p>
+      <w:pPr>
+        <w:pBdr>
+          <w:top w:val="nil"/>
+          <w:left w:val="nil"/>
+          <w:bottom w:val="nil"/>
+          <w:right w:val="nil"/>
+          <w:between w:val="nil"/>
+        </w:pBdr>
+        <w:ind w:left="-567" w:firstLine="709"/>
+        <w:jc w:val="both"/>
+        <w:rPr>
+          <w:color w:val="000000"/>
+        </w:rPr>
+      </w:pPr>
+    </w:p>
+    <w:p>
+      <w:pPr>
+        <w:jc w:val="center"/>
+        <w:rPr>
+          <w:b/>
+        </w:rPr>
+      </w:pPr>
+      <w:r>
+        <w:rPr>
+          <w:b/>
+        </w:rPr>
+        <w:t>08.11.24</w:t>
+      </w:r>
+    </w:p>
+    <w:p>
+      <w:pPr>
+        <w:ind w:left="-567" w:firstLine="709"/>
+        <w:jc w:val="both"/>
+      </w:pPr>
+      <w:r>
+        <w:rPr>
+          <w:b/>
+        </w:rPr>
+        <w:t>Тема:</w:t>
+      </w:r>
+      <w:r>
+        <w:t xml:space="preserve"> Использование </w:t>
+      </w:r>
+      <w:proofErr w:type="spellStart"/>
+      <w:r>
+        <w:t>fetch</w:t>
+      </w:r>
+      <w:proofErr w:type="spellEnd"/>
+      <w:r>
+        <w:t xml:space="preserve">-запросов для обновления данных без перезагрузки страницы. Использование </w:t>
+      </w:r>
+      <w:proofErr w:type="spellStart"/>
+      <w:r>
+        <w:t>fetch</w:t>
+      </w:r>
+      <w:proofErr w:type="spellEnd"/>
+      <w:r>
+        <w:t>-запросов для обновления данных без перезагрузки страницы. Оформление отчетной документации.</w:t>
+      </w:r>
+    </w:p>
+    <w:p>
+      <w:pPr>
+        <w:ind w:left="-567" w:firstLine="709"/>
+        <w:jc w:val="center"/>
+        <w:rPr>
+          <w:b/>
+          <w:bCs/>
+          <w:color w:val="000000"/>
+          <w:lang w:val="en-US"/>
+        </w:rPr>
+      </w:pPr>
+      <w:r>
+        <w:rPr>
+          <w:b/>
+          <w:bCs/>
+          <w:color w:val="000000"/>
+        </w:rPr>
+        <w:t>Ход работы</w:t>
+      </w:r>
+      <w:r>
+        <w:rPr>
+          <w:b/>
+          <w:bCs/>
+          <w:color w:val="000000"/>
+          <w:lang w:val="en-US"/>
+        </w:rPr>
+        <w:t>:</w:t>
+      </w:r>
+    </w:p>
+    <w:p>
+      <w:pPr>
+        <w:pStyle w:val="a7"/>
+        <w:spacing w:before="0" w:beforeAutospacing="0" w:after="0" w:afterAutospacing="0"/>
+        <w:ind w:left="-567" w:firstLine="709"/>
+        <w:jc w:val="both"/>
+      </w:pPr>
+      <w:proofErr w:type="spellStart"/>
+      <w:r>
+        <w:rPr>
+          <w:color w:val="000000"/>
+        </w:rPr>
+        <w:t>JavaScript</w:t>
+      </w:r>
+      <w:proofErr w:type="spellEnd"/>
+      <w:r>
+        <w:rPr>
+          <w:color w:val="000000"/>
+        </w:rPr>
+        <w:t xml:space="preserve"> предоставляет возможность отправлять асинхронные запросы на сервер, позволяя обновлять данные на странице без её перезагрузки. Это особенно полезно для таких операций, как отправка заказов, получение информации о пользователе, обновление контента и другие.</w:t>
+      </w:r>
+    </w:p>
+    <w:p>
+      <w:pPr>
+        <w:ind w:left="-567" w:firstLine="709"/>
+        <w:jc w:val="both"/>
+      </w:pPr>
+      <w:r>
+        <w:t xml:space="preserve">Шаг 1: Метод </w:t>
+      </w:r>
+      <w:proofErr w:type="spellStart"/>
+      <w:proofErr w:type="gramStart"/>
+      <w:r>
+        <w:t>fetch</w:t>
+      </w:r>
+      <w:proofErr w:type="spellEnd"/>
+      <w:r>
+        <w:t>(</w:t>
+      </w:r>
+      <w:proofErr w:type="gramEnd"/>
+      <w:r>
+        <w:t xml:space="preserve">) позволяет отправлять сетевые запросы и получать ответы в формате </w:t>
+      </w:r>
+      <w:proofErr w:type="spellStart"/>
+      <w:r>
+        <w:t>Promise</w:t>
+      </w:r>
+      <w:proofErr w:type="spellEnd"/>
+      <w:r>
+        <w:t xml:space="preserve">. Мы будем использовать его для отправки данных в формате JSON. Для отправки JSON в теле запроса мы указываем заголовок </w:t>
+      </w:r>
+      <w:proofErr w:type="spellStart"/>
+      <w:r>
+        <w:t>Content-Type</w:t>
+      </w:r>
+      <w:proofErr w:type="spellEnd"/>
+      <w:r>
+        <w:t xml:space="preserve">: </w:t>
+      </w:r>
+      <w:proofErr w:type="spellStart"/>
+      <w:r>
+        <w:t>application</w:t>
+      </w:r>
+      <w:proofErr w:type="spellEnd"/>
+      <w:r>
+        <w:t>/</w:t>
+      </w:r>
+      <w:proofErr w:type="spellStart"/>
+      <w:r>
+        <w:t>json</w:t>
+      </w:r>
+      <w:proofErr w:type="spellEnd"/>
+      <w:r>
+        <w:t>.</w:t>
+      </w:r>
+    </w:p>
+    <w:p>
+      <w:pPr>
+        <w:pStyle w:val="a7"/>
+        <w:spacing w:before="0" w:beforeAutospacing="0" w:after="0" w:afterAutospacing="0"/>
+        <w:ind w:left="-567" w:firstLine="709"/>
+        <w:jc w:val="both"/>
+      </w:pPr>
+      <w:r>
+        <w:rPr>
+          <w:color w:val="000000"/>
+        </w:rPr>
+        <w:t>Заметим, что по умолчанию, при отправке строки в теле запроса (</w:t>
+      </w:r>
+      <w:proofErr w:type="spellStart"/>
+      <w:r>
+        <w:rPr>
+          <w:color w:val="000000"/>
+        </w:rPr>
+        <w:t>body</w:t>
+      </w:r>
+      <w:proofErr w:type="spellEnd"/>
+      <w:r>
+        <w:rPr>
+          <w:color w:val="000000"/>
+        </w:rPr>
+        <w:t xml:space="preserve">), заголовок </w:t>
+      </w:r>
+      <w:proofErr w:type="spellStart"/>
+      <w:r>
+        <w:rPr>
+          <w:color w:val="000000"/>
+        </w:rPr>
+        <w:t>Content-Type</w:t>
+      </w:r>
+      <w:proofErr w:type="spellEnd"/>
+      <w:r>
+        <w:rPr>
+          <w:color w:val="000000"/>
+        </w:rPr>
+        <w:t xml:space="preserve"> будет иметь значение </w:t>
+      </w:r>
+      <w:proofErr w:type="spellStart"/>
+      <w:r>
+        <w:rPr>
+          <w:color w:val="000000"/>
+        </w:rPr>
+        <w:t>text</w:t>
+      </w:r>
+      <w:proofErr w:type="spellEnd"/>
+      <w:r>
+        <w:rPr>
+          <w:color w:val="000000"/>
+        </w:rPr>
+        <w:t>/</w:t>
+      </w:r>
+      <w:proofErr w:type="spellStart"/>
+      <w:proofErr w:type="gramStart"/>
+      <w:r>
+        <w:rPr>
+          <w:color w:val="000000"/>
+        </w:rPr>
+        <w:t>plain;charset</w:t>
+      </w:r>
+      <w:proofErr w:type="spellEnd"/>
+      <w:proofErr w:type="gramEnd"/>
+      <w:r>
+        <w:rPr>
+          <w:color w:val="000000"/>
+        </w:rPr>
+        <w:t xml:space="preserve">=UTF-8. Однако, так как мы отправляем данные в формате JSON, мы должны указать правильный тип содержимого — </w:t>
+      </w:r>
+      <w:proofErr w:type="spellStart"/>
+      <w:r>
+        <w:rPr>
+          <w:color w:val="000000"/>
+        </w:rPr>
+        <w:t>application</w:t>
+      </w:r>
+      <w:proofErr w:type="spellEnd"/>
+      <w:r>
+        <w:rPr>
+          <w:color w:val="000000"/>
+        </w:rPr>
+        <w:t>/</w:t>
+      </w:r>
+      <w:proofErr w:type="spellStart"/>
+      <w:r>
+        <w:rPr>
+          <w:color w:val="000000"/>
+        </w:rPr>
+        <w:t>json</w:t>
+      </w:r>
+      <w:proofErr w:type="spellEnd"/>
+      <w:r>
+        <w:rPr>
+          <w:color w:val="000000"/>
+        </w:rPr>
+        <w:t xml:space="preserve">. Для этого в параметре </w:t>
+      </w:r>
+      <w:proofErr w:type="spellStart"/>
+      <w:r>
+        <w:rPr>
+          <w:color w:val="000000"/>
+        </w:rPr>
+        <w:t>headers</w:t>
+      </w:r>
+      <w:proofErr w:type="spellEnd"/>
+      <w:r>
+        <w:rPr>
+          <w:color w:val="000000"/>
+        </w:rPr>
+        <w:t xml:space="preserve"> запроса укажем этот тип.</w:t>
+      </w:r>
+    </w:p>
+    <w:p>
+      <w:pPr>
+        <w:pStyle w:val="a7"/>
+        <w:spacing w:before="0" w:beforeAutospacing="0" w:after="0" w:afterAutospacing="0"/>
+        <w:ind w:left="-567" w:firstLine="709"/>
+        <w:jc w:val="both"/>
+        <w:rPr>
+          <w:color w:val="000000"/>
+        </w:rPr>
+      </w:pPr>
+      <w:r>
+        <w:rPr>
+          <w:color w:val="000000"/>
+        </w:rPr>
+        <w:t xml:space="preserve">Шаг 2: Для начала создадим модели, которые будем использовать для передачи данных о пользователе при входе и регистрации. В проекте </w:t>
+      </w:r>
+      <w:proofErr w:type="spellStart"/>
+      <w:r>
+        <w:rPr>
+          <w:color w:val="000000"/>
+        </w:rPr>
+        <w:t>InteractivePortal.Domain</w:t>
+      </w:r>
+      <w:proofErr w:type="spellEnd"/>
+      <w:r>
+        <w:rPr>
+          <w:color w:val="000000"/>
+        </w:rPr>
+        <w:t xml:space="preserve"> добавим папку </w:t>
+      </w:r>
+      <w:proofErr w:type="spellStart"/>
+      <w:r>
+        <w:rPr>
+          <w:color w:val="000000"/>
+        </w:rPr>
+        <w:t>ViewModels</w:t>
+      </w:r>
+      <w:proofErr w:type="spellEnd"/>
+      <w:r>
+        <w:rPr>
+          <w:color w:val="000000"/>
+        </w:rPr>
+        <w:t>/</w:t>
+      </w:r>
+      <w:proofErr w:type="spellStart"/>
+      <w:r>
+        <w:rPr>
+          <w:color w:val="000000"/>
+        </w:rPr>
+        <w:t>LoginAndRegistration</w:t>
+      </w:r>
+      <w:proofErr w:type="spellEnd"/>
+      <w:r>
+        <w:rPr>
+          <w:color w:val="000000"/>
+        </w:rPr>
+        <w:t xml:space="preserve">. Внутри создадим два класса: </w:t>
+      </w:r>
+      <w:proofErr w:type="spellStart"/>
+      <w:r>
+        <w:rPr>
+          <w:color w:val="000000"/>
+        </w:rPr>
+        <w:t>LoginViewModel</w:t>
+      </w:r>
+      <w:proofErr w:type="spellEnd"/>
+      <w:r>
+        <w:rPr>
+          <w:color w:val="000000"/>
+        </w:rPr>
+        <w:t xml:space="preserve"> и </w:t>
+      </w:r>
+      <w:proofErr w:type="spellStart"/>
+      <w:r>
+        <w:rPr>
+          <w:color w:val="000000"/>
+        </w:rPr>
+        <w:t>RegisterViewModel</w:t>
+      </w:r>
+      <w:proofErr w:type="spellEnd"/>
+      <w:r>
+        <w:rPr>
+          <w:color w:val="000000"/>
+        </w:rPr>
+        <w:t xml:space="preserve">. </w:t>
+      </w:r>
+      <w:r>
+        <w:rPr>
+          <w:color w:val="000000"/>
+        </w:rPr>
+        <w:lastRenderedPageBreak/>
+        <w:t xml:space="preserve">Каждый из этих классов будет содержать необходимые свойства и атрибуты для проверки </w:t>
+      </w:r>
+      <w:proofErr w:type="spellStart"/>
+      <w:r>
+        <w:rPr>
+          <w:color w:val="000000"/>
+        </w:rPr>
+        <w:t>валидности</w:t>
+      </w:r>
+      <w:proofErr w:type="spellEnd"/>
+      <w:r>
+        <w:rPr>
+          <w:color w:val="000000"/>
+        </w:rPr>
+        <w:t xml:space="preserve"> данных, как показано на рисунке 54 и 55.</w:t>
+      </w:r>
+    </w:p>
+    <w:p>
+      <w:pPr>
+        <w:pStyle w:val="a7"/>
+        <w:spacing w:before="0" w:beforeAutospacing="0" w:after="0" w:afterAutospacing="0"/>
+        <w:ind w:left="-567" w:firstLine="709"/>
+        <w:jc w:val="center"/>
+      </w:pPr>
+      <w:r>
+        <w:rPr>
+          <w:noProof/>
+          <w:color w:val="000000"/>
+          <w:bdr w:val="none" w:sz="0" w:space="0" w:color="auto" w:frame="1"/>
+        </w:rPr>
+        <w:drawing>
+          <wp:inline distT="0" distB="0" distL="0" distR="0" wp14:anchorId="567E4B34" wp14:editId="4617EEBE">
+            <wp:extent cx="3051810" cy="1199515"/>
+            <wp:effectExtent l="0" t="0" r="0" b="635"/>
+            <wp:docPr id="9" name="Рисунок 9" descr="https://lh7-rt.googleusercontent.com/docsz/AD_4nXcAlEMKcd9ZEPnxUI6dhPjgNGyo2llUPstF_BrUQb0eWyJTHaCtPAPj4XKi2v78kvX0TJZQlv-fYjgBvrsEpEUol9gSDCpTWeoEIxoMQ1YGbhqFjHcG61SKtMpw3ylz2wuusSoT?key=ZS7p7cWBBQ1eJcXKO6F0nN8P"/>
+            <wp:cNvGraphicFramePr>
+              <a:graphicFrameLocks xmlns:a="http://schemas.openxmlformats.org/drawingml/2006/main" noChangeAspect="1"/>
+            </wp:cNvGraphicFramePr>
+            <a:graphic xmlns:a="http://schemas.openxmlformats.org/drawingml/2006/main">
+              <a:graphicData uri="http://schemas.openxmlformats.org/drawingml/2006/picture">
+                <pic:pic xmlns:pic="http://schemas.openxmlformats.org/drawingml/2006/picture">
+                  <pic:nvPicPr>
+                    <pic:cNvPr id="0" name="Picture 5" descr="https://lh7-rt.googleusercontent.com/docsz/AD_4nXcAlEMKcd9ZEPnxUI6dhPjgNGyo2llUPstF_BrUQb0eWyJTHaCtPAPj4XKi2v78kvX0TJZQlv-fYjgBvrsEpEUol9gSDCpTWeoEIxoMQ1YGbhqFjHcG61SKtMpw3ylz2wuusSoT?key=ZS7p7cWBBQ1eJcXKO6F0nN8P"/>
+                    <pic:cNvPicPr>
+                      <a:picLocks noChangeAspect="1" noChangeArrowheads="1"/>
+                    </pic:cNvPicPr>
+                  </pic:nvPicPr>
+                  <pic:blipFill>
+                    <a:blip r:embed="rId55">
+                      <a:extLst>
+                        <a:ext uri="{28A0092B-C50C-407E-A947-70E740481C1C}">
+                          <a14:useLocalDpi xmlns:a14="http://schemas.microsoft.com/office/drawing/2010/main" val="0"/>
+                        </a:ext>
+                      </a:extLst>
+                    </a:blip>
+                    <a:srcRect/>
+                    <a:stretch>
+                      <a:fillRect/>
+                    </a:stretch>
+                  </pic:blipFill>
+                  <pic:spPr bwMode="auto">
+                    <a:xfrm>
+                      <a:off x="0" y="0"/>
+                      <a:ext cx="3051810" cy="1199515"/>
+                    </a:xfrm>
+                    <a:prstGeom prst="rect">
+                      <a:avLst/>
+                    </a:prstGeom>
+                    <a:noFill/>
+                    <a:ln>
+                      <a:noFill/>
+                    </a:ln>
+                  </pic:spPr>
+                </pic:pic>
+              </a:graphicData>
+            </a:graphic>
+          </wp:inline>
+        </w:drawing>
+      </w:r>
+    </w:p>
+    <w:p>
+      <w:pPr>
+        <w:pStyle w:val="a7"/>
+        <w:spacing w:before="0" w:beforeAutospacing="0" w:after="0" w:afterAutospacing="0"/>
+        <w:ind w:left="-567" w:firstLine="709"/>
+        <w:jc w:val="center"/>
+        <w:rPr>
+          <w:i/>
+          <w:iCs/>
+          <w:color w:val="000000"/>
+        </w:rPr>
+      </w:pPr>
+      <w:r>
+        <w:rPr>
+          <w:color w:val="000000"/>
+        </w:rPr>
+        <w:t>Рис.54.</w:t>
+      </w:r>
+      <w:r>
+        <w:rPr>
+          <w:color w:val="000000"/>
+          <w:vertAlign w:val="superscript"/>
+        </w:rPr>
+        <w:t xml:space="preserve"> </w:t>
+      </w:r>
+      <w:r>
+        <w:rPr>
+          <w:color w:val="000000"/>
+        </w:rPr>
+        <w:t xml:space="preserve"> Класс </w:t>
+      </w:r>
+      <w:proofErr w:type="spellStart"/>
+      <w:r>
+        <w:rPr>
+          <w:i/>
+          <w:iCs/>
+          <w:color w:val="000000"/>
+        </w:rPr>
+        <w:t>LoginViewModel</w:t>
+      </w:r>
+      <w:proofErr w:type="spellEnd"/>
+    </w:p>
+    <w:p>
+      <w:pPr>
+        <w:pStyle w:val="a7"/>
+        <w:spacing w:before="0" w:beforeAutospacing="0" w:after="0" w:afterAutospacing="0"/>
+        <w:ind w:left="-567" w:firstLine="709"/>
+        <w:jc w:val="center"/>
+      </w:pPr>
+      <w:r>
+        <w:rPr>
+          <w:b/>
+          <w:bCs/>
+          <w:noProof/>
+          <w:color w:val="000000"/>
+          <w:bdr w:val="none" w:sz="0" w:space="0" w:color="auto" w:frame="1"/>
+        </w:rPr>
+        <w:drawing>
+          <wp:inline distT="0" distB="0" distL="0" distR="0" wp14:anchorId="1F2EDB99" wp14:editId="63AB37A0">
+            <wp:extent cx="3129151" cy="2149434"/>
+            <wp:effectExtent l="0" t="0" r="0" b="3810"/>
+            <wp:docPr id="30" name="Рисунок 30" descr="https://lh7-rt.googleusercontent.com/docsz/AD_4nXdYiZEPMJVXDAA-PLKNQeFyRRdo-rIC0I1tEOiUh3nalyw1iHcFB-EGE0mMYgDRPvyUU6-p_-HwvfXLmzJy1R5NBZRAMzW4Et2-XHkfgqRMMWIBAIpqfV9ky23SSYORo-iflc0?key=ZS7p7cWBBQ1eJcXKO6F0nN8P"/>
+            <wp:cNvGraphicFramePr>
+              <a:graphicFrameLocks xmlns:a="http://schemas.openxmlformats.org/drawingml/2006/main" noChangeAspect="1"/>
+            </wp:cNvGraphicFramePr>
+            <a:graphic xmlns:a="http://schemas.openxmlformats.org/drawingml/2006/main">
+              <a:graphicData uri="http://schemas.openxmlformats.org/drawingml/2006/picture">
+                <pic:pic xmlns:pic="http://schemas.openxmlformats.org/drawingml/2006/picture">
+                  <pic:nvPicPr>
+                    <pic:cNvPr id="0" name="Picture 7" descr="https://lh7-rt.googleusercontent.com/docsz/AD_4nXdYiZEPMJVXDAA-PLKNQeFyRRdo-rIC0I1tEOiUh3nalyw1iHcFB-EGE0mMYgDRPvyUU6-p_-HwvfXLmzJy1R5NBZRAMzW4Et2-XHkfgqRMMWIBAIpqfV9ky23SSYORo-iflc0?key=ZS7p7cWBBQ1eJcXKO6F0nN8P"/>
+                    <pic:cNvPicPr>
+                      <a:picLocks noChangeAspect="1" noChangeArrowheads="1"/>
+                    </pic:cNvPicPr>
+                  </pic:nvPicPr>
+                  <pic:blipFill>
+                    <a:blip r:embed="rId56">
+                      <a:extLst>
+                        <a:ext uri="{28A0092B-C50C-407E-A947-70E740481C1C}">
+                          <a14:useLocalDpi xmlns:a14="http://schemas.microsoft.com/office/drawing/2010/main" val="0"/>
+                        </a:ext>
+                      </a:extLst>
+                    </a:blip>
+                    <a:srcRect/>
+                    <a:stretch>
+                      <a:fillRect/>
+                    </a:stretch>
+                  </pic:blipFill>
+                  <pic:spPr bwMode="auto">
+                    <a:xfrm>
+                      <a:off x="0" y="0"/>
+                      <a:ext cx="3149443" cy="2163373"/>
+                    </a:xfrm>
+                    <a:prstGeom prst="rect">
+                      <a:avLst/>
+                    </a:prstGeom>
+                    <a:noFill/>
+                    <a:ln>
+                      <a:noFill/>
+                    </a:ln>
+                  </pic:spPr>
+                </pic:pic>
+              </a:graphicData>
+            </a:graphic>
+          </wp:inline>
+        </w:drawing>
+      </w:r>
+    </w:p>
+    <w:p>
+      <w:pPr>
+        <w:pStyle w:val="a7"/>
+        <w:spacing w:before="0" w:beforeAutospacing="0" w:after="0" w:afterAutospacing="0"/>
+        <w:ind w:left="-567" w:firstLine="709"/>
+        <w:jc w:val="center"/>
+        <w:rPr>
+          <w:i/>
+          <w:iCs/>
+          <w:color w:val="000000"/>
+        </w:rPr>
+      </w:pPr>
+      <w:r>
+        <w:rPr>
+          <w:color w:val="000000"/>
+        </w:rPr>
+        <w:t>Рис.55.</w:t>
+      </w:r>
+      <w:r>
+        <w:rPr>
+          <w:color w:val="000000"/>
+          <w:vertAlign w:val="superscript"/>
+        </w:rPr>
+        <w:t xml:space="preserve"> </w:t>
+      </w:r>
+      <w:r>
+        <w:rPr>
+          <w:color w:val="000000"/>
+        </w:rPr>
+        <w:t xml:space="preserve">  Класс </w:t>
+      </w:r>
+      <w:proofErr w:type="spellStart"/>
+      <w:r>
+        <w:rPr>
+          <w:i/>
+          <w:iCs/>
+          <w:color w:val="000000"/>
+        </w:rPr>
+        <w:t>RegisterViewModel</w:t>
+      </w:r>
+      <w:proofErr w:type="spellEnd"/>
+    </w:p>
+    <w:p>
+      <w:pPr>
+        <w:ind w:left="-567" w:firstLine="709"/>
+        <w:jc w:val="both"/>
+      </w:pPr>
+      <w:r>
+        <w:t xml:space="preserve">Шаг 3: Чтобы </w:t>
+      </w:r>
+      <w:proofErr w:type="spellStart"/>
+      <w:r>
+        <w:t>проектInteractiveCources.Web</w:t>
+      </w:r>
+      <w:proofErr w:type="spellEnd"/>
+      <w:r>
+        <w:t xml:space="preserve"> мог использовать модели из проекта </w:t>
+      </w:r>
+      <w:proofErr w:type="spellStart"/>
+      <w:r>
+        <w:t>InteractivePortal.Domain</w:t>
+      </w:r>
+      <w:proofErr w:type="spellEnd"/>
+      <w:r>
+        <w:t xml:space="preserve">, необходимо установить ссылку на этот проект. Для этого нажмите правой кнопкой мыши на проект </w:t>
+      </w:r>
+      <w:proofErr w:type="spellStart"/>
+      <w:r>
+        <w:t>InteractiveCources</w:t>
+      </w:r>
+      <w:proofErr w:type="spellEnd"/>
+      <w:r>
+        <w:t xml:space="preserve"> и выберите опцию "Добавить ссылку на проект". В открывшемся окне диспетчера ссылок выберите нужный проект и нажмите OK, как показано на рисунке 56 и 57.</w:t>
+      </w:r>
+    </w:p>
+    <w:p>
+      <w:pPr>
+        <w:ind w:left="-567" w:firstLine="709"/>
+        <w:jc w:val="center"/>
+      </w:pPr>
+      <w:r>
+        <w:rPr>
+          <w:b/>
+          <w:bCs/>
+          <w:noProof/>
+          <w:color w:val="000000"/>
+          <w:bdr w:val="none" w:sz="0" w:space="0" w:color="auto" w:frame="1"/>
+        </w:rPr>
+        <w:drawing>
+          <wp:inline distT="0" distB="0" distL="0" distR="0" wp14:anchorId="3A81D40F" wp14:editId="21B1229C">
+            <wp:extent cx="4311015" cy="1282700"/>
+            <wp:effectExtent l="0" t="0" r="0" b="0"/>
+            <wp:docPr id="34" name="Рисунок 34" descr="https://lh7-rt.googleusercontent.com/docsz/AD_4nXfdECHNXKDbU-3xRCh5HHDO2ovBCEPxITvVmn6qCXhrciYtuBPAMbzRpI7RF7ZcH8dcjZhBsKokRAicq5A5heaJWUlPYUkRWYGjKnxJ2n0oUV9MbKBgNih1Tqh_93YkOYRDjNDH?key=ZS7p7cWBBQ1eJcXKO6F0nN8P"/>
+            <wp:cNvGraphicFramePr>
+              <a:graphicFrameLocks xmlns:a="http://schemas.openxmlformats.org/drawingml/2006/main" noChangeAspect="1"/>
+            </wp:cNvGraphicFramePr>
+            <a:graphic xmlns:a="http://schemas.openxmlformats.org/drawingml/2006/main">
+              <a:graphicData uri="http://schemas.openxmlformats.org/drawingml/2006/picture">
+                <pic:pic xmlns:pic="http://schemas.openxmlformats.org/drawingml/2006/picture">
+                  <pic:nvPicPr>
+                    <pic:cNvPr id="0" name="Picture 9" descr="https://lh7-rt.googleusercontent.com/docsz/AD_4nXfdECHNXKDbU-3xRCh5HHDO2ovBCEPxITvVmn6qCXhrciYtuBPAMbzRpI7RF7ZcH8dcjZhBsKokRAicq5A5heaJWUlPYUkRWYGjKnxJ2n0oUV9MbKBgNih1Tqh_93YkOYRDjNDH?key=ZS7p7cWBBQ1eJcXKO6F0nN8P"/>
+                    <pic:cNvPicPr>
+                      <a:picLocks noChangeAspect="1" noChangeArrowheads="1"/>
+                    </pic:cNvPicPr>
+                  </pic:nvPicPr>
+                  <pic:blipFill>
+                    <a:blip r:embed="rId57" cstate="print">
+                      <a:extLst>
+                        <a:ext uri="{28A0092B-C50C-407E-A947-70E740481C1C}">
+                          <a14:useLocalDpi xmlns:a14="http://schemas.microsoft.com/office/drawing/2010/main" val="0"/>
+                        </a:ext>
+                      </a:extLst>
+                    </a:blip>
+                    <a:srcRect/>
+                    <a:stretch>
+                      <a:fillRect/>
+                    </a:stretch>
+                  </pic:blipFill>
+                  <pic:spPr bwMode="auto">
+                    <a:xfrm>
+                      <a:off x="0" y="0"/>
+                      <a:ext cx="4311015" cy="1282700"/>
+                    </a:xfrm>
+                    <a:prstGeom prst="rect">
+                      <a:avLst/>
+                    </a:prstGeom>
+                    <a:noFill/>
+                    <a:ln>
+                      <a:noFill/>
+                    </a:ln>
+                  </pic:spPr>
+                </pic:pic>
+              </a:graphicData>
+            </a:graphic>
+          </wp:inline>
+        </w:drawing>
+      </w:r>
+    </w:p>
+    <w:p>
+      <w:pPr>
+        <w:pStyle w:val="a7"/>
+        <w:spacing w:before="0" w:beforeAutospacing="0" w:after="0" w:afterAutospacing="0"/>
+        <w:ind w:left="-567" w:firstLine="709"/>
+        <w:jc w:val="center"/>
+      </w:pPr>
+      <w:r>
+        <w:rPr>
+          <w:color w:val="000000"/>
+        </w:rPr>
+        <w:t>Рис.56.</w:t>
+      </w:r>
+      <w:r>
+        <w:rPr>
+          <w:color w:val="000000"/>
+          <w:vertAlign w:val="superscript"/>
+        </w:rPr>
+        <w:t xml:space="preserve"> </w:t>
+      </w:r>
+      <w:r>
+        <w:rPr>
+          <w:color w:val="000000"/>
+        </w:rPr>
+        <w:t>  Добавить/Ссылка на проект</w:t>
+      </w:r>
+    </w:p>
+    <w:p>
+      <w:pPr>
+        <w:pStyle w:val="a7"/>
+        <w:spacing w:before="0" w:beforeAutospacing="0" w:after="0" w:afterAutospacing="0"/>
+        <w:ind w:left="-567" w:firstLine="709"/>
+        <w:jc w:val="center"/>
+        <w:rPr>
+          <w:i/>
+          <w:iCs/>
+          <w:color w:val="000000"/>
+        </w:rPr>
+      </w:pPr>
+      <w:r>
+        <w:rPr>
+          <w:b/>
+          <w:bCs/>
+          <w:noProof/>
+          <w:color w:val="000000"/>
+          <w:bdr w:val="none" w:sz="0" w:space="0" w:color="auto" w:frame="1"/>
+        </w:rPr>
+        <w:drawing>
+          <wp:inline distT="0" distB="0" distL="0" distR="0" wp14:anchorId="23898860" wp14:editId="6E418C36">
+            <wp:extent cx="3408045" cy="2351405"/>
+            <wp:effectExtent l="0" t="0" r="1905" b="0"/>
+            <wp:docPr id="35" name="Рисунок 35" descr="https://lh7-rt.googleusercontent.com/docsz/AD_4nXciiML8gQZZhx4KvrNekXczK9Ok7hTqqfPs4cuCM9gkkV4n3DwDApFJAB-TfkLcUht6hCPok6QswBKfWBdBwW07metvaV-QX_h1wrFUlSWiu-80nv-Una7LstQYZlKoL6MGvv7t?key=ZS7p7cWBBQ1eJcXKO6F0nN8P"/>
+            <wp:cNvGraphicFramePr>
+              <a:graphicFrameLocks xmlns:a="http://schemas.openxmlformats.org/drawingml/2006/main" noChangeAspect="1"/>
+            </wp:cNvGraphicFramePr>
+            <a:graphic xmlns:a="http://schemas.openxmlformats.org/drawingml/2006/main">
+              <a:graphicData uri="http://schemas.openxmlformats.org/drawingml/2006/picture">
+                <pic:pic xmlns:pic="http://schemas.openxmlformats.org/drawingml/2006/picture">
+                  <pic:nvPicPr>
+                    <pic:cNvPr id="0" name="Picture 11" descr="https://lh7-rt.googleusercontent.com/docsz/AD_4nXciiML8gQZZhx4KvrNekXczK9Ok7hTqqfPs4cuCM9gkkV4n3DwDApFJAB-TfkLcUht6hCPok6QswBKfWBdBwW07metvaV-QX_h1wrFUlSWiu-80nv-Una7LstQYZlKoL6MGvv7t?key=ZS7p7cWBBQ1eJcXKO6F0nN8P"/>
+                    <pic:cNvPicPr>
+                      <a:picLocks noChangeAspect="1" noChangeArrowheads="1"/>
+                    </pic:cNvPicPr>
+                  </pic:nvPicPr>
+                  <pic:blipFill>
+                    <a:blip r:embed="rId58">
+                      <a:extLst>
+                        <a:ext uri="{28A0092B-C50C-407E-A947-70E740481C1C}">
+                          <a14:useLocalDpi xmlns:a14="http://schemas.microsoft.com/office/drawing/2010/main" val="0"/>
+                        </a:ext>
+                      </a:extLst>
+                    </a:blip>
+                    <a:srcRect/>
+                    <a:stretch>
+                      <a:fillRect/>
+                    </a:stretch>
+                  </pic:blipFill>
+                  <pic:spPr bwMode="auto">
+                    <a:xfrm>
+                      <a:off x="0" y="0"/>
+                      <a:ext cx="3408045" cy="2351405"/>
+                    </a:xfrm>
+                    <a:prstGeom prst="rect">
+                      <a:avLst/>
+                    </a:prstGeom>
+                    <a:noFill/>
+                    <a:ln>
+                      <a:noFill/>
+                    </a:ln>
+                  </pic:spPr>
+                </pic:pic>
+              </a:graphicData>
+            </a:graphic>
+          </wp:inline>
+        </w:drawing>
+      </w:r>
+    </w:p>
+    <w:p>
+      <w:pPr>
+        <w:pStyle w:val="a7"/>
+        <w:spacing w:before="0" w:beforeAutospacing="0" w:after="0" w:afterAutospacing="0"/>
+        <w:ind w:left="-567" w:firstLine="709"/>
+        <w:jc w:val="center"/>
+        <w:rPr>
+          <w:color w:val="000000"/>
+        </w:rPr>
+      </w:pPr>
+      <w:r>
+        <w:rPr>
+          <w:color w:val="000000"/>
+        </w:rPr>
+        <w:t>Рис.57.</w:t>
+      </w:r>
+      <w:r>
+        <w:rPr>
+          <w:color w:val="000000"/>
+          <w:vertAlign w:val="superscript"/>
+        </w:rPr>
+        <w:t xml:space="preserve"> </w:t>
+      </w:r>
+      <w:r>
+        <w:rPr>
+          <w:color w:val="000000"/>
+        </w:rPr>
+        <w:t>  Диспетчер ссылок</w:t>
+      </w:r>
+    </w:p>
+    <w:p>
+      <w:pPr>
+        <w:ind w:left="-567" w:firstLine="709"/>
+        <w:jc w:val="both"/>
+      </w:pPr>
+      <w:r>
+        <w:lastRenderedPageBreak/>
+        <w:t xml:space="preserve">Шаг 4: После того как ссылка на проект будет добавлена, мы сможем использовать модели в контроллере. Создадим метод </w:t>
+      </w:r>
+      <w:proofErr w:type="spellStart"/>
+      <w:r>
+        <w:t>Login</w:t>
+      </w:r>
+      <w:proofErr w:type="spellEnd"/>
+      <w:r>
+        <w:t xml:space="preserve"> в контроллере, который будет отвечать за обработку данных, полученных с формы входа, как показано на рисунке 58.</w:t>
+      </w:r>
+    </w:p>
+    <w:p>
+      <w:pPr>
+        <w:pStyle w:val="a7"/>
+        <w:spacing w:before="0" w:beforeAutospacing="0" w:after="0" w:afterAutospacing="0"/>
+        <w:ind w:left="-567" w:firstLine="709"/>
+        <w:jc w:val="center"/>
+      </w:pPr>
+      <w:r>
+        <w:rPr>
+          <w:noProof/>
+          <w:color w:val="000000"/>
+          <w:bdr w:val="none" w:sz="0" w:space="0" w:color="auto" w:frame="1"/>
+        </w:rPr>
+        <w:drawing>
+          <wp:inline distT="0" distB="0" distL="0" distR="0" wp14:anchorId="63ACDC71" wp14:editId="7991B962">
+            <wp:extent cx="2624455" cy="1626870"/>
+            <wp:effectExtent l="0" t="0" r="4445" b="0"/>
+            <wp:docPr id="36" name="Рисунок 36" descr="https://lh7-rt.googleusercontent.com/docsz/AD_4nXd9o3XvHTMzANpZrhjFY9KmfNwpY1ZHXfB1Z_bDDLUKR5qRTzFrIcQFTvN6chmeStNU8I4jT1SXqxZdsE6fpkLq6RCRajN6HNSITPOO1YFlW1wzYxSYYimhaeIdez5ffc6ox5cq?key=ZS7p7cWBBQ1eJcXKO6F0nN8P"/>
+            <wp:cNvGraphicFramePr>
+              <a:graphicFrameLocks xmlns:a="http://schemas.openxmlformats.org/drawingml/2006/main" noChangeAspect="1"/>
+            </wp:cNvGraphicFramePr>
+            <a:graphic xmlns:a="http://schemas.openxmlformats.org/drawingml/2006/main">
+              <a:graphicData uri="http://schemas.openxmlformats.org/drawingml/2006/picture">
+                <pic:pic xmlns:pic="http://schemas.openxmlformats.org/drawingml/2006/picture">
+                  <pic:nvPicPr>
+                    <pic:cNvPr id="0" name="Picture 13" descr="https://lh7-rt.googleusercontent.com/docsz/AD_4nXd9o3XvHTMzANpZrhjFY9KmfNwpY1ZHXfB1Z_bDDLUKR5qRTzFrIcQFTvN6chmeStNU8I4jT1SXqxZdsE6fpkLq6RCRajN6HNSITPOO1YFlW1wzYxSYYimhaeIdez5ffc6ox5cq?key=ZS7p7cWBBQ1eJcXKO6F0nN8P"/>
+                    <pic:cNvPicPr>
+                      <a:picLocks noChangeAspect="1" noChangeArrowheads="1"/>
+                    </pic:cNvPicPr>
+                  </pic:nvPicPr>
+                  <pic:blipFill>
+                    <a:blip r:embed="rId59">
+                      <a:extLst>
+                        <a:ext uri="{28A0092B-C50C-407E-A947-70E740481C1C}">
+                          <a14:useLocalDpi xmlns:a14="http://schemas.microsoft.com/office/drawing/2010/main" val="0"/>
+                        </a:ext>
+                      </a:extLst>
+                    </a:blip>
+                    <a:srcRect/>
+                    <a:stretch>
+                      <a:fillRect/>
+                    </a:stretch>
+                  </pic:blipFill>
+                  <pic:spPr bwMode="auto">
+                    <a:xfrm>
+                      <a:off x="0" y="0"/>
+                      <a:ext cx="2624455" cy="1626870"/>
+                    </a:xfrm>
+                    <a:prstGeom prst="rect">
+                      <a:avLst/>
+                    </a:prstGeom>
+                    <a:noFill/>
+                    <a:ln>
+                      <a:noFill/>
+                    </a:ln>
+                  </pic:spPr>
+                </pic:pic>
+              </a:graphicData>
+            </a:graphic>
+          </wp:inline>
+        </w:drawing>
+      </w:r>
+    </w:p>
+    <w:p>
+      <w:pPr>
+        <w:pStyle w:val="a7"/>
+        <w:spacing w:before="0" w:beforeAutospacing="0" w:after="0" w:afterAutospacing="0"/>
+        <w:ind w:left="-567" w:firstLine="709"/>
+        <w:jc w:val="center"/>
+        <w:rPr>
+          <w:color w:val="000000"/>
+        </w:rPr>
+      </w:pPr>
+      <w:r>
+        <w:rPr>
+          <w:color w:val="000000"/>
+        </w:rPr>
+        <w:t>Рис.58.</w:t>
+      </w:r>
+      <w:r>
+        <w:rPr>
+          <w:color w:val="000000"/>
+          <w:vertAlign w:val="superscript"/>
+        </w:rPr>
+        <w:t xml:space="preserve"> </w:t>
+      </w:r>
+      <w:r>
+        <w:rPr>
+          <w:color w:val="000000"/>
+        </w:rPr>
+        <w:t xml:space="preserve">  Действие </w:t>
+      </w:r>
+      <w:proofErr w:type="spellStart"/>
+      <w:r>
+        <w:rPr>
+          <w:i/>
+          <w:iCs/>
+          <w:color w:val="000000"/>
+        </w:rPr>
+        <w:t>Login</w:t>
+      </w:r>
+      <w:proofErr w:type="spellEnd"/>
+    </w:p>
+    <w:p>
+      <w:pPr>
+        <w:ind w:left="-567" w:firstLine="709"/>
+        <w:jc w:val="both"/>
+      </w:pPr>
+      <w:r>
+        <w:t xml:space="preserve">Шаг 5: </w:t>
+      </w:r>
+      <w:proofErr w:type="gramStart"/>
+      <w:r>
+        <w:t>В</w:t>
+      </w:r>
+      <w:proofErr w:type="gramEnd"/>
+      <w:r>
+        <w:t xml:space="preserve"> файле login_and_registration_script.js добавим код для обработки нажатия на кнопку "Войти". При нажатии на кнопку мы будем собирать необходимые данные для отправки через </w:t>
+      </w:r>
+      <w:proofErr w:type="spellStart"/>
+      <w:r>
+        <w:t>fetch</w:t>
+      </w:r>
+      <w:proofErr w:type="spellEnd"/>
+      <w:r>
+        <w:t>: определим URL, метод и тело запроса, как показано на рисунке 59.</w:t>
+      </w:r>
+    </w:p>
+    <w:p>
+      <w:pPr>
+        <w:pStyle w:val="a7"/>
+        <w:spacing w:before="0" w:beforeAutospacing="0" w:after="0" w:afterAutospacing="0"/>
+        <w:ind w:left="-567" w:firstLine="709"/>
+        <w:jc w:val="center"/>
+      </w:pPr>
+      <w:r>
+        <w:rPr>
+          <w:b/>
+          <w:bCs/>
+          <w:noProof/>
+          <w:color w:val="000000"/>
+          <w:bdr w:val="none" w:sz="0" w:space="0" w:color="auto" w:frame="1"/>
+        </w:rPr>
+        <w:drawing>
+          <wp:inline distT="0" distB="0" distL="0" distR="0" wp14:anchorId="6681D8BD" wp14:editId="1E64B97B">
+            <wp:extent cx="2291715" cy="2089785"/>
+            <wp:effectExtent l="0" t="0" r="0" b="5715"/>
+            <wp:docPr id="37" name="Рисунок 37" descr="https://lh7-rt.googleusercontent.com/docsz/AD_4nXdRKh5iXih9P4SWis7noVj1qIyoEgmNHVgA9OGL3-I0u30HHglcBeeKsy58VjpB5OLFWYkpJ3vVIhvxc4Dof2SpJB96WyzOY5jEeamZJ2k6GApcdOvymjOxZl_8XKOFDPxvqq1u?key=ZS7p7cWBBQ1eJcXKO6F0nN8P"/>
+            <wp:cNvGraphicFramePr>
+              <a:graphicFrameLocks xmlns:a="http://schemas.openxmlformats.org/drawingml/2006/main" noChangeAspect="1"/>
+            </wp:cNvGraphicFramePr>
+            <a:graphic xmlns:a="http://schemas.openxmlformats.org/drawingml/2006/main">
+              <a:graphicData uri="http://schemas.openxmlformats.org/drawingml/2006/picture">
+                <pic:pic xmlns:pic="http://schemas.openxmlformats.org/drawingml/2006/picture">
+                  <pic:nvPicPr>
+                    <pic:cNvPr id="0" name="Picture 14" descr="https://lh7-rt.googleusercontent.com/docsz/AD_4nXdRKh5iXih9P4SWis7noVj1qIyoEgmNHVgA9OGL3-I0u30HHglcBeeKsy58VjpB5OLFWYkpJ3vVIhvxc4Dof2SpJB96WyzOY5jEeamZJ2k6GApcdOvymjOxZl_8XKOFDPxvqq1u?key=ZS7p7cWBBQ1eJcXKO6F0nN8P"/>
+                    <pic:cNvPicPr>
+                      <a:picLocks noChangeAspect="1" noChangeArrowheads="1"/>
+                    </pic:cNvPicPr>
+                  </pic:nvPicPr>
+                  <pic:blipFill>
+                    <a:blip r:embed="rId60" cstate="print">
+                      <a:extLst>
+                        <a:ext uri="{28A0092B-C50C-407E-A947-70E740481C1C}">
+                          <a14:useLocalDpi xmlns:a14="http://schemas.microsoft.com/office/drawing/2010/main" val="0"/>
+                        </a:ext>
+                      </a:extLst>
+                    </a:blip>
+                    <a:srcRect/>
+                    <a:stretch>
+                      <a:fillRect/>
+                    </a:stretch>
+                  </pic:blipFill>
+                  <pic:spPr bwMode="auto">
+                    <a:xfrm>
+                      <a:off x="0" y="0"/>
+                      <a:ext cx="2291715" cy="2089785"/>
+                    </a:xfrm>
+                    <a:prstGeom prst="rect">
+                      <a:avLst/>
+                    </a:prstGeom>
+                    <a:noFill/>
+                    <a:ln>
+                      <a:noFill/>
+                    </a:ln>
+                  </pic:spPr>
+                </pic:pic>
+              </a:graphicData>
+            </a:graphic>
+          </wp:inline>
+        </w:drawing>
+      </w:r>
+    </w:p>
+    <w:p>
+      <w:pPr>
+        <w:pStyle w:val="a7"/>
+        <w:spacing w:before="0" w:beforeAutospacing="0" w:after="0" w:afterAutospacing="0"/>
+        <w:ind w:left="-567" w:firstLine="709"/>
+        <w:jc w:val="center"/>
+        <w:rPr>
+          <w:color w:val="000000"/>
+        </w:rPr>
+      </w:pPr>
+      <w:r>
+        <w:rPr>
+          <w:color w:val="000000"/>
+        </w:rPr>
+        <w:t>Рис.59.</w:t>
+      </w:r>
+      <w:r>
+        <w:rPr>
+          <w:color w:val="000000"/>
+          <w:vertAlign w:val="superscript"/>
+        </w:rPr>
+        <w:t xml:space="preserve"> </w:t>
+      </w:r>
+      <w:r>
+        <w:rPr>
+          <w:color w:val="000000"/>
+        </w:rPr>
+        <w:t>  Обработка нажатия на кнопку войти</w:t>
+      </w:r>
+    </w:p>
+    <w:p>
+      <w:pPr>
+        <w:ind w:left="-567" w:firstLine="709"/>
+        <w:jc w:val="both"/>
+      </w:pPr>
+      <w:r>
+        <w:t xml:space="preserve">Шаг 6: Далее, в той же части скрипта, реализуем метод </w:t>
+      </w:r>
+      <w:proofErr w:type="spellStart"/>
+      <w:r>
+        <w:t>sendRequest</w:t>
+      </w:r>
+      <w:proofErr w:type="spellEnd"/>
+      <w:r>
+        <w:t>, который будет отправлять запрос на сервер, как показано на рисунке 60. Мы сможем отследить процесс передачи данных, используя точки останова или посмотреть результаты в консоли браузера через инструменты разработчика.</w:t>
+      </w:r>
+    </w:p>
+    <w:p>
+      <w:pPr>
+        <w:pStyle w:val="a7"/>
+        <w:spacing w:before="0" w:beforeAutospacing="0" w:after="0" w:afterAutospacing="0"/>
+        <w:ind w:left="-567" w:firstLine="709"/>
+        <w:jc w:val="center"/>
+      </w:pPr>
+      <w:r>
+        <w:rPr>
+          <w:b/>
+          <w:bCs/>
+          <w:noProof/>
+          <w:color w:val="000000"/>
+          <w:bdr w:val="none" w:sz="0" w:space="0" w:color="auto" w:frame="1"/>
+        </w:rPr>
+        <w:drawing>
+          <wp:inline distT="0" distB="0" distL="0" distR="0" wp14:anchorId="192C6FF7" wp14:editId="58D006C2">
+            <wp:extent cx="2814320" cy="1496060"/>
+            <wp:effectExtent l="0" t="0" r="5080" b="8890"/>
+            <wp:docPr id="38" name="Рисунок 38" descr="https://lh7-rt.googleusercontent.com/docsz/AD_4nXcB9m87mJoe2qVh5Rmcgy5nP3a9UZjwpNtkd-1a-FEGwAl7C01zEoOXbzgq6gAtAEKeE7SHJcbueAqEU_K2FAKwQaSqWu33p8MsT81cdazY6Q43NUAttbA4oa2JBtdjQ8rOOCmz?key=ZS7p7cWBBQ1eJcXKO6F0nN8P"/>
+            <wp:cNvGraphicFramePr>
+              <a:graphicFrameLocks xmlns:a="http://schemas.openxmlformats.org/drawingml/2006/main" noChangeAspect="1"/>
+            </wp:cNvGraphicFramePr>
+            <a:graphic xmlns:a="http://schemas.openxmlformats.org/drawingml/2006/main">
+              <a:graphicData uri="http://schemas.openxmlformats.org/drawingml/2006/picture">
+                <pic:pic xmlns:pic="http://schemas.openxmlformats.org/drawingml/2006/picture">
+                  <pic:nvPicPr>
+                    <pic:cNvPr id="0" name="Picture 15" descr="https://lh7-rt.googleusercontent.com/docsz/AD_4nXcB9m87mJoe2qVh5Rmcgy5nP3a9UZjwpNtkd-1a-FEGwAl7C01zEoOXbzgq6gAtAEKeE7SHJcbueAqEU_K2FAKwQaSqWu33p8MsT81cdazY6Q43NUAttbA4oa2JBtdjQ8rOOCmz?key=ZS7p7cWBBQ1eJcXKO6F0nN8P"/>
+                    <pic:cNvPicPr>
+                      <a:picLocks noChangeAspect="1" noChangeArrowheads="1"/>
+                    </pic:cNvPicPr>
+                  </pic:nvPicPr>
+                  <pic:blipFill>
+                    <a:blip r:embed="rId61">
+                      <a:extLst>
+                        <a:ext uri="{28A0092B-C50C-407E-A947-70E740481C1C}">
+                          <a14:useLocalDpi xmlns:a14="http://schemas.microsoft.com/office/drawing/2010/main" val="0"/>
+                        </a:ext>
+                      </a:extLst>
+                    </a:blip>
+                    <a:srcRect/>
+                    <a:stretch>
+                      <a:fillRect/>
+                    </a:stretch>
+                  </pic:blipFill>
+                  <pic:spPr bwMode="auto">
+                    <a:xfrm>
+                      <a:off x="0" y="0"/>
+                      <a:ext cx="2814320" cy="1496060"/>
+                    </a:xfrm>
+                    <a:prstGeom prst="rect">
+                      <a:avLst/>
+                    </a:prstGeom>
+                    <a:noFill/>
+                    <a:ln>
+                      <a:noFill/>
+                    </a:ln>
+                  </pic:spPr>
+                </pic:pic>
+              </a:graphicData>
+            </a:graphic>
+          </wp:inline>
+        </w:drawing>
+      </w:r>
+    </w:p>
+    <w:p>
+      <w:pPr>
+        <w:pStyle w:val="a7"/>
+        <w:spacing w:before="0" w:beforeAutospacing="0" w:after="0" w:afterAutospacing="0"/>
+        <w:ind w:left="-567" w:firstLine="709"/>
+        <w:jc w:val="center"/>
+      </w:pPr>
+      <w:r>
+        <w:rPr>
+          <w:color w:val="000000"/>
+        </w:rPr>
+        <w:t>Рис.60.</w:t>
+      </w:r>
+      <w:r>
+        <w:rPr>
+          <w:color w:val="000000"/>
+          <w:vertAlign w:val="superscript"/>
+        </w:rPr>
+        <w:t xml:space="preserve">  </w:t>
+      </w:r>
+      <w:r>
+        <w:rPr>
+          <w:color w:val="000000"/>
+        </w:rPr>
+        <w:t xml:space="preserve">Функция </w:t>
+      </w:r>
+      <w:proofErr w:type="spellStart"/>
+      <w:r>
+        <w:rPr>
+          <w:i/>
+          <w:iCs/>
+          <w:color w:val="000000"/>
+        </w:rPr>
+        <w:t>sendRequest</w:t>
+      </w:r>
+      <w:proofErr w:type="spellEnd"/>
+    </w:p>
+    <w:p>
+      <w:pPr>
+        <w:pStyle w:val="a7"/>
+        <w:spacing w:before="0" w:beforeAutospacing="0" w:after="0" w:afterAutospacing="0"/>
+        <w:ind w:left="-567" w:firstLine="709"/>
+        <w:jc w:val="both"/>
+      </w:pPr>
+      <w:r>
+        <w:rPr>
+          <w:color w:val="000000"/>
+        </w:rPr>
+        <w:t xml:space="preserve">Шаг 7: После получения данных с клиента, в контроллере необходимо будет провести проверку на </w:t>
+      </w:r>
+      <w:proofErr w:type="spellStart"/>
+      <w:r>
+        <w:rPr>
+          <w:color w:val="000000"/>
+        </w:rPr>
+        <w:t>валидность</w:t>
+      </w:r>
+      <w:proofErr w:type="spellEnd"/>
+      <w:r>
+        <w:rPr>
+          <w:color w:val="000000"/>
+        </w:rPr>
+        <w:t>, используя атрибуты в модели. Это можно сделать, проверив состояние модели, как показано на рисунке 61.</w:t>
+      </w:r>
+    </w:p>
+    <w:p>
+      <w:pPr>
+        <w:pStyle w:val="a7"/>
+        <w:spacing w:before="0" w:beforeAutospacing="0" w:after="0" w:afterAutospacing="0"/>
+        <w:ind w:left="-567" w:firstLine="709"/>
+        <w:jc w:val="center"/>
+      </w:pPr>
+      <w:r>
+        <w:rPr>
+          <w:noProof/>
+          <w:color w:val="000000"/>
+          <w:bdr w:val="none" w:sz="0" w:space="0" w:color="auto" w:frame="1"/>
+        </w:rPr>
+        <w:drawing>
+          <wp:inline distT="0" distB="0" distL="0" distR="0" wp14:anchorId="3FA02AE0" wp14:editId="7E99AA83">
+            <wp:extent cx="2327275" cy="1175385"/>
+            <wp:effectExtent l="0" t="0" r="0" b="5715"/>
+            <wp:docPr id="39" name="Рисунок 39" descr="https://lh7-rt.googleusercontent.com/docsz/AD_4nXdrKGK-POSOZgIqUT_dEAyiLAqqiWgLiXJjnSp3kZFJTY8jORIDAqNrFFSV6FVhQB2MEQbBx8xDkHgzTWfELqALDjXYe48F_NsNtbdF2qH7wYL0GwXLzfQ8E3CcRU1OjE0S7Kyh?key=ZS7p7cWBBQ1eJcXKO6F0nN8P"/>
+            <wp:cNvGraphicFramePr>
+              <a:graphicFrameLocks xmlns:a="http://schemas.openxmlformats.org/drawingml/2006/main" noChangeAspect="1"/>
+            </wp:cNvGraphicFramePr>
+            <a:graphic xmlns:a="http://schemas.openxmlformats.org/drawingml/2006/main">
+              <a:graphicData uri="http://schemas.openxmlformats.org/drawingml/2006/picture">
+                <pic:pic xmlns:pic="http://schemas.openxmlformats.org/drawingml/2006/picture">
+                  <pic:nvPicPr>
+                    <pic:cNvPr id="0" name="Picture 16" descr="https://lh7-rt.googleusercontent.com/docsz/AD_4nXdrKGK-POSOZgIqUT_dEAyiLAqqiWgLiXJjnSp3kZFJTY8jORIDAqNrFFSV6FVhQB2MEQbBx8xDkHgzTWfELqALDjXYe48F_NsNtbdF2qH7wYL0GwXLzfQ8E3CcRU1OjE0S7Kyh?key=ZS7p7cWBBQ1eJcXKO6F0nN8P"/>
+                    <pic:cNvPicPr>
+                      <a:picLocks noChangeAspect="1" noChangeArrowheads="1"/>
+                    </pic:cNvPicPr>
+                  </pic:nvPicPr>
+                  <pic:blipFill>
+                    <a:blip r:embed="rId62">
+                      <a:extLst>
+                        <a:ext uri="{28A0092B-C50C-407E-A947-70E740481C1C}">
+                          <a14:useLocalDpi xmlns:a14="http://schemas.microsoft.com/office/drawing/2010/main" val="0"/>
+                        </a:ext>
+                      </a:extLst>
+                    </a:blip>
+                    <a:srcRect/>
+                    <a:stretch>
+                      <a:fillRect/>
+                    </a:stretch>
+                  </pic:blipFill>
+                  <pic:spPr bwMode="auto">
+                    <a:xfrm>
+                      <a:off x="0" y="0"/>
+                      <a:ext cx="2327275" cy="1175385"/>
+                    </a:xfrm>
+                    <a:prstGeom prst="rect">
+                      <a:avLst/>
+                    </a:prstGeom>
+                    <a:noFill/>
+                    <a:ln>
+                      <a:noFill/>
+                    </a:ln>
+                  </pic:spPr>
+                </pic:pic>
+              </a:graphicData>
+            </a:graphic>
+          </wp:inline>
+        </w:drawing>
+      </w:r>
+    </w:p>
+    <w:p>
+      <w:pPr>
+        <w:pStyle w:val="a7"/>
+        <w:spacing w:before="0" w:beforeAutospacing="0" w:after="0" w:afterAutospacing="0"/>
+        <w:ind w:left="-567" w:firstLine="709"/>
+        <w:jc w:val="center"/>
+      </w:pPr>
+      <w:r>
+        <w:rPr>
+          <w:color w:val="000000"/>
+        </w:rPr>
+        <w:lastRenderedPageBreak/>
+        <w:t xml:space="preserve">Рис.61. проверка </w:t>
+      </w:r>
+      <w:proofErr w:type="spellStart"/>
+      <w:r>
+        <w:rPr>
+          <w:color w:val="000000"/>
+        </w:rPr>
+        <w:t>валидности</w:t>
+      </w:r>
+      <w:proofErr w:type="spellEnd"/>
+    </w:p>
+    <w:p>
+      <w:pPr>
+        <w:ind w:left="-567" w:firstLine="709"/>
+        <w:jc w:val="both"/>
+      </w:pPr>
+      <w:r>
+        <w:t xml:space="preserve">Шаг 8: Если в процессе </w:t>
+      </w:r>
+      <w:proofErr w:type="spellStart"/>
+      <w:r>
+        <w:t>валидации</w:t>
+      </w:r>
+      <w:proofErr w:type="spellEnd"/>
+      <w:r>
+        <w:t xml:space="preserve"> данных возникнут ошибки, их нужно отобразить на клиенте. Для этого создадим функцию </w:t>
+      </w:r>
+      <w:proofErr w:type="spellStart"/>
+      <w:proofErr w:type="gramStart"/>
+      <w:r>
+        <w:t>displayErrors</w:t>
+      </w:r>
+      <w:proofErr w:type="spellEnd"/>
+      <w:r>
+        <w:t>(</w:t>
+      </w:r>
+      <w:proofErr w:type="gramEnd"/>
+      <w:r>
+        <w:t xml:space="preserve">), которая будет вызываться после нажатия на кнопку. Она очистит предыдущие ошибки и отобразит новые в виде элементов с классом </w:t>
+      </w:r>
+      <w:proofErr w:type="spellStart"/>
+      <w:r>
+        <w:t>error</w:t>
+      </w:r>
+      <w:proofErr w:type="spellEnd"/>
+      <w:r>
+        <w:t>. Также в разметку формы добавим контейнер для ошибок, как показано на рисунке 62 и 63. Внешний вид ошибок можно настроить с помощью стилей, как показано на рисунке 64.</w:t>
+      </w:r>
+    </w:p>
+    <w:p>
+      <w:pPr>
+        <w:pStyle w:val="a7"/>
+        <w:spacing w:before="0" w:beforeAutospacing="0" w:after="0" w:afterAutospacing="0"/>
+        <w:ind w:left="-567" w:firstLine="709"/>
+        <w:jc w:val="center"/>
+      </w:pPr>
+      <w:r>
+        <w:rPr>
+          <w:noProof/>
+          <w:color w:val="000000"/>
+          <w:bdr w:val="none" w:sz="0" w:space="0" w:color="auto" w:frame="1"/>
+        </w:rPr>
+        <w:drawing>
+          <wp:inline distT="0" distB="0" distL="0" distR="0" wp14:anchorId="682F6D4E" wp14:editId="7E814424">
+            <wp:extent cx="2232660" cy="641350"/>
+            <wp:effectExtent l="0" t="0" r="0" b="6350"/>
+            <wp:docPr id="40" name="Рисунок 40" descr="https://lh7-rt.googleusercontent.com/docsz/AD_4nXehLi_iXEWLchnMoJmhm7ngDaLRhfLNy_o2WUpRCepK_eOPav6Jo4TNwnZYkFd9BqrexUigAJMojiNqlJCMFdNV3mDD6p1ccTjY8RknOd68J3OE4NzXetFAd8NXXOlPx7GWyqs?key=ZS7p7cWBBQ1eJcXKO6F0nN8P"/>
+            <wp:cNvGraphicFramePr>
+              <a:graphicFrameLocks xmlns:a="http://schemas.openxmlformats.org/drawingml/2006/main" noChangeAspect="1"/>
+            </wp:cNvGraphicFramePr>
+            <a:graphic xmlns:a="http://schemas.openxmlformats.org/drawingml/2006/main">
+              <a:graphicData uri="http://schemas.openxmlformats.org/drawingml/2006/picture">
+                <pic:pic xmlns:pic="http://schemas.openxmlformats.org/drawingml/2006/picture">
+                  <pic:nvPicPr>
+                    <pic:cNvPr id="0" name="Picture 17" descr="https://lh7-rt.googleusercontent.com/docsz/AD_4nXehLi_iXEWLchnMoJmhm7ngDaLRhfLNy_o2WUpRCepK_eOPav6Jo4TNwnZYkFd9BqrexUigAJMojiNqlJCMFdNV3mDD6p1ccTjY8RknOd68J3OE4NzXetFAd8NXXOlPx7GWyqs?key=ZS7p7cWBBQ1eJcXKO6F0nN8P"/>
+                    <pic:cNvPicPr>
+                      <a:picLocks noChangeAspect="1" noChangeArrowheads="1"/>
+                    </pic:cNvPicPr>
+                  </pic:nvPicPr>
+                  <pic:blipFill>
+                    <a:blip r:embed="rId63">
+                      <a:extLst>
+                        <a:ext uri="{28A0092B-C50C-407E-A947-70E740481C1C}">
+                          <a14:useLocalDpi xmlns:a14="http://schemas.microsoft.com/office/drawing/2010/main" val="0"/>
+                        </a:ext>
+                      </a:extLst>
+                    </a:blip>
+                    <a:srcRect/>
+                    <a:stretch>
+                      <a:fillRect/>
+                    </a:stretch>
+                  </pic:blipFill>
+                  <pic:spPr bwMode="auto">
+                    <a:xfrm>
+                      <a:off x="0" y="0"/>
+                      <a:ext cx="2232660" cy="641350"/>
+                    </a:xfrm>
+                    <a:prstGeom prst="rect">
+                      <a:avLst/>
+                    </a:prstGeom>
+                    <a:noFill/>
+                    <a:ln>
+                      <a:noFill/>
+                    </a:ln>
+                  </pic:spPr>
+                </pic:pic>
+              </a:graphicData>
+            </a:graphic>
+          </wp:inline>
+        </w:drawing>
+      </w:r>
+    </w:p>
+    <w:p>
+      <w:pPr>
+        <w:pStyle w:val="a7"/>
+        <w:spacing w:before="0" w:beforeAutospacing="0" w:after="0" w:afterAutospacing="0"/>
+        <w:ind w:left="-567" w:firstLine="709"/>
+        <w:jc w:val="center"/>
+      </w:pPr>
+      <w:r>
+        <w:rPr>
+          <w:color w:val="000000"/>
+        </w:rPr>
+        <w:t xml:space="preserve">Рис.62. Вызов функции </w:t>
+      </w:r>
+      <w:proofErr w:type="spellStart"/>
+      <w:r>
+        <w:rPr>
+          <w:i/>
+          <w:iCs/>
+          <w:color w:val="000000"/>
+        </w:rPr>
+        <w:t>displayErrors</w:t>
+      </w:r>
+      <w:proofErr w:type="spellEnd"/>
+    </w:p>
+    <w:p>
+      <w:pPr>
+        <w:pStyle w:val="a7"/>
+        <w:spacing w:before="0" w:beforeAutospacing="0" w:after="0" w:afterAutospacing="0"/>
+        <w:ind w:left="-567" w:firstLine="709"/>
+        <w:jc w:val="center"/>
+      </w:pPr>
+      <w:r>
+        <w:rPr>
+          <w:noProof/>
+          <w:color w:val="000000"/>
+          <w:bdr w:val="none" w:sz="0" w:space="0" w:color="auto" w:frame="1"/>
+        </w:rPr>
+        <w:drawing>
+          <wp:inline distT="0" distB="0" distL="0" distR="0" wp14:anchorId="40200E1E" wp14:editId="28CA6440">
+            <wp:extent cx="2149475" cy="878840"/>
+            <wp:effectExtent l="0" t="0" r="3175" b="0"/>
+            <wp:docPr id="41" name="Рисунок 41" descr="https://lh7-rt.googleusercontent.com/docsz/AD_4nXc1Oi2CNFK8_l702rsxj9gykdzXi0qKkN5jZ-TSlUlhO4RgFlt3kOr_OWUF_cFJoDOOL7bae34SNYmTynw77mUruaY4xxk_xb0bVtY_p-zg2IIzzkTBk74QOor5_nfRJZ2CYeY?key=ZS7p7cWBBQ1eJcXKO6F0nN8P"/>
+            <wp:cNvGraphicFramePr>
+              <a:graphicFrameLocks xmlns:a="http://schemas.openxmlformats.org/drawingml/2006/main" noChangeAspect="1"/>
+            </wp:cNvGraphicFramePr>
+            <a:graphic xmlns:a="http://schemas.openxmlformats.org/drawingml/2006/main">
+              <a:graphicData uri="http://schemas.openxmlformats.org/drawingml/2006/picture">
+                <pic:pic xmlns:pic="http://schemas.openxmlformats.org/drawingml/2006/picture">
+                  <pic:nvPicPr>
+                    <pic:cNvPr id="0" name="Picture 18" descr="https://lh7-rt.googleusercontent.com/docsz/AD_4nXc1Oi2CNFK8_l702rsxj9gykdzXi0qKkN5jZ-TSlUlhO4RgFlt3kOr_OWUF_cFJoDOOL7bae34SNYmTynw77mUruaY4xxk_xb0bVtY_p-zg2IIzzkTBk74QOor5_nfRJZ2CYeY?key=ZS7p7cWBBQ1eJcXKO6F0nN8P"/>
+                    <pic:cNvPicPr>
+                      <a:picLocks noChangeAspect="1" noChangeArrowheads="1"/>
+                    </pic:cNvPicPr>
+                  </pic:nvPicPr>
+                  <pic:blipFill>
+                    <a:blip r:embed="rId64">
+                      <a:extLst>
+                        <a:ext uri="{28A0092B-C50C-407E-A947-70E740481C1C}">
+                          <a14:useLocalDpi xmlns:a14="http://schemas.microsoft.com/office/drawing/2010/main" val="0"/>
+                        </a:ext>
+                      </a:extLst>
+                    </a:blip>
+                    <a:srcRect/>
+                    <a:stretch>
+                      <a:fillRect/>
+                    </a:stretch>
+                  </pic:blipFill>
+                  <pic:spPr bwMode="auto">
+                    <a:xfrm>
+                      <a:off x="0" y="0"/>
+                      <a:ext cx="2149475" cy="878840"/>
+                    </a:xfrm>
+                    <a:prstGeom prst="rect">
+                      <a:avLst/>
+                    </a:prstGeom>
+                    <a:noFill/>
+                    <a:ln>
+                      <a:noFill/>
+                    </a:ln>
+                  </pic:spPr>
+                </pic:pic>
+              </a:graphicData>
+            </a:graphic>
+          </wp:inline>
+        </w:drawing>
+      </w:r>
+    </w:p>
+    <w:p>
+      <w:pPr>
+        <w:pStyle w:val="a7"/>
+        <w:spacing w:before="0" w:beforeAutospacing="0" w:after="0" w:afterAutospacing="0"/>
+        <w:ind w:left="-567" w:firstLine="709"/>
+        <w:jc w:val="center"/>
+      </w:pPr>
+      <w:r>
+        <w:rPr>
+          <w:color w:val="000000"/>
+        </w:rPr>
+        <w:t xml:space="preserve">Рис.63. Функция </w:t>
+      </w:r>
+      <w:proofErr w:type="spellStart"/>
+      <w:r>
+        <w:rPr>
+          <w:i/>
+          <w:iCs/>
+          <w:color w:val="000000"/>
+        </w:rPr>
+        <w:t>displayErrors</w:t>
+      </w:r>
+      <w:proofErr w:type="spellEnd"/>
+    </w:p>
+    <w:p>
+      <w:pPr>
+        <w:pStyle w:val="a7"/>
+        <w:spacing w:before="0" w:beforeAutospacing="0" w:after="0" w:afterAutospacing="0"/>
+        <w:ind w:left="-567" w:firstLine="709"/>
+        <w:jc w:val="center"/>
+      </w:pPr>
+      <w:r>
+        <w:rPr>
+          <w:noProof/>
+          <w:color w:val="000000"/>
+          <w:bdr w:val="none" w:sz="0" w:space="0" w:color="auto" w:frame="1"/>
+        </w:rPr>
+        <w:drawing>
+          <wp:inline distT="0" distB="0" distL="0" distR="0" wp14:anchorId="7774AC6F" wp14:editId="52081F93">
+            <wp:extent cx="1638935" cy="985520"/>
+            <wp:effectExtent l="0" t="0" r="0" b="5080"/>
+            <wp:docPr id="42" name="Рисунок 42" descr="https://lh7-rt.googleusercontent.com/docsz/AD_4nXfFUrPwgCFLYnf3pYUdj-6m8PS9PPz0cCchMCOgAoy6sQDWDLFIDX4QJJ7e3CBqRsyHGL48Hy_XK-5mgiQNjD3qn8v9KVVlo-KaWM8_agtPkIdFC5xIQN_NXYMzuWzlX1o3r_8J?key=ZS7p7cWBBQ1eJcXKO6F0nN8P"/>
+            <wp:cNvGraphicFramePr>
+              <a:graphicFrameLocks xmlns:a="http://schemas.openxmlformats.org/drawingml/2006/main" noChangeAspect="1"/>
+            </wp:cNvGraphicFramePr>
+            <a:graphic xmlns:a="http://schemas.openxmlformats.org/drawingml/2006/main">
+              <a:graphicData uri="http://schemas.openxmlformats.org/drawingml/2006/picture">
+                <pic:pic xmlns:pic="http://schemas.openxmlformats.org/drawingml/2006/picture">
+                  <pic:nvPicPr>
+                    <pic:cNvPr id="0" name="Picture 19" descr="https://lh7-rt.googleusercontent.com/docsz/AD_4nXfFUrPwgCFLYnf3pYUdj-6m8PS9PPz0cCchMCOgAoy6sQDWDLFIDX4QJJ7e3CBqRsyHGL48Hy_XK-5mgiQNjD3qn8v9KVVlo-KaWM8_agtPkIdFC5xIQN_NXYMzuWzlX1o3r_8J?key=ZS7p7cWBBQ1eJcXKO6F0nN8P"/>
+                    <pic:cNvPicPr>
+                      <a:picLocks noChangeAspect="1" noChangeArrowheads="1"/>
+                    </pic:cNvPicPr>
+                  </pic:nvPicPr>
+                  <pic:blipFill>
+                    <a:blip r:embed="rId65">
+                      <a:extLst>
+                        <a:ext uri="{28A0092B-C50C-407E-A947-70E740481C1C}">
+                          <a14:useLocalDpi xmlns:a14="http://schemas.microsoft.com/office/drawing/2010/main" val="0"/>
+                        </a:ext>
+                      </a:extLst>
+                    </a:blip>
+                    <a:srcRect/>
+                    <a:stretch>
+                      <a:fillRect/>
+                    </a:stretch>
+                  </pic:blipFill>
+                  <pic:spPr bwMode="auto">
+                    <a:xfrm>
+                      <a:off x="0" y="0"/>
+                      <a:ext cx="1638935" cy="985520"/>
+                    </a:xfrm>
+                    <a:prstGeom prst="rect">
+                      <a:avLst/>
+                    </a:prstGeom>
+                    <a:noFill/>
+                    <a:ln>
+                      <a:noFill/>
+                    </a:ln>
+                  </pic:spPr>
+                </pic:pic>
+              </a:graphicData>
+            </a:graphic>
+          </wp:inline>
+        </w:drawing>
+      </w:r>
+    </w:p>
+    <w:p>
+      <w:pPr>
+        <w:pStyle w:val="a7"/>
+        <w:spacing w:before="0" w:beforeAutospacing="0" w:after="0" w:afterAutospacing="0"/>
+        <w:ind w:left="-567" w:firstLine="709"/>
+        <w:jc w:val="center"/>
+      </w:pPr>
+      <w:r>
+        <w:rPr>
+          <w:color w:val="000000"/>
+        </w:rPr>
+        <w:t>Рис.64. Стили для отображения ошибок</w:t>
+      </w:r>
+    </w:p>
+    <w:p>
+      <w:pPr>
+        <w:ind w:left="-567" w:firstLine="709"/>
+        <w:jc w:val="both"/>
+      </w:pPr>
+      <w:r>
+        <w:t xml:space="preserve">Шаг 9: Когда данные успешно проходят проверку и запрос успешно выполнен, необходимо обновить страницу. Для этого используем метод </w:t>
+      </w:r>
+      <w:proofErr w:type="spellStart"/>
+      <w:proofErr w:type="gramStart"/>
+      <w:r>
+        <w:t>location.reload</w:t>
+      </w:r>
+      <w:proofErr w:type="spellEnd"/>
+      <w:proofErr w:type="gramEnd"/>
+      <w:r>
+        <w:t xml:space="preserve">(), который вызовется в функции </w:t>
+      </w:r>
+      <w:proofErr w:type="spellStart"/>
+      <w:r>
+        <w:t>CleaningAndClosingForm</w:t>
+      </w:r>
+      <w:proofErr w:type="spellEnd"/>
+      <w:r>
+        <w:t>, как показано на рисунке 65 и 66. Эта функция также очистит все поля формы и закроет ее.</w:t>
+      </w:r>
+    </w:p>
+    <w:p>
+      <w:pPr>
+        <w:pStyle w:val="a7"/>
+        <w:spacing w:before="0" w:beforeAutospacing="0" w:after="0" w:afterAutospacing="0"/>
+        <w:ind w:left="-567" w:firstLine="709"/>
+        <w:jc w:val="center"/>
+      </w:pPr>
+      <w:r>
+        <w:rPr>
+          <w:noProof/>
+          <w:color w:val="000000"/>
+          <w:bdr w:val="none" w:sz="0" w:space="0" w:color="auto" w:frame="1"/>
+        </w:rPr>
+        <w:drawing>
+          <wp:inline distT="0" distB="0" distL="0" distR="0" wp14:anchorId="1CB030FB" wp14:editId="2E53DA36">
+            <wp:extent cx="2327275" cy="664845"/>
+            <wp:effectExtent l="0" t="0" r="0" b="1905"/>
+            <wp:docPr id="43" name="Рисунок 43" descr="https://lh7-rt.googleusercontent.com/docsz/AD_4nXcaJyxr6JJx3X6A9bIDu6KwzEIdqcTBFolYTjQ51AZNz4cWENMcwP3fKwiaJBC9Qf18dr3kGO45wOxx3tAZ3wNvQTLr6m78zJDyXLT6ZwP20lcY69cS34NQoUPXVo7EIvuNXHDb?key=ZS7p7cWBBQ1eJcXKO6F0nN8P"/>
+            <wp:cNvGraphicFramePr>
+              <a:graphicFrameLocks xmlns:a="http://schemas.openxmlformats.org/drawingml/2006/main" noChangeAspect="1"/>
+            </wp:cNvGraphicFramePr>
+            <a:graphic xmlns:a="http://schemas.openxmlformats.org/drawingml/2006/main">
+              <a:graphicData uri="http://schemas.openxmlformats.org/drawingml/2006/picture">
+                <pic:pic xmlns:pic="http://schemas.openxmlformats.org/drawingml/2006/picture">
+                  <pic:nvPicPr>
+                    <pic:cNvPr id="0" name="Picture 20" descr="https://lh7-rt.googleusercontent.com/docsz/AD_4nXcaJyxr6JJx3X6A9bIDu6KwzEIdqcTBFolYTjQ51AZNz4cWENMcwP3fKwiaJBC9Qf18dr3kGO45wOxx3tAZ3wNvQTLr6m78zJDyXLT6ZwP20lcY69cS34NQoUPXVo7EIvuNXHDb?key=ZS7p7cWBBQ1eJcXKO6F0nN8P"/>
+                    <pic:cNvPicPr>
+                      <a:picLocks noChangeAspect="1" noChangeArrowheads="1"/>
+                    </pic:cNvPicPr>
+                  </pic:nvPicPr>
+                  <pic:blipFill>
+                    <a:blip r:embed="rId66">
+                      <a:extLst>
+                        <a:ext uri="{28A0092B-C50C-407E-A947-70E740481C1C}">
+                          <a14:useLocalDpi xmlns:a14="http://schemas.microsoft.com/office/drawing/2010/main" val="0"/>
+                        </a:ext>
+                      </a:extLst>
+                    </a:blip>
+                    <a:srcRect/>
+                    <a:stretch>
+                      <a:fillRect/>
+                    </a:stretch>
+                  </pic:blipFill>
+                  <pic:spPr bwMode="auto">
+                    <a:xfrm>
+                      <a:off x="0" y="0"/>
+                      <a:ext cx="2327275" cy="664845"/>
+                    </a:xfrm>
+                    <a:prstGeom prst="rect">
+                      <a:avLst/>
+                    </a:prstGeom>
+                    <a:noFill/>
+                    <a:ln>
+                      <a:noFill/>
+                    </a:ln>
+                  </pic:spPr>
+                </pic:pic>
+              </a:graphicData>
+            </a:graphic>
+          </wp:inline>
+        </w:drawing>
+      </w:r>
+    </w:p>
+    <w:p>
+      <w:pPr>
+        <w:pStyle w:val="a7"/>
+        <w:spacing w:before="0" w:beforeAutospacing="0" w:after="0" w:afterAutospacing="0"/>
+        <w:ind w:left="-567" w:firstLine="709"/>
+        <w:jc w:val="center"/>
+      </w:pPr>
+      <w:r>
+        <w:rPr>
+          <w:color w:val="000000"/>
+        </w:rPr>
+        <w:t xml:space="preserve">Рис.65. Вызов функции </w:t>
+      </w:r>
+      <w:proofErr w:type="spellStart"/>
+      <w:r>
+        <w:rPr>
+          <w:i/>
+          <w:iCs/>
+          <w:color w:val="000000"/>
+        </w:rPr>
+        <w:t>CleaningAndClosingForm</w:t>
+      </w:r>
+      <w:proofErr w:type="spellEnd"/>
+    </w:p>
+    <w:p>
+      <w:pPr>
+        <w:pStyle w:val="a7"/>
+        <w:spacing w:before="0" w:beforeAutospacing="0" w:after="0" w:afterAutospacing="0"/>
+        <w:ind w:left="-567" w:firstLine="709"/>
+        <w:jc w:val="center"/>
+      </w:pPr>
+      <w:r>
+        <w:rPr>
+          <w:noProof/>
+          <w:color w:val="000000"/>
+          <w:bdr w:val="none" w:sz="0" w:space="0" w:color="auto" w:frame="1"/>
+        </w:rPr>
+        <w:drawing>
+          <wp:inline distT="0" distB="0" distL="0" distR="0" wp14:anchorId="61E718F7" wp14:editId="79B5A347">
+            <wp:extent cx="2422525" cy="902335"/>
+            <wp:effectExtent l="0" t="0" r="0" b="0"/>
+            <wp:docPr id="44" name="Рисунок 44" descr="https://lh7-rt.googleusercontent.com/docsz/AD_4nXdZKfDQQdnf0m5rI6rUBwCHvdKFKLDuZdya2Ez3wXQuDhKEYjS4tKqAIjCYj4vo4k0c8k-bF_myyKyBhNBG_PIIZkvRnvSQFjy8uzd_NkddOUOYqNQ17H2nV_ynmJpiwD650OPg?key=ZS7p7cWBBQ1eJcXKO6F0nN8P"/>
+            <wp:cNvGraphicFramePr>
+              <a:graphicFrameLocks xmlns:a="http://schemas.openxmlformats.org/drawingml/2006/main" noChangeAspect="1"/>
+            </wp:cNvGraphicFramePr>
+            <a:graphic xmlns:a="http://schemas.openxmlformats.org/drawingml/2006/main">
+              <a:graphicData uri="http://schemas.openxmlformats.org/drawingml/2006/picture">
+                <pic:pic xmlns:pic="http://schemas.openxmlformats.org/drawingml/2006/picture">
+                  <pic:nvPicPr>
+                    <pic:cNvPr id="0" name="Picture 21" descr="https://lh7-rt.googleusercontent.com/docsz/AD_4nXdZKfDQQdnf0m5rI6rUBwCHvdKFKLDuZdya2Ez3wXQuDhKEYjS4tKqAIjCYj4vo4k0c8k-bF_myyKyBhNBG_PIIZkvRnvSQFjy8uzd_NkddOUOYqNQ17H2nV_ynmJpiwD650OPg?key=ZS7p7cWBBQ1eJcXKO6F0nN8P"/>
+                    <pic:cNvPicPr>
+                      <a:picLocks noChangeAspect="1" noChangeArrowheads="1"/>
+                    </pic:cNvPicPr>
+                  </pic:nvPicPr>
+                  <pic:blipFill>
+                    <a:blip r:embed="rId67">
+                      <a:extLst>
+                        <a:ext uri="{28A0092B-C50C-407E-A947-70E740481C1C}">
+                          <a14:useLocalDpi xmlns:a14="http://schemas.microsoft.com/office/drawing/2010/main" val="0"/>
+                        </a:ext>
+                      </a:extLst>
+                    </a:blip>
+                    <a:srcRect/>
+                    <a:stretch>
+                      <a:fillRect/>
+                    </a:stretch>
+                  </pic:blipFill>
+                  <pic:spPr bwMode="auto">
+                    <a:xfrm>
+                      <a:off x="0" y="0"/>
+                      <a:ext cx="2422525" cy="902335"/>
+                    </a:xfrm>
+                    <a:prstGeom prst="rect">
+                      <a:avLst/>
+                    </a:prstGeom>
+                    <a:noFill/>
+                    <a:ln>
+                      <a:noFill/>
+                    </a:ln>
+                  </pic:spPr>
+                </pic:pic>
+              </a:graphicData>
+            </a:graphic>
+          </wp:inline>
+        </w:drawing>
+      </w:r>
+    </w:p>
+    <w:p>
+      <w:pPr>
+        <w:pStyle w:val="a7"/>
+        <w:spacing w:before="0" w:beforeAutospacing="0" w:after="0" w:afterAutospacing="0"/>
+        <w:ind w:left="-567" w:firstLine="709"/>
+        <w:jc w:val="center"/>
+      </w:pPr>
+      <w:r>
+        <w:rPr>
+          <w:color w:val="000000"/>
+        </w:rPr>
+        <w:t xml:space="preserve">Рис.66. Функция </w:t>
+      </w:r>
+      <w:proofErr w:type="spellStart"/>
+      <w:r>
+        <w:rPr>
+          <w:i/>
+          <w:iCs/>
+          <w:color w:val="000000"/>
+        </w:rPr>
+        <w:t>CleaningAndClosingForm</w:t>
+      </w:r>
+      <w:proofErr w:type="spellEnd"/>
+    </w:p>
+    <w:p>
+      <w:pPr>
+        <w:ind w:left="-567" w:firstLine="709"/>
+        <w:jc w:val="both"/>
+      </w:pPr>
+      <w:r>
+        <w:t>Шаг 10: Аналогично тому, как мы обрабатываем форму входа, реализуем обработку для формы регистрации. Добавим обработчик для кнопки "Зарегистрироваться", как показано на рисунке 67. Также создадим соответствующее действие в контроллере для регистрации пользователя, как показано на рисунке 68.</w:t>
+      </w:r>
+    </w:p>
+    <w:p>
+      <w:pPr>
+        <w:pStyle w:val="a7"/>
+        <w:spacing w:before="0" w:beforeAutospacing="0" w:after="0" w:afterAutospacing="0"/>
+        <w:ind w:left="-567" w:firstLine="709"/>
+        <w:jc w:val="center"/>
+      </w:pPr>
+      <w:r>
+        <w:rPr>
+          <w:noProof/>
+          <w:color w:val="000000"/>
+          <w:bdr w:val="none" w:sz="0" w:space="0" w:color="auto" w:frame="1"/>
+        </w:rPr>
+        <w:lastRenderedPageBreak/>
+        <w:drawing>
+          <wp:inline distT="0" distB="0" distL="0" distR="0" wp14:anchorId="4845DC0B" wp14:editId="3B177893">
+            <wp:extent cx="2541270" cy="2232660"/>
+            <wp:effectExtent l="0" t="0" r="0" b="0"/>
+            <wp:docPr id="45" name="Рисунок 45" descr="https://lh7-rt.googleusercontent.com/docsz/AD_4nXdPbbvwlLIW8IgP2t8-uvlIzbt2I-UsQesISr_EvCN_hMAr7BZYA1w5Wues5jRjk4juJDKd78XEGDd9joQZnEFaARwY0m0jjugVU41aT0d6CJvRAWjVAuca4JSfSZLPbOc0Lfuh?key=ZS7p7cWBBQ1eJcXKO6F0nN8P"/>
+            <wp:cNvGraphicFramePr>
+              <a:graphicFrameLocks xmlns:a="http://schemas.openxmlformats.org/drawingml/2006/main" noChangeAspect="1"/>
+            </wp:cNvGraphicFramePr>
+            <a:graphic xmlns:a="http://schemas.openxmlformats.org/drawingml/2006/main">
+              <a:graphicData uri="http://schemas.openxmlformats.org/drawingml/2006/picture">
+                <pic:pic xmlns:pic="http://schemas.openxmlformats.org/drawingml/2006/picture">
+                  <pic:nvPicPr>
+                    <pic:cNvPr id="0" name="Picture 22" descr="https://lh7-rt.googleusercontent.com/docsz/AD_4nXdPbbvwlLIW8IgP2t8-uvlIzbt2I-UsQesISr_EvCN_hMAr7BZYA1w5Wues5jRjk4juJDKd78XEGDd9joQZnEFaARwY0m0jjugVU41aT0d6CJvRAWjVAuca4JSfSZLPbOc0Lfuh?key=ZS7p7cWBBQ1eJcXKO6F0nN8P"/>
+                    <pic:cNvPicPr>
+                      <a:picLocks noChangeAspect="1" noChangeArrowheads="1"/>
+                    </pic:cNvPicPr>
+                  </pic:nvPicPr>
+                  <pic:blipFill>
+                    <a:blip r:embed="rId68" cstate="print">
+                      <a:extLst>
+                        <a:ext uri="{28A0092B-C50C-407E-A947-70E740481C1C}">
+                          <a14:useLocalDpi xmlns:a14="http://schemas.microsoft.com/office/drawing/2010/main" val="0"/>
+                        </a:ext>
+                      </a:extLst>
+                    </a:blip>
+                    <a:srcRect/>
+                    <a:stretch>
+                      <a:fillRect/>
+                    </a:stretch>
+                  </pic:blipFill>
+                  <pic:spPr bwMode="auto">
+                    <a:xfrm>
+                      <a:off x="0" y="0"/>
+                      <a:ext cx="2541270" cy="2232660"/>
+                    </a:xfrm>
+                    <a:prstGeom prst="rect">
+                      <a:avLst/>
+                    </a:prstGeom>
+                    <a:noFill/>
+                    <a:ln>
+                      <a:noFill/>
+                    </a:ln>
+                  </pic:spPr>
+                </pic:pic>
+              </a:graphicData>
+            </a:graphic>
+          </wp:inline>
+        </w:drawing>
+      </w:r>
+    </w:p>
+    <w:p>
+      <w:pPr>
+        <w:pStyle w:val="a7"/>
+        <w:spacing w:before="0" w:beforeAutospacing="0" w:after="0" w:afterAutospacing="0"/>
+        <w:ind w:left="-567" w:firstLine="709"/>
+        <w:jc w:val="center"/>
+      </w:pPr>
+      <w:r>
+        <w:rPr>
+          <w:color w:val="000000"/>
+        </w:rPr>
+        <w:t>Рис.67. Обработка нажатия на кнопку зарегистрироваться</w:t>
+      </w:r>
+    </w:p>
+    <w:p>
+      <w:pPr>
+        <w:pStyle w:val="a7"/>
+        <w:spacing w:before="0" w:beforeAutospacing="0" w:after="0" w:afterAutospacing="0"/>
+        <w:ind w:left="-567" w:firstLine="709"/>
+        <w:jc w:val="center"/>
+      </w:pPr>
+      <w:r>
+        <w:rPr>
+          <w:noProof/>
+          <w:color w:val="000000"/>
+          <w:bdr w:val="none" w:sz="0" w:space="0" w:color="auto" w:frame="1"/>
+        </w:rPr>
+        <w:drawing>
+          <wp:inline distT="0" distB="0" distL="0" distR="0" wp14:anchorId="0E796C6F" wp14:editId="6341874F">
+            <wp:extent cx="2992755" cy="1353820"/>
+            <wp:effectExtent l="0" t="0" r="0" b="0"/>
+            <wp:docPr id="46" name="Рисунок 46" descr="https://lh7-rt.googleusercontent.com/docsz/AD_4nXdOFtZW5ilFPE-ZtgYN5XRyC-in8yRjL_q2dsFT36WQ8rYjGgA87S_56GaPfNHkkxR1bGKHYsHH6GwVRx7N4SzBtWD_3gaqYJBkMoVAwgSQetzNnjWm4NqY-t6pwBvf5xY5Vvzg?key=ZS7p7cWBBQ1eJcXKO6F0nN8P"/>
+            <wp:cNvGraphicFramePr>
+              <a:graphicFrameLocks xmlns:a="http://schemas.openxmlformats.org/drawingml/2006/main" noChangeAspect="1"/>
+            </wp:cNvGraphicFramePr>
+            <a:graphic xmlns:a="http://schemas.openxmlformats.org/drawingml/2006/main">
+              <a:graphicData uri="http://schemas.openxmlformats.org/drawingml/2006/picture">
+                <pic:pic xmlns:pic="http://schemas.openxmlformats.org/drawingml/2006/picture">
+                  <pic:nvPicPr>
+                    <pic:cNvPr id="0" name="Picture 23" descr="https://lh7-rt.googleusercontent.com/docsz/AD_4nXdOFtZW5ilFPE-ZtgYN5XRyC-in8yRjL_q2dsFT36WQ8rYjGgA87S_56GaPfNHkkxR1bGKHYsHH6GwVRx7N4SzBtWD_3gaqYJBkMoVAwgSQetzNnjWm4NqY-t6pwBvf5xY5Vvzg?key=ZS7p7cWBBQ1eJcXKO6F0nN8P"/>
+                    <pic:cNvPicPr>
+                      <a:picLocks noChangeAspect="1" noChangeArrowheads="1"/>
+                    </pic:cNvPicPr>
+                  </pic:nvPicPr>
+                  <pic:blipFill>
+                    <a:blip r:embed="rId69">
+                      <a:extLst>
+                        <a:ext uri="{28A0092B-C50C-407E-A947-70E740481C1C}">
+                          <a14:useLocalDpi xmlns:a14="http://schemas.microsoft.com/office/drawing/2010/main" val="0"/>
+                        </a:ext>
+                      </a:extLst>
+                    </a:blip>
+                    <a:srcRect/>
+                    <a:stretch>
+                      <a:fillRect/>
+                    </a:stretch>
+                  </pic:blipFill>
+                  <pic:spPr bwMode="auto">
+                    <a:xfrm>
+                      <a:off x="0" y="0"/>
+                      <a:ext cx="2992755" cy="1353820"/>
+                    </a:xfrm>
+                    <a:prstGeom prst="rect">
+                      <a:avLst/>
+                    </a:prstGeom>
+                    <a:noFill/>
+                    <a:ln>
+                      <a:noFill/>
+                    </a:ln>
+                  </pic:spPr>
+                </pic:pic>
+              </a:graphicData>
+            </a:graphic>
+          </wp:inline>
+        </w:drawing>
+      </w:r>
+    </w:p>
+    <w:p>
+      <w:pPr>
+        <w:pStyle w:val="a7"/>
+        <w:spacing w:before="0" w:beforeAutospacing="0" w:after="0" w:afterAutospacing="0"/>
+        <w:ind w:left="-567" w:firstLine="709"/>
+        <w:jc w:val="center"/>
+      </w:pPr>
+      <w:r>
+        <w:rPr>
+          <w:color w:val="000000"/>
+        </w:rPr>
+        <w:t xml:space="preserve">Рис.68. Действие </w:t>
+      </w:r>
+      <w:proofErr w:type="spellStart"/>
+      <w:r>
+        <w:rPr>
+          <w:i/>
+          <w:iCs/>
+          <w:color w:val="000000"/>
+        </w:rPr>
+        <w:t>Register</w:t>
+      </w:r>
+      <w:proofErr w:type="spellEnd"/>
+    </w:p>
+    <w:p>
+      <w:pPr>
+        <w:ind w:left="-567" w:firstLine="709"/>
+        <w:jc w:val="both"/>
+      </w:pPr>
+      <w:r>
+        <w:rPr>
+          <w:b/>
+          <w:color w:val="000000"/>
+        </w:rPr>
+        <w:t>Вывод:</w:t>
+      </w:r>
+      <w:r>
+        <w:rPr>
+          <w:color w:val="000000"/>
+        </w:rPr>
+        <w:t xml:space="preserve"> </w:t>
+      </w:r>
+      <w:r>
+        <w:t xml:space="preserve">Используя метод </w:t>
+      </w:r>
+      <w:proofErr w:type="spellStart"/>
+      <w:proofErr w:type="gramStart"/>
+      <w:r>
+        <w:rPr>
+          <w:rStyle w:val="HTML1"/>
+          <w:rFonts w:ascii="Times New Roman" w:hAnsi="Times New Roman" w:cs="Times New Roman"/>
+        </w:rPr>
+        <w:t>fetch</w:t>
+      </w:r>
+      <w:proofErr w:type="spellEnd"/>
+      <w:r>
+        <w:rPr>
+          <w:rStyle w:val="HTML1"/>
+          <w:rFonts w:ascii="Times New Roman" w:hAnsi="Times New Roman" w:cs="Times New Roman"/>
+        </w:rPr>
+        <w:t>(</w:t>
+      </w:r>
+      <w:proofErr w:type="gramEnd"/>
+      <w:r>
+        <w:rPr>
+          <w:rStyle w:val="HTML1"/>
+          <w:rFonts w:ascii="Times New Roman" w:hAnsi="Times New Roman" w:cs="Times New Roman"/>
+        </w:rPr>
+        <w:t>)</w:t>
+      </w:r>
+      <w:r>
+        <w:t>,</w:t>
+      </w:r>
+      <w:r>
+        <w:t xml:space="preserve"> я реализовал асинхронную отправку данных на сервер, что позволяет обновлять информацию на странице без её перезагрузки. Это значительно повышает производительность, улучшает пользовательский опыт и делает взаимодействие с сайтом более быстрым и плавным.</w:t>
+      </w:r>
+    </w:p>
+    <w:p>
+      <w:pPr>
+        <w:ind w:left="-567" w:firstLine="709"/>
+        <w:jc w:val="center"/>
+        <w:rPr>
+          <w:b/>
+        </w:rPr>
+      </w:pPr>
+    </w:p>
+    <w:p>
+      <w:pPr>
+        <w:ind w:left="-567" w:firstLine="709"/>
+        <w:jc w:val="center"/>
+        <w:rPr>
+          <w:b/>
+        </w:rPr>
+      </w:pPr>
+      <w:r>
+        <w:rPr>
+          <w:b/>
+        </w:rPr>
+        <w:t>13.11.2024</w:t>
+      </w:r>
+    </w:p>
+    <w:p>
+      <w:pPr>
+        <w:pStyle w:val="a7"/>
+        <w:spacing w:before="0" w:beforeAutospacing="0" w:after="0" w:afterAutospacing="0"/>
+        <w:ind w:left="-567" w:firstLine="709"/>
+      </w:pPr>
+      <w:r>
+        <w:rPr>
+          <w:rStyle w:val="a8"/>
+        </w:rPr>
+        <w:t>Тема</w:t>
+      </w:r>
+      <w:r>
+        <w:t>: Создание адаптивного интерфейса для веб-страницы с использованием медиа-запросов CSS для улучшения отображения на мобильных устройствах.</w:t>
+      </w:r>
+    </w:p>
+    <w:p>
+      <w:pPr>
+        <w:pStyle w:val="4"/>
+        <w:spacing w:before="0" w:beforeAutospacing="0" w:after="0" w:afterAutospacing="0"/>
+        <w:ind w:left="-567" w:firstLine="709"/>
+        <w:jc w:val="center"/>
+      </w:pPr>
+      <w:r>
+        <w:t>Ход работы</w:t>
+      </w:r>
+      <w:r>
+        <w:t>:</w:t>
+      </w:r>
+    </w:p>
+    <w:p>
+      <w:pPr>
+        <w:pStyle w:val="a7"/>
+        <w:spacing w:before="0" w:beforeAutospacing="0" w:after="0" w:afterAutospacing="0"/>
+        <w:ind w:left="-567" w:firstLine="709"/>
+        <w:rPr>
+          <w:b/>
+        </w:rPr>
+      </w:pPr>
+      <w:r>
+        <w:rPr>
+          <w:rStyle w:val="a8"/>
+          <w:b w:val="0"/>
+        </w:rPr>
+        <w:t xml:space="preserve">Шаг 1: </w:t>
+      </w:r>
+      <w:r>
+        <w:rPr>
+          <w:rStyle w:val="a8"/>
+          <w:b w:val="0"/>
+        </w:rPr>
+        <w:t xml:space="preserve">Понимание структуры </w:t>
+      </w:r>
+      <w:proofErr w:type="spellStart"/>
+      <w:r>
+        <w:rPr>
+          <w:rStyle w:val="a8"/>
+          <w:b w:val="0"/>
+        </w:rPr>
+        <w:t>viewport</w:t>
+      </w:r>
+      <w:proofErr w:type="spellEnd"/>
+      <w:r>
+        <w:rPr>
+          <w:rStyle w:val="a8"/>
+          <w:b w:val="0"/>
+        </w:rPr>
+        <w:t xml:space="preserve"> и медиа-запросов</w:t>
+      </w:r>
+      <w:r>
+        <w:rPr>
+          <w:b/>
+        </w:rPr>
+        <w:t>:</w:t>
+      </w:r>
+    </w:p>
+    <w:p>
+      <w:pPr>
+        <w:ind w:left="-567" w:firstLine="709"/>
+      </w:pPr>
+      <w:proofErr w:type="spellStart"/>
+      <w:r>
+        <w:rPr>
+          <w:rStyle w:val="a8"/>
+          <w:b w:val="0"/>
+        </w:rPr>
+        <w:t>Viewport</w:t>
+      </w:r>
+      <w:proofErr w:type="spellEnd"/>
+      <w:r>
+        <w:rPr>
+          <w:b/>
+        </w:rPr>
+        <w:t xml:space="preserve"> </w:t>
+      </w:r>
+      <w:r>
+        <w:t>– это область на экране, видимая пользователю, которая изменяется в зависимости от размера экрана устройства.</w:t>
+      </w:r>
+    </w:p>
+    <w:p>
+      <w:pPr>
+        <w:ind w:left="-567" w:firstLine="709"/>
+      </w:pPr>
+      <w:r>
+        <w:t xml:space="preserve">До появления мобильных устройств веб-страницы в основном разрабатывались для </w:t>
+      </w:r>
+      <w:proofErr w:type="spellStart"/>
+      <w:r>
+        <w:t>десктопных</w:t>
+      </w:r>
+      <w:proofErr w:type="spellEnd"/>
+      <w:r>
+        <w:t xml:space="preserve"> экранов. Однако с увеличением популярности мобильных устройств стало необходимым создание адаптивных сайтов, которые могут изменять своё отображение в зависимости от устройства.</w:t>
+      </w:r>
+    </w:p>
+    <w:p>
+      <w:pPr>
+        <w:pStyle w:val="a7"/>
+        <w:spacing w:before="0" w:beforeAutospacing="0" w:after="0" w:afterAutospacing="0"/>
+        <w:ind w:left="-567" w:firstLine="709"/>
+        <w:rPr>
+          <w:b/>
+        </w:rPr>
+      </w:pPr>
+      <w:r>
+        <w:rPr>
+          <w:rStyle w:val="a8"/>
+          <w:b w:val="0"/>
+        </w:rPr>
+        <w:t>Шаг 2</w:t>
+      </w:r>
+      <w:r>
+        <w:rPr>
+          <w:rStyle w:val="a8"/>
+          <w:b w:val="0"/>
+          <w:lang w:val="en-US"/>
+        </w:rPr>
+        <w:t xml:space="preserve">: </w:t>
+      </w:r>
+      <w:r>
+        <w:rPr>
+          <w:rStyle w:val="a8"/>
+          <w:b w:val="0"/>
+        </w:rPr>
+        <w:t>Подключение медиа-запросов</w:t>
+      </w:r>
+      <w:r>
+        <w:rPr>
+          <w:b/>
+        </w:rPr>
+        <w:t>:</w:t>
+      </w:r>
+    </w:p>
+    <w:p>
+      <w:pPr>
+        <w:ind w:left="-567" w:firstLine="709"/>
+      </w:pPr>
+      <w:r>
+        <w:t>Медиа-запросы в CSS позволяют применять стили, основанные на характеристиках устройства (например, ширина экрана). Это помогает адаптировать страницу под различные разрешения экрана.</w:t>
+      </w:r>
+    </w:p>
+    <w:p>
+      <w:pPr>
+        <w:ind w:left="-567" w:firstLine="709"/>
+      </w:pPr>
+      <w:r>
+        <w:t xml:space="preserve">Для начала был создан новый файл стилей </w:t>
+      </w:r>
+      <w:r>
+        <w:rPr>
+          <w:rStyle w:val="HTML1"/>
+          <w:rFonts w:ascii="Times New Roman" w:hAnsi="Times New Roman" w:cs="Times New Roman"/>
+          <w:sz w:val="24"/>
+          <w:szCs w:val="24"/>
+        </w:rPr>
+        <w:t>media_style.css</w:t>
+      </w:r>
+      <w:r>
+        <w:t>, в который добавлены правила для адаптации элементов на мобильных устройствах.</w:t>
+      </w:r>
+    </w:p>
+    <w:p>
+      <w:pPr>
+        <w:ind w:left="-567" w:firstLine="709"/>
+        <w:jc w:val="center"/>
+      </w:pPr>
+      <w:r>
+        <w:rPr>
+          <w:noProof/>
+        </w:rPr>
+        <w:lastRenderedPageBreak/>
+        <w:drawing>
+          <wp:inline distT="0" distB="0" distL="0" distR="0" wp14:anchorId="3237266A" wp14:editId="37E6FD55">
+            <wp:extent cx="2019300" cy="3400425"/>
+            <wp:effectExtent l="0" t="0" r="0" b="9525"/>
+            <wp:docPr id="51" name="Рисунок 51"/>
+            <wp:cNvGraphicFramePr>
+              <a:graphicFrameLocks xmlns:a="http://schemas.openxmlformats.org/drawingml/2006/main" noChangeAspect="1"/>
+            </wp:cNvGraphicFramePr>
+            <a:graphic xmlns:a="http://schemas.openxmlformats.org/drawingml/2006/main">
+              <a:graphicData uri="http://schemas.openxmlformats.org/drawingml/2006/picture">
+                <pic:pic xmlns:pic="http://schemas.openxmlformats.org/drawingml/2006/picture">
+                  <pic:nvPicPr>
+                    <pic:cNvPr id="1" name=""/>
+                    <pic:cNvPicPr/>
+                  </pic:nvPicPr>
+                  <pic:blipFill>
+                    <a:blip r:embed="rId70"/>
+                    <a:stretch>
+                      <a:fillRect/>
+                    </a:stretch>
+                  </pic:blipFill>
+                  <pic:spPr>
+                    <a:xfrm>
+                      <a:off x="0" y="0"/>
+                      <a:ext cx="2019300" cy="3400425"/>
+                    </a:xfrm>
+                    <a:prstGeom prst="rect">
+                      <a:avLst/>
+                    </a:prstGeom>
+                  </pic:spPr>
+                </pic:pic>
+              </a:graphicData>
+            </a:graphic>
+          </wp:inline>
+        </w:drawing>
+      </w:r>
+    </w:p>
+    <w:p>
+      <w:pPr>
+        <w:ind w:left="-567" w:firstLine="709"/>
+        <w:jc w:val="center"/>
+      </w:pPr>
+      <w:r>
+        <w:t>Рис. 69-</w:t>
+      </w:r>
+      <w:r>
+        <w:t>П</w:t>
+      </w:r>
+      <w:r>
+        <w:t>ример кода для стилизации шапки</w:t>
+      </w:r>
+    </w:p>
+    <w:p>
+      <w:pPr>
+        <w:ind w:left="-567" w:firstLine="709"/>
+      </w:pPr>
+    </w:p>
+    <w:p>
+      <w:pPr>
+        <w:pStyle w:val="a7"/>
+        <w:spacing w:before="0" w:beforeAutospacing="0" w:after="0" w:afterAutospacing="0"/>
+        <w:ind w:left="-567" w:firstLine="709"/>
+        <w:rPr>
+          <w:b/>
+        </w:rPr>
+      </w:pPr>
+      <w:r>
+        <w:rPr>
+          <w:rStyle w:val="a8"/>
+          <w:b w:val="0"/>
+        </w:rPr>
+        <w:t>Шаг 3</w:t>
+      </w:r>
+      <w:r>
+        <w:rPr>
+          <w:rStyle w:val="a8"/>
+          <w:b w:val="0"/>
+        </w:rPr>
+        <w:t xml:space="preserve">: </w:t>
+      </w:r>
+      <w:r>
+        <w:rPr>
+          <w:rStyle w:val="a8"/>
+          <w:b w:val="0"/>
+        </w:rPr>
+        <w:t>Добавление элемента "гамбургер-меню"</w:t>
+      </w:r>
+      <w:r>
+        <w:rPr>
+          <w:noProof/>
+        </w:rPr>
+        <w:drawing>
+          <wp:inline distT="0" distB="0" distL="0" distR="0" wp14:anchorId="43F9493C" wp14:editId="4D7B50A6">
+            <wp:extent cx="2952750" cy="180975"/>
+            <wp:effectExtent l="0" t="0" r="0" b="9525"/>
+            <wp:docPr id="52" name="Рисунок 52"/>
+            <wp:cNvGraphicFramePr>
+              <a:graphicFrameLocks xmlns:a="http://schemas.openxmlformats.org/drawingml/2006/main" noChangeAspect="1"/>
+            </wp:cNvGraphicFramePr>
+            <a:graphic xmlns:a="http://schemas.openxmlformats.org/drawingml/2006/main">
+              <a:graphicData uri="http://schemas.openxmlformats.org/drawingml/2006/picture">
+                <pic:pic xmlns:pic="http://schemas.openxmlformats.org/drawingml/2006/picture">
+                  <pic:nvPicPr>
+                    <pic:cNvPr id="1" name=""/>
+                    <pic:cNvPicPr/>
+                  </pic:nvPicPr>
+                  <pic:blipFill>
+                    <a:blip r:embed="rId71"/>
+                    <a:stretch>
+                      <a:fillRect/>
+                    </a:stretch>
+                  </pic:blipFill>
+                  <pic:spPr>
+                    <a:xfrm>
+                      <a:off x="0" y="0"/>
+                      <a:ext cx="2952750" cy="180975"/>
+                    </a:xfrm>
+                    <a:prstGeom prst="rect">
+                      <a:avLst/>
+                    </a:prstGeom>
+                  </pic:spPr>
+                </pic:pic>
+              </a:graphicData>
+            </a:graphic>
+          </wp:inline>
+        </w:drawing>
+      </w:r>
+    </w:p>
+    <w:p>
+      <w:pPr>
+        <w:ind w:left="-567" w:firstLine="709"/>
+      </w:pPr>
+      <w:r>
+        <w:t>Для улучшения мобильной версии добавлен элемент "гамбургер", который скрывает меню, а при нажатии открывает его.</w:t>
+      </w:r>
+    </w:p>
+    <w:p>
+      <w:pPr>
+        <w:ind w:left="-567" w:firstLine="709"/>
+      </w:pPr>
+      <w:r>
+        <w:t>В HTML-разметке добавлена кнопка, которая будет управлять видимостью бокового меню на мобильных устройствах.</w:t>
+      </w:r>
+    </w:p>
+    <w:p>
+      <w:pPr>
+        <w:pStyle w:val="a7"/>
+        <w:spacing w:before="0" w:beforeAutospacing="0" w:after="0" w:afterAutospacing="0"/>
+        <w:ind w:left="-567" w:firstLine="709"/>
+        <w:rPr>
+          <w:b/>
+        </w:rPr>
+      </w:pPr>
+      <w:r>
+        <w:rPr>
+          <w:rStyle w:val="a8"/>
+          <w:b w:val="0"/>
+        </w:rPr>
+        <w:t>Шаг 4</w:t>
+      </w:r>
+      <w:r>
+        <w:rPr>
+          <w:rStyle w:val="a8"/>
+          <w:b w:val="0"/>
+          <w:lang w:val="en-US"/>
+        </w:rPr>
+        <w:t xml:space="preserve">: </w:t>
+      </w:r>
+      <w:r>
+        <w:rPr>
+          <w:rStyle w:val="a8"/>
+          <w:b w:val="0"/>
+        </w:rPr>
+        <w:t>Стилизация гамбургер-меню</w:t>
+      </w:r>
+      <w:r>
+        <w:rPr>
+          <w:b/>
+        </w:rPr>
+        <w:t>:</w:t>
+      </w:r>
+    </w:p>
+    <w:p>
+      <w:pPr>
+        <w:pStyle w:val="a7"/>
+        <w:spacing w:before="0" w:beforeAutospacing="0" w:after="0" w:afterAutospacing="0"/>
+        <w:ind w:left="-567" w:firstLine="709"/>
+        <w:jc w:val="center"/>
+        <w:rPr>
+          <w:b/>
+        </w:rPr>
+      </w:pPr>
+      <w:r>
+        <w:rPr>
+          <w:noProof/>
+        </w:rPr>
+        <w:drawing>
+          <wp:inline distT="0" distB="0" distL="0" distR="0" wp14:anchorId="75460CE2" wp14:editId="585BE836">
+            <wp:extent cx="2219325" cy="1466850"/>
+            <wp:effectExtent l="0" t="0" r="9525" b="0"/>
+            <wp:docPr id="53" name="Рисунок 53"/>
+            <wp:cNvGraphicFramePr>
+              <a:graphicFrameLocks xmlns:a="http://schemas.openxmlformats.org/drawingml/2006/main" noChangeAspect="1"/>
+            </wp:cNvGraphicFramePr>
+            <a:graphic xmlns:a="http://schemas.openxmlformats.org/drawingml/2006/main">
+              <a:graphicData uri="http://schemas.openxmlformats.org/drawingml/2006/picture">
+                <pic:pic xmlns:pic="http://schemas.openxmlformats.org/drawingml/2006/picture">
+                  <pic:nvPicPr>
+                    <pic:cNvPr id="1" name=""/>
+                    <pic:cNvPicPr/>
+                  </pic:nvPicPr>
+                  <pic:blipFill>
+                    <a:blip r:embed="rId72"/>
+                    <a:stretch>
+                      <a:fillRect/>
+                    </a:stretch>
+                  </pic:blipFill>
+                  <pic:spPr>
+                    <a:xfrm>
+                      <a:off x="0" y="0"/>
+                      <a:ext cx="2219325" cy="1466850"/>
+                    </a:xfrm>
+                    <a:prstGeom prst="rect">
+                      <a:avLst/>
+                    </a:prstGeom>
+                  </pic:spPr>
+                </pic:pic>
+              </a:graphicData>
+            </a:graphic>
+          </wp:inline>
+        </w:drawing>
+      </w:r>
+    </w:p>
+    <w:p>
+      <w:pPr>
+        <w:pStyle w:val="a7"/>
+        <w:spacing w:before="0" w:beforeAutospacing="0" w:after="0" w:afterAutospacing="0"/>
+        <w:ind w:left="-567" w:firstLine="709"/>
+        <w:jc w:val="center"/>
+      </w:pPr>
+      <w:r>
+        <w:t>Рис. 70 – Пример стилей для гамбургер-меню</w:t>
+      </w:r>
+    </w:p>
+    <w:p>
+      <w:pPr>
+        <w:ind w:left="-567" w:firstLine="709"/>
+      </w:pPr>
+      <w:r>
+        <w:t xml:space="preserve">В файл </w:t>
+      </w:r>
+      <w:r>
+        <w:rPr>
+          <w:rStyle w:val="HTML1"/>
+          <w:rFonts w:ascii="Times New Roman" w:hAnsi="Times New Roman" w:cs="Times New Roman"/>
+          <w:sz w:val="24"/>
+          <w:szCs w:val="24"/>
+        </w:rPr>
+        <w:t>shared.css</w:t>
+      </w:r>
+      <w:r>
+        <w:t xml:space="preserve"> добавлены стили для скрытия гамбургера на экранах больше 992px:</w:t>
+      </w:r>
+    </w:p>
+    <w:p>
+      <w:pPr>
+        <w:ind w:left="-567" w:firstLine="709"/>
+      </w:pPr>
+      <w:r>
+        <w:t xml:space="preserve">В </w:t>
+      </w:r>
+      <w:r>
+        <w:rPr>
+          <w:rStyle w:val="HTML1"/>
+          <w:rFonts w:ascii="Times New Roman" w:hAnsi="Times New Roman" w:cs="Times New Roman"/>
+          <w:sz w:val="24"/>
+          <w:szCs w:val="24"/>
+        </w:rPr>
+        <w:t>media_style.css</w:t>
+      </w:r>
+      <w:r>
+        <w:t xml:space="preserve"> добавлены стили, которые делают </w:t>
+      </w:r>
+      <w:proofErr w:type="gramStart"/>
+      <w:r>
+        <w:t>гамбургер-меню</w:t>
+      </w:r>
+      <w:proofErr w:type="gramEnd"/>
+      <w:r>
+        <w:t xml:space="preserve"> видимым на устройствах с меньшей шириной экрана:</w:t>
+      </w:r>
+    </w:p>
+    <w:p>
+      <w:pPr>
+        <w:pStyle w:val="a7"/>
+        <w:spacing w:before="0" w:beforeAutospacing="0" w:after="0" w:afterAutospacing="0"/>
+        <w:ind w:left="-567" w:firstLine="709"/>
+        <w:rPr>
+          <w:b/>
+        </w:rPr>
+      </w:pPr>
+      <w:r>
+        <w:rPr>
+          <w:rStyle w:val="a8"/>
+          <w:b w:val="0"/>
+        </w:rPr>
+        <w:t xml:space="preserve">Шаг 5: </w:t>
+      </w:r>
+      <w:r>
+        <w:rPr>
+          <w:rStyle w:val="a8"/>
+          <w:b w:val="0"/>
+        </w:rPr>
+        <w:t>Создание выезжающего меню</w:t>
+      </w:r>
+      <w:r>
+        <w:rPr>
+          <w:b/>
+        </w:rPr>
+        <w:t>:</w:t>
+      </w:r>
+    </w:p>
+    <w:p>
+      <w:pPr>
+        <w:ind w:left="-567" w:firstLine="709"/>
+        <w:jc w:val="center"/>
+      </w:pPr>
+      <w:r>
+        <w:rPr>
+          <w:noProof/>
+          <w:color w:val="000000"/>
+          <w:sz w:val="28"/>
+          <w:szCs w:val="28"/>
+          <w:bdr w:val="none" w:sz="0" w:space="0" w:color="auto" w:frame="1"/>
+        </w:rPr>
+        <w:drawing>
+          <wp:inline distT="0" distB="0" distL="0" distR="0">
+            <wp:extent cx="5381625" cy="1724025"/>
+            <wp:effectExtent l="0" t="0" r="9525" b="9525"/>
+            <wp:docPr id="54" name="Рисунок 54" descr="https://lh7-rt.googleusercontent.com/docsz/AD_4nXfw0AAXDBnBUk15Sv-fC3GLXi1mtitlq9QEQWB9aTh8U3KnTuecf2gQvKndgrnLgSC_bzjtgVLVcQWtaNa7jlsq4sXkne8OPxGAkGINjO3jWnK2WPj2_7YmkBOHTFLOYai7MmjuCE23oqBwvXyuZA?key=z3-seHBT8XqiXIPM1cvUoYnK"/>
+            <wp:cNvGraphicFramePr>
+              <a:graphicFrameLocks xmlns:a="http://schemas.openxmlformats.org/drawingml/2006/main" noChangeAspect="1"/>
+            </wp:cNvGraphicFramePr>
+            <a:graphic xmlns:a="http://schemas.openxmlformats.org/drawingml/2006/main">
+              <a:graphicData uri="http://schemas.openxmlformats.org/drawingml/2006/picture">
+                <pic:pic xmlns:pic="http://schemas.openxmlformats.org/drawingml/2006/picture">
+                  <pic:nvPicPr>
+                    <pic:cNvPr id="0" name="Picture 21" descr="https://lh7-rt.googleusercontent.com/docsz/AD_4nXfw0AAXDBnBUk15Sv-fC3GLXi1mtitlq9QEQWB9aTh8U3KnTuecf2gQvKndgrnLgSC_bzjtgVLVcQWtaNa7jlsq4sXkne8OPxGAkGINjO3jWnK2WPj2_7YmkBOHTFLOYai7MmjuCE23oqBwvXyuZA?key=z3-seHBT8XqiXIPM1cvUoYnK"/>
+                    <pic:cNvPicPr>
+                      <a:picLocks noChangeAspect="1" noChangeArrowheads="1"/>
+                    </pic:cNvPicPr>
+                  </pic:nvPicPr>
+                  <pic:blipFill>
+                    <a:blip r:embed="rId73">
+                      <a:extLst>
+                        <a:ext uri="{28A0092B-C50C-407E-A947-70E740481C1C}">
+                          <a14:useLocalDpi xmlns:a14="http://schemas.microsoft.com/office/drawing/2010/main" val="0"/>
+                        </a:ext>
+                      </a:extLst>
+                    </a:blip>
+                    <a:srcRect/>
+                    <a:stretch>
+                      <a:fillRect/>
+                    </a:stretch>
+                  </pic:blipFill>
+                  <pic:spPr bwMode="auto">
+                    <a:xfrm>
+                      <a:off x="0" y="0"/>
+                      <a:ext cx="5381625" cy="1724025"/>
+                    </a:xfrm>
+                    <a:prstGeom prst="rect">
+                      <a:avLst/>
+                    </a:prstGeom>
+                    <a:noFill/>
+                    <a:ln>
+                      <a:noFill/>
+                    </a:ln>
+                  </pic:spPr>
+                </pic:pic>
+              </a:graphicData>
+            </a:graphic>
+          </wp:inline>
+        </w:drawing>
+      </w:r>
+    </w:p>
+    <w:p>
+      <w:pPr>
+        <w:ind w:left="-567" w:firstLine="709"/>
+        <w:jc w:val="center"/>
+      </w:pPr>
+      <w:r>
+        <w:rPr>
+          <w:color w:val="000000"/>
+          <w:sz w:val="22"/>
+          <w:szCs w:val="22"/>
+        </w:rPr>
+        <w:t>Рис. 71</w:t>
+      </w:r>
+      <w:r>
+        <w:rPr>
+          <w:color w:val="000000"/>
+          <w:sz w:val="22"/>
+          <w:szCs w:val="22"/>
+        </w:rPr>
+        <w:t xml:space="preserve"> – разметка появляющегося меню</w:t>
+      </w:r>
+    </w:p>
+    <w:p>
+      <w:pPr>
+        <w:ind w:left="-567" w:firstLine="709"/>
+      </w:pPr>
+    </w:p>
+    <w:p>
+      <w:pPr>
+        <w:ind w:left="-567" w:firstLine="709"/>
+      </w:pPr>
+      <w:r>
+        <w:t>Для того чтобы боковое меню не мешало пользователю при просмотре сайта, оно скрывается и выезжает при нажатии на гамбургер.</w:t>
+      </w:r>
+    </w:p>
+    <w:p>
+      <w:pPr>
+        <w:ind w:left="-567" w:firstLine="709"/>
+      </w:pPr>
+      <w:r>
+        <w:t xml:space="preserve">Стили для выезжающего меню добавлены в </w:t>
+      </w:r>
+      <w:r>
+        <w:rPr>
+          <w:rStyle w:val="HTML1"/>
+          <w:rFonts w:ascii="Times New Roman" w:hAnsi="Times New Roman" w:cs="Times New Roman"/>
+          <w:sz w:val="24"/>
+          <w:szCs w:val="24"/>
+        </w:rPr>
+        <w:t>shared.css</w:t>
+      </w:r>
+      <w:r>
+        <w:t>:</w:t>
+      </w:r>
+    </w:p>
+    <w:p>
+      <w:pPr>
+        <w:ind w:left="-567" w:firstLine="709"/>
+        <w:jc w:val="center"/>
+      </w:pPr>
+      <w:r>
+        <w:rPr>
+          <w:noProof/>
+        </w:rPr>
+        <w:drawing>
+          <wp:inline distT="0" distB="0" distL="0" distR="0" wp14:anchorId="5D39D3E2" wp14:editId="3E1EAB95">
+            <wp:extent cx="2533650" cy="3979130"/>
+            <wp:effectExtent l="0" t="0" r="0" b="2540"/>
+            <wp:docPr id="59" name="Рисунок 59"/>
+            <wp:cNvGraphicFramePr>
+              <a:graphicFrameLocks xmlns:a="http://schemas.openxmlformats.org/drawingml/2006/main" noChangeAspect="1"/>
+            </wp:cNvGraphicFramePr>
+            <a:graphic xmlns:a="http://schemas.openxmlformats.org/drawingml/2006/main">
+              <a:graphicData uri="http://schemas.openxmlformats.org/drawingml/2006/picture">
+                <pic:pic xmlns:pic="http://schemas.openxmlformats.org/drawingml/2006/picture">
+                  <pic:nvPicPr>
+                    <pic:cNvPr id="1" name=""/>
+                    <pic:cNvPicPr/>
+                  </pic:nvPicPr>
+                  <pic:blipFill>
+                    <a:blip r:embed="rId74"/>
+                    <a:stretch>
+                      <a:fillRect/>
+                    </a:stretch>
+                  </pic:blipFill>
+                  <pic:spPr>
+                    <a:xfrm>
+                      <a:off x="0" y="0"/>
+                      <a:ext cx="2538036" cy="3986018"/>
+                    </a:xfrm>
+                    <a:prstGeom prst="rect">
+                      <a:avLst/>
+                    </a:prstGeom>
+                  </pic:spPr>
+                </pic:pic>
+              </a:graphicData>
+            </a:graphic>
+          </wp:inline>
+        </w:drawing>
+      </w:r>
+    </w:p>
+    <w:p>
+      <w:pPr>
+        <w:jc w:val="center"/>
+      </w:pPr>
+      <w:r>
+        <w:t xml:space="preserve">Рис. 72 - </w:t>
+      </w:r>
+      <w:r>
+        <w:t>Стили для выезжающего меню</w:t>
+      </w:r>
+    </w:p>
+    <w:p>
+      <w:pPr>
+        <w:pStyle w:val="a7"/>
+        <w:spacing w:before="0" w:beforeAutospacing="0" w:after="0" w:afterAutospacing="0"/>
+        <w:ind w:left="-567" w:firstLine="709"/>
+        <w:rPr>
+          <w:b/>
+        </w:rPr>
+      </w:pPr>
+      <w:r>
+        <w:rPr>
+          <w:rStyle w:val="a8"/>
+          <w:b w:val="0"/>
+        </w:rPr>
+        <w:t xml:space="preserve">Шаг 6: </w:t>
+      </w:r>
+      <w:r>
+        <w:rPr>
+          <w:rStyle w:val="a8"/>
+          <w:b w:val="0"/>
+        </w:rPr>
+        <w:t xml:space="preserve">Добавление </w:t>
+      </w:r>
+      <w:r>
+        <w:rPr>
+          <w:rStyle w:val="a8"/>
+          <w:b w:val="0"/>
+          <w:lang w:val="en-US"/>
+        </w:rPr>
+        <w:t>JavaScript</w:t>
+      </w:r>
+      <w:r>
+        <w:rPr>
+          <w:rStyle w:val="a8"/>
+          <w:b w:val="0"/>
+        </w:rPr>
+        <w:t xml:space="preserve"> для функционала меню</w:t>
+      </w:r>
+      <w:r>
+        <w:rPr>
+          <w:b/>
+        </w:rPr>
+        <w:t>:</w:t>
+      </w:r>
+    </w:p>
+    <w:p>
+      <w:pPr>
+        <w:ind w:left="-567" w:firstLine="709"/>
+      </w:pPr>
+      <w:r>
+        <w:t xml:space="preserve">В </w:t>
+      </w:r>
+      <w:proofErr w:type="spellStart"/>
+      <w:r>
+        <w:rPr>
+          <w:rStyle w:val="HTML1"/>
+          <w:rFonts w:ascii="Times New Roman" w:hAnsi="Times New Roman" w:cs="Times New Roman"/>
+          <w:sz w:val="24"/>
+          <w:szCs w:val="24"/>
+          <w:lang w:val="en-US"/>
+        </w:rPr>
+        <w:t>chared</w:t>
+      </w:r>
+      <w:proofErr w:type="spellEnd"/>
+      <w:r>
+        <w:rPr>
+          <w:rStyle w:val="HTML1"/>
+          <w:rFonts w:ascii="Times New Roman" w:hAnsi="Times New Roman" w:cs="Times New Roman"/>
+          <w:sz w:val="24"/>
+          <w:szCs w:val="24"/>
+        </w:rPr>
+        <w:t>_</w:t>
+      </w:r>
+      <w:r>
+        <w:rPr>
+          <w:rStyle w:val="HTML1"/>
+          <w:rFonts w:ascii="Times New Roman" w:hAnsi="Times New Roman" w:cs="Times New Roman"/>
+          <w:sz w:val="24"/>
+          <w:szCs w:val="24"/>
+          <w:lang w:val="en-US"/>
+        </w:rPr>
+        <w:t>script</w:t>
+      </w:r>
+      <w:r>
+        <w:rPr>
+          <w:rStyle w:val="HTML1"/>
+          <w:rFonts w:ascii="Times New Roman" w:hAnsi="Times New Roman" w:cs="Times New Roman"/>
+          <w:sz w:val="24"/>
+          <w:szCs w:val="24"/>
+        </w:rPr>
+        <w:t>.</w:t>
+      </w:r>
+      <w:proofErr w:type="spellStart"/>
+      <w:r>
+        <w:rPr>
+          <w:rStyle w:val="HTML1"/>
+          <w:rFonts w:ascii="Times New Roman" w:hAnsi="Times New Roman" w:cs="Times New Roman"/>
+          <w:sz w:val="24"/>
+          <w:szCs w:val="24"/>
+        </w:rPr>
+        <w:t>js</w:t>
+      </w:r>
+      <w:proofErr w:type="spellEnd"/>
+      <w:r>
+        <w:t xml:space="preserve"> добавлена функция для открытия/закрытия меню при нажатии на гамбургер:</w:t>
+      </w:r>
+    </w:p>
+    <w:p>
+      <w:pPr>
+        <w:ind w:left="-567" w:firstLine="709"/>
+        <w:jc w:val="center"/>
+      </w:pPr>
+      <w:r>
+        <w:rPr>
+          <w:noProof/>
+        </w:rPr>
+        <w:drawing>
+          <wp:inline distT="0" distB="0" distL="0" distR="0" wp14:anchorId="32FE6B57" wp14:editId="0E28ECE5">
+            <wp:extent cx="5381625" cy="1362075"/>
+            <wp:effectExtent l="0" t="0" r="9525" b="9525"/>
+            <wp:docPr id="56" name="Рисунок 56"/>
+            <wp:cNvGraphicFramePr>
+              <a:graphicFrameLocks xmlns:a="http://schemas.openxmlformats.org/drawingml/2006/main" noChangeAspect="1"/>
+            </wp:cNvGraphicFramePr>
+            <a:graphic xmlns:a="http://schemas.openxmlformats.org/drawingml/2006/main">
+              <a:graphicData uri="http://schemas.openxmlformats.org/drawingml/2006/picture">
+                <pic:pic xmlns:pic="http://schemas.openxmlformats.org/drawingml/2006/picture">
+                  <pic:nvPicPr>
+                    <pic:cNvPr id="1" name=""/>
+                    <pic:cNvPicPr/>
+                  </pic:nvPicPr>
+                  <pic:blipFill>
+                    <a:blip r:embed="rId75"/>
+                    <a:stretch>
+                      <a:fillRect/>
+                    </a:stretch>
+                  </pic:blipFill>
+                  <pic:spPr>
+                    <a:xfrm>
+                      <a:off x="0" y="0"/>
+                      <a:ext cx="5381625" cy="1362075"/>
+                    </a:xfrm>
+                    <a:prstGeom prst="rect">
+                      <a:avLst/>
+                    </a:prstGeom>
+                  </pic:spPr>
+                </pic:pic>
+              </a:graphicData>
+            </a:graphic>
+          </wp:inline>
+        </w:drawing>
+      </w:r>
+    </w:p>
+    <w:p>
+      <w:pPr>
+        <w:ind w:left="-567" w:firstLine="709"/>
+        <w:jc w:val="center"/>
+      </w:pPr>
+      <w:r>
+        <w:t>Рис. 73 – Пример скрипта</w:t>
+      </w:r>
+    </w:p>
+    <w:p>
+      <w:pPr>
+        <w:pStyle w:val="a7"/>
+        <w:spacing w:before="0" w:beforeAutospacing="0" w:after="0" w:afterAutospacing="0"/>
+        <w:ind w:left="-567" w:firstLine="709"/>
+        <w:rPr>
+          <w:b/>
+        </w:rPr>
+      </w:pPr>
+      <w:r>
+        <w:rPr>
+          <w:rStyle w:val="a8"/>
+          <w:b w:val="0"/>
+        </w:rPr>
+        <w:t xml:space="preserve">Шаг </w:t>
+      </w:r>
+      <w:r>
+        <w:rPr>
+          <w:rStyle w:val="a8"/>
+          <w:b w:val="0"/>
+        </w:rPr>
+        <w:t>Применение существующих стилей</w:t>
+      </w:r>
+      <w:r>
+        <w:rPr>
+          <w:b/>
+        </w:rPr>
+        <w:t>:</w:t>
+      </w:r>
+    </w:p>
+    <w:p>
+      <w:pPr>
+        <w:ind w:left="-567" w:firstLine="709"/>
+        <w:jc w:val="center"/>
+      </w:pPr>
+      <w:r>
+        <w:rPr>
+          <w:noProof/>
+        </w:rPr>
+        <w:drawing>
+          <wp:inline distT="0" distB="0" distL="0" distR="0" wp14:anchorId="71DB0D73" wp14:editId="7B9FEE75">
+            <wp:extent cx="3028950" cy="1962150"/>
+            <wp:effectExtent l="0" t="0" r="0" b="0"/>
+            <wp:docPr id="57" name="Рисунок 57"/>
+            <wp:cNvGraphicFramePr>
+              <a:graphicFrameLocks xmlns:a="http://schemas.openxmlformats.org/drawingml/2006/main" noChangeAspect="1"/>
+            </wp:cNvGraphicFramePr>
+            <a:graphic xmlns:a="http://schemas.openxmlformats.org/drawingml/2006/main">
+              <a:graphicData uri="http://schemas.openxmlformats.org/drawingml/2006/picture">
+                <pic:pic xmlns:pic="http://schemas.openxmlformats.org/drawingml/2006/picture">
+                  <pic:nvPicPr>
+                    <pic:cNvPr id="1" name=""/>
+                    <pic:cNvPicPr/>
+                  </pic:nvPicPr>
+                  <pic:blipFill>
+                    <a:blip r:embed="rId76"/>
+                    <a:stretch>
+                      <a:fillRect/>
+                    </a:stretch>
+                  </pic:blipFill>
+                  <pic:spPr>
+                    <a:xfrm>
+                      <a:off x="0" y="0"/>
+                      <a:ext cx="3028950" cy="1962150"/>
+                    </a:xfrm>
+                    <a:prstGeom prst="rect">
+                      <a:avLst/>
+                    </a:prstGeom>
+                  </pic:spPr>
+                </pic:pic>
+              </a:graphicData>
+            </a:graphic>
+          </wp:inline>
+        </w:drawing>
+      </w:r>
+    </w:p>
+    <w:p>
+      <w:pPr>
+        <w:ind w:left="-567" w:firstLine="709"/>
+        <w:jc w:val="center"/>
+      </w:pPr>
+      <w:r>
+        <w:t>Рис. 74 – пример стилей для кнопок.</w:t>
+      </w:r>
+      <w:r>
+        <w:br/>
+      </w:r>
+      <w:r>
+        <w:t xml:space="preserve">Для того чтобы не дублировать стили, использованные ранее для других частей страницы, были </w:t>
+      </w:r>
+      <w:r>
+        <w:lastRenderedPageBreak/>
+        <w:t>добавлены нужные классы и комбинированные стили. Это позволило использовать уже прописанные правила для различных элементов в новом контексте.</w:t>
+      </w:r>
+    </w:p>
+    <w:p>
+      <w:pPr>
+        <w:pStyle w:val="a7"/>
+        <w:spacing w:before="0" w:beforeAutospacing="0" w:after="0" w:afterAutospacing="0"/>
+        <w:ind w:left="-567" w:firstLine="709"/>
+        <w:rPr>
+          <w:b/>
+        </w:rPr>
+      </w:pPr>
+      <w:r>
+        <w:rPr>
+          <w:rStyle w:val="a8"/>
+          <w:b w:val="0"/>
+        </w:rPr>
+        <w:t>Добавление обработчиков для взаимодействия с кнопкой</w:t>
+      </w:r>
+      <w:r>
+        <w:rPr>
+          <w:b/>
+        </w:rPr>
+        <w:t>:</w:t>
+      </w:r>
+    </w:p>
+    <w:p>
+      <w:pPr>
+        <w:ind w:left="-567" w:firstLine="709"/>
+      </w:pPr>
+      <w:r>
+        <w:t xml:space="preserve">В файле </w:t>
+      </w:r>
+      <w:r>
+        <w:rPr>
+          <w:rStyle w:val="HTML1"/>
+          <w:rFonts w:ascii="Times New Roman" w:hAnsi="Times New Roman" w:cs="Times New Roman"/>
+          <w:sz w:val="24"/>
+          <w:szCs w:val="24"/>
+        </w:rPr>
+        <w:t>login_and_registration_script.js</w:t>
+      </w:r>
+      <w:r>
+        <w:t xml:space="preserve"> добавлен обработчик для кнопки, чтобы она корректно реагировала на клики:</w:t>
+      </w:r>
+    </w:p>
+    <w:p>
+      <w:pPr>
+        <w:ind w:left="-567" w:firstLine="709"/>
+        <w:jc w:val="center"/>
+      </w:pPr>
+      <w:r>
+        <w:rPr>
+          <w:noProof/>
+        </w:rPr>
+        <w:drawing>
+          <wp:inline distT="0" distB="0" distL="0" distR="0" wp14:anchorId="3BF98568" wp14:editId="682025E4">
+            <wp:extent cx="6299835" cy="513715"/>
+            <wp:effectExtent l="0" t="0" r="5715" b="635"/>
+            <wp:docPr id="58" name="Рисунок 58"/>
+            <wp:cNvGraphicFramePr>
+              <a:graphicFrameLocks xmlns:a="http://schemas.openxmlformats.org/drawingml/2006/main" noChangeAspect="1"/>
+            </wp:cNvGraphicFramePr>
+            <a:graphic xmlns:a="http://schemas.openxmlformats.org/drawingml/2006/main">
+              <a:graphicData uri="http://schemas.openxmlformats.org/drawingml/2006/picture">
+                <pic:pic xmlns:pic="http://schemas.openxmlformats.org/drawingml/2006/picture">
+                  <pic:nvPicPr>
+                    <pic:cNvPr id="1" name=""/>
+                    <pic:cNvPicPr/>
+                  </pic:nvPicPr>
+                  <pic:blipFill>
+                    <a:blip r:embed="rId77"/>
+                    <a:stretch>
+                      <a:fillRect/>
+                    </a:stretch>
+                  </pic:blipFill>
+                  <pic:spPr>
+                    <a:xfrm>
+                      <a:off x="0" y="0"/>
+                      <a:ext cx="6299835" cy="513715"/>
+                    </a:xfrm>
+                    <a:prstGeom prst="rect">
+                      <a:avLst/>
+                    </a:prstGeom>
+                  </pic:spPr>
+                </pic:pic>
+              </a:graphicData>
+            </a:graphic>
+          </wp:inline>
+        </w:drawing>
+      </w:r>
+    </w:p>
+    <w:p>
+      <w:pPr>
+        <w:ind w:left="-567" w:firstLine="709"/>
+        <w:jc w:val="center"/>
+      </w:pPr>
+      <w:r>
+        <w:t>Рис. 75 – пример реализации кода</w:t>
+      </w:r>
+    </w:p>
+    <w:p>
+      <w:pPr>
+        <w:pStyle w:val="a7"/>
+        <w:spacing w:before="0" w:beforeAutospacing="0" w:after="0" w:afterAutospacing="0"/>
+        <w:ind w:left="-567" w:firstLine="709"/>
         <w:sectPr>
           <w:pgSz w:w="11906" w:h="16838"/>
           <w:pgMar w:top="1134" w:right="567" w:bottom="1134" w:left="1418" w:header="709" w:footer="709" w:gutter="0"/>
@@ -21099,6 +26118,25 @@
           <w:docGrid w:linePitch="360"/>
         </w:sectPr>
       </w:pPr>
+      <w:r>
+        <w:t>Вывод</w:t>
+      </w:r>
+      <w:r>
+        <w:t xml:space="preserve">: </w:t>
+      </w:r>
+      <w:r>
+        <w:t xml:space="preserve">Я научился использовать медиа-запросы CSS для создания адаптивных веб-страниц, реализовывать гамбургер-меню для мобильных устройств и адаптировать элементы интерфейса под разные размеры экранов, а также использовать </w:t>
+      </w:r>
+      <w:proofErr w:type="spellStart"/>
+      <w:r>
+        <w:t>JavaScript</w:t>
+      </w:r>
+      <w:proofErr w:type="spellEnd"/>
+      <w:r>
+        <w:t xml:space="preserve"> для взаимодействия с элементами страницы.</w:t>
+      </w:r>
+      <w:bookmarkStart w:id="0" w:name="_GoBack"/>
+      <w:bookmarkEnd w:id="0"/>
     </w:p>
     <w:p>
       <w:pPr>
@@ -22462,6 +27500,236 @@
     </w:lvl>
   </w:abstractNum>
   <w:abstractNum w:abstractNumId="9" w15:restartNumberingAfterBreak="0">
+    <w:nsid w:val="4E1C41CD"/>
+    <w:multiLevelType w:val="multilevel"/>
+    <w:tmpl w:val="1F905960"/>
+    <w:lvl w:ilvl="0">
+      <w:start w:val="1"/>
+      <w:numFmt w:val="decimal"/>
+      <w:lvlText w:val="%1."/>
+      <w:lvlJc w:val="left"/>
+      <w:pPr>
+        <w:tabs>
+          <w:tab w:val="num" w:pos="720"/>
+        </w:tabs>
+        <w:ind w:left="720" w:hanging="360"/>
+      </w:pPr>
+    </w:lvl>
+    <w:lvl w:ilvl="1" w:tentative="1">
+      <w:start w:val="1"/>
+      <w:numFmt w:val="decimal"/>
+      <w:lvlText w:val="%2."/>
+      <w:lvlJc w:val="left"/>
+      <w:pPr>
+        <w:tabs>
+          <w:tab w:val="num" w:pos="1440"/>
+        </w:tabs>
+        <w:ind w:left="1440" w:hanging="360"/>
+      </w:pPr>
+    </w:lvl>
+    <w:lvl w:ilvl="2" w:tentative="1">
+      <w:start w:val="1"/>
+      <w:numFmt w:val="decimal"/>
+      <w:lvlText w:val="%3."/>
+      <w:lvlJc w:val="left"/>
+      <w:pPr>
+        <w:tabs>
+          <w:tab w:val="num" w:pos="2160"/>
+        </w:tabs>
+        <w:ind w:left="2160" w:hanging="360"/>
+      </w:pPr>
+    </w:lvl>
+    <w:lvl w:ilvl="3" w:tentative="1">
+      <w:start w:val="1"/>
+      <w:numFmt w:val="decimal"/>
+      <w:lvlText w:val="%4."/>
+      <w:lvlJc w:val="left"/>
+      <w:pPr>
+        <w:tabs>
+          <w:tab w:val="num" w:pos="2880"/>
+        </w:tabs>
+        <w:ind w:left="2880" w:hanging="360"/>
+      </w:pPr>
+    </w:lvl>
+    <w:lvl w:ilvl="4" w:tentative="1">
+      <w:start w:val="1"/>
+      <w:numFmt w:val="decimal"/>
+      <w:lvlText w:val="%5."/>
+      <w:lvlJc w:val="left"/>
+      <w:pPr>
+        <w:tabs>
+          <w:tab w:val="num" w:pos="3600"/>
+        </w:tabs>
+        <w:ind w:left="3600" w:hanging="360"/>
+      </w:pPr>
+    </w:lvl>
+    <w:lvl w:ilvl="5" w:tentative="1">
+      <w:start w:val="1"/>
+      <w:numFmt w:val="decimal"/>
+      <w:lvlText w:val="%6."/>
+      <w:lvlJc w:val="left"/>
+      <w:pPr>
+        <w:tabs>
+          <w:tab w:val="num" w:pos="4320"/>
+        </w:tabs>
+        <w:ind w:left="4320" w:hanging="360"/>
+      </w:pPr>
+    </w:lvl>
+    <w:lvl w:ilvl="6" w:tentative="1">
+      <w:start w:val="1"/>
+      <w:numFmt w:val="decimal"/>
+      <w:lvlText w:val="%7."/>
+      <w:lvlJc w:val="left"/>
+      <w:pPr>
+        <w:tabs>
+          <w:tab w:val="num" w:pos="5040"/>
+        </w:tabs>
+        <w:ind w:left="5040" w:hanging="360"/>
+      </w:pPr>
+    </w:lvl>
+    <w:lvl w:ilvl="7" w:tentative="1">
+      <w:start w:val="1"/>
+      <w:numFmt w:val="decimal"/>
+      <w:lvlText w:val="%8."/>
+      <w:lvlJc w:val="left"/>
+      <w:pPr>
+        <w:tabs>
+          <w:tab w:val="num" w:pos="5760"/>
+        </w:tabs>
+        <w:ind w:left="5760" w:hanging="360"/>
+      </w:pPr>
+    </w:lvl>
+    <w:lvl w:ilvl="8" w:tentative="1">
+      <w:start w:val="1"/>
+      <w:numFmt w:val="decimal"/>
+      <w:lvlText w:val="%9."/>
+      <w:lvlJc w:val="left"/>
+      <w:pPr>
+        <w:tabs>
+          <w:tab w:val="num" w:pos="6480"/>
+        </w:tabs>
+        <w:ind w:left="6480" w:hanging="360"/>
+      </w:pPr>
+    </w:lvl>
+  </w:abstractNum>
+  <w:abstractNum w:abstractNumId="10" w15:restartNumberingAfterBreak="0">
+    <w:nsid w:val="503F3791"/>
+    <w:multiLevelType w:val="multilevel"/>
+    <w:tmpl w:val="FF121EB4"/>
+    <w:lvl w:ilvl="0">
+      <w:start w:val="1"/>
+      <w:numFmt w:val="decimal"/>
+      <w:lvlText w:val="%1."/>
+      <w:lvlJc w:val="left"/>
+      <w:pPr>
+        <w:tabs>
+          <w:tab w:val="num" w:pos="720"/>
+        </w:tabs>
+        <w:ind w:left="720" w:hanging="360"/>
+      </w:pPr>
+    </w:lvl>
+    <w:lvl w:ilvl="1">
+      <w:start w:val="1"/>
+      <w:numFmt w:val="bullet"/>
+      <w:lvlText w:val="o"/>
+      <w:lvlJc w:val="left"/>
+      <w:pPr>
+        <w:tabs>
+          <w:tab w:val="num" w:pos="1440"/>
+        </w:tabs>
+        <w:ind w:left="1440" w:hanging="360"/>
+      </w:pPr>
+      <w:rPr>
+        <w:rFonts w:ascii="Courier New" w:hAnsi="Courier New" w:hint="default"/>
+        <w:sz w:val="20"/>
+      </w:rPr>
+    </w:lvl>
+    <w:lvl w:ilvl="2" w:tentative="1">
+      <w:start w:val="1"/>
+      <w:numFmt w:val="decimal"/>
+      <w:lvlText w:val="%3."/>
+      <w:lvlJc w:val="left"/>
+      <w:pPr>
+        <w:tabs>
+          <w:tab w:val="num" w:pos="2160"/>
+        </w:tabs>
+        <w:ind w:left="2160" w:hanging="360"/>
+      </w:pPr>
+    </w:lvl>
+    <w:lvl w:ilvl="3" w:tentative="1">
+      <w:start w:val="1"/>
+      <w:numFmt w:val="decimal"/>
+      <w:lvlText w:val="%4."/>
+      <w:lvlJc w:val="left"/>
+      <w:pPr>
+        <w:tabs>
+          <w:tab w:val="num" w:pos="2880"/>
+        </w:tabs>
+        <w:ind w:left="2880" w:hanging="360"/>
+      </w:pPr>
+    </w:lvl>
+    <w:lvl w:ilvl="4" w:tentative="1">
+      <w:start w:val="1"/>
+      <w:numFmt w:val="decimal"/>
+      <w:lvlText w:val="%5."/>
+      <w:lvlJc w:val="left"/>
+      <w:pPr>
+        <w:tabs>
+          <w:tab w:val="num" w:pos="3600"/>
+        </w:tabs>
+        <w:ind w:left="3600" w:hanging="360"/>
+      </w:pPr>
+    </w:lvl>
+    <w:lvl w:ilvl="5" w:tentative="1">
+      <w:start w:val="1"/>
+      <w:numFmt w:val="decimal"/>
+      <w:lvlText w:val="%6."/>
+      <w:lvlJc w:val="left"/>
+      <w:pPr>
+        <w:tabs>
+          <w:tab w:val="num" w:pos="4320"/>
+        </w:tabs>
+        <w:ind w:left="4320" w:hanging="360"/>
+      </w:pPr>
+    </w:lvl>
+    <w:lvl w:ilvl="6" w:tentative="1">
+      <w:start w:val="1"/>
+      <w:numFmt w:val="decimal"/>
+      <w:lvlText w:val="%7."/>
+      <w:lvlJc w:val="left"/>
+      <w:pPr>
+        <w:tabs>
+          <w:tab w:val="num" w:pos="5040"/>
+        </w:tabs>
+        <w:ind w:left="5040" w:hanging="360"/>
+      </w:pPr>
+    </w:lvl>
+    <w:lvl w:ilvl="7" w:tentative="1">
+      <w:start w:val="1"/>
+      <w:numFmt w:val="decimal"/>
+      <w:lvlText w:val="%8."/>
+      <w:lvlJc w:val="left"/>
+      <w:pPr>
+        <w:tabs>
+          <w:tab w:val="num" w:pos="5760"/>
+        </w:tabs>
+        <w:ind w:left="5760" w:hanging="360"/>
+      </w:pPr>
+    </w:lvl>
+    <w:lvl w:ilvl="8" w:tentative="1">
+      <w:start w:val="1"/>
+      <w:numFmt w:val="decimal"/>
+      <w:lvlText w:val="%9."/>
+      <w:lvlJc w:val="left"/>
+      <w:pPr>
+        <w:tabs>
+          <w:tab w:val="num" w:pos="6480"/>
+        </w:tabs>
+        <w:ind w:left="6480" w:hanging="360"/>
+      </w:pPr>
+    </w:lvl>
+  </w:abstractNum>
+  <w:abstractNum w:abstractNumId="11" w15:restartNumberingAfterBreak="0">
     <w:nsid w:val="541444E1"/>
     <w:multiLevelType w:val="multilevel"/>
     <w:tmpl w:val="5888E7CC"/>
@@ -22606,7 +27874,7 @@
       </w:rPr>
     </w:lvl>
   </w:abstractNum>
-  <w:abstractNum w:abstractNumId="10" w15:restartNumberingAfterBreak="0">
+  <w:abstractNum w:abstractNumId="12" w15:restartNumberingAfterBreak="0">
     <w:nsid w:val="5A5F28D9"/>
     <w:multiLevelType w:val="multilevel"/>
     <w:tmpl w:val="852688B8"/>
@@ -22755,7 +28023,7 @@
       </w:rPr>
     </w:lvl>
   </w:abstractNum>
-  <w:abstractNum w:abstractNumId="11" w15:restartNumberingAfterBreak="0">
+  <w:abstractNum w:abstractNumId="13" w15:restartNumberingAfterBreak="0">
     <w:nsid w:val="6C1B26E3"/>
     <w:multiLevelType w:val="hybridMultilevel"/>
     <w:tmpl w:val="686206D2"/>
@@ -22845,7 +28113,7 @@
       </w:pPr>
     </w:lvl>
   </w:abstractNum>
-  <w:abstractNum w:abstractNumId="12" w15:restartNumberingAfterBreak="0">
+  <w:abstractNum w:abstractNumId="14" w15:restartNumberingAfterBreak="0">
     <w:nsid w:val="75FE74CB"/>
     <w:multiLevelType w:val="multilevel"/>
     <w:tmpl w:val="E328EFD0"/>
@@ -22995,7 +28263,7 @@
     </w:lvl>
   </w:abstractNum>
   <w:num w:numId="1">
-    <w:abstractNumId w:val="11"/>
+    <w:abstractNumId w:val="13"/>
     <w:lvlOverride w:ilvl="0">
       <w:startOverride w:val="1"/>
     </w:lvlOverride>
@@ -23028,7 +28296,7 @@
     <w:abstractNumId w:val="7"/>
   </w:num>
   <w:num w:numId="3">
-    <w:abstractNumId w:val="9"/>
+    <w:abstractNumId w:val="11"/>
   </w:num>
   <w:num w:numId="4">
     <w:abstractNumId w:val="1"/>
@@ -23037,7 +28305,7 @@
     <w:abstractNumId w:val="3"/>
   </w:num>
   <w:num w:numId="6">
-    <w:abstractNumId w:val="10"/>
+    <w:abstractNumId w:val="12"/>
   </w:num>
   <w:num w:numId="7">
     <w:abstractNumId w:val="8"/>
@@ -23058,7 +28326,13 @@
     <w:abstractNumId w:val="2"/>
   </w:num>
   <w:num w:numId="13">
-    <w:abstractNumId w:val="12"/>
+    <w:abstractNumId w:val="14"/>
+  </w:num>
+  <w:num w:numId="14">
+    <w:abstractNumId w:val="10"/>
+  </w:num>
+  <w:num w:numId="15">
+    <w:abstractNumId w:val="9"/>
   </w:num>
 </w:numbering>
 </file>
@@ -23467,6 +28741,50 @@
       <w:lang w:eastAsia="ru-RU"/>
     </w:rPr>
   </w:style>
+  <w:style w:type="paragraph" w:styleId="1">
+    <w:name w:val="heading 1"/>
+    <w:basedOn w:val="a"/>
+    <w:next w:val="a"/>
+    <w:link w:val="10"/>
+    <w:uiPriority w:val="9"/>
+    <w:qFormat/>
+    <w:rsid w:val="00C47640"/>
+    <w:pPr>
+      <w:keepNext/>
+      <w:keepLines/>
+      <w:spacing w:before="240"/>
+      <w:outlineLvl w:val="0"/>
+    </w:pPr>
+    <w:rPr>
+      <w:rFonts w:asciiTheme="majorHAnsi" w:eastAsiaTheme="majorEastAsia" w:hAnsiTheme="majorHAnsi" w:cstheme="majorBidi"/>
+      <w:color w:val="2E74B5" w:themeColor="accent1" w:themeShade="BF"/>
+      <w:sz w:val="32"/>
+      <w:szCs w:val="32"/>
+    </w:rPr>
+  </w:style>
+  <w:style w:type="paragraph" w:styleId="2">
+    <w:name w:val="heading 2"/>
+    <w:basedOn w:val="a"/>
+    <w:next w:val="a"/>
+    <w:link w:val="20"/>
+    <w:uiPriority w:val="9"/>
+    <w:semiHidden/>
+    <w:unhideWhenUsed/>
+    <w:qFormat/>
+    <w:rsid w:val="00C47640"/>
+    <w:pPr>
+      <w:keepNext/>
+      <w:keepLines/>
+      <w:spacing w:before="40"/>
+      <w:outlineLvl w:val="1"/>
+    </w:pPr>
+    <w:rPr>
+      <w:rFonts w:asciiTheme="majorHAnsi" w:eastAsiaTheme="majorEastAsia" w:hAnsiTheme="majorHAnsi" w:cstheme="majorBidi"/>
+      <w:color w:val="2E74B5" w:themeColor="accent1" w:themeShade="BF"/>
+      <w:sz w:val="26"/>
+      <w:szCs w:val="26"/>
+    </w:rPr>
+  </w:style>
   <w:style w:type="paragraph" w:styleId="4">
     <w:name w:val="heading 4"/>
     <w:basedOn w:val="a"/>
@@ -23486,7 +28804,6 @@
   <w:style w:type="character" w:default="1" w:styleId="a0">
     <w:name w:val="Default Paragraph Font"/>
     <w:uiPriority w:val="1"/>
-    <w:semiHidden/>
     <w:unhideWhenUsed/>
   </w:style>
   <w:style w:type="table" w:default="1" w:styleId="a1">
@@ -23510,7 +28827,7 @@
     <w:semiHidden/>
     <w:unhideWhenUsed/>
   </w:style>
-  <w:style w:type="paragraph" w:customStyle="1" w:styleId="1">
+  <w:style w:type="paragraph" w:customStyle="1" w:styleId="11">
     <w:name w:val="Без интервала1"/>
     <w:rsid w:val="001E08CD"/>
     <w:pPr>
@@ -23599,7 +28916,6 @@
     <w:name w:val="Normal (Web)"/>
     <w:basedOn w:val="a"/>
     <w:uiPriority w:val="99"/>
-    <w:semiHidden/>
     <w:unhideWhenUsed/>
     <w:rsid w:val="00257ACC"/>
     <w:pPr>
@@ -23622,7 +28938,6 @@
     <w:basedOn w:val="a"/>
     <w:link w:val="HTML0"/>
     <w:uiPriority w:val="99"/>
-    <w:semiHidden/>
     <w:unhideWhenUsed/>
     <w:rsid w:val="00257ACC"/>
     <w:pPr>
@@ -23656,7 +28971,6 @@
     <w:basedOn w:val="a0"/>
     <w:link w:val="HTML"/>
     <w:uiPriority w:val="99"/>
-    <w:semiHidden/>
     <w:rsid w:val="00257ACC"/>
     <w:rPr>
       <w:rFonts w:ascii="Courier New" w:eastAsia="Times New Roman" w:hAnsi="Courier New" w:cs="Courier New"/>
@@ -23742,6 +29056,45 @@
     <w:name w:val="hljs-attr"/>
     <w:basedOn w:val="a0"/>
     <w:rsid w:val="00257ACC"/>
+  </w:style>
+  <w:style w:type="character" w:customStyle="1" w:styleId="10">
+    <w:name w:val="Заголовок 1 Знак"/>
+    <w:basedOn w:val="a0"/>
+    <w:link w:val="1"/>
+    <w:uiPriority w:val="9"/>
+    <w:rsid w:val="00C47640"/>
+    <w:rPr>
+      <w:rFonts w:asciiTheme="majorHAnsi" w:eastAsiaTheme="majorEastAsia" w:hAnsiTheme="majorHAnsi" w:cstheme="majorBidi"/>
+      <w:color w:val="2E74B5" w:themeColor="accent1" w:themeShade="BF"/>
+      <w:sz w:val="32"/>
+      <w:szCs w:val="32"/>
+      <w:lang w:eastAsia="ru-RU"/>
+    </w:rPr>
+  </w:style>
+  <w:style w:type="character" w:customStyle="1" w:styleId="20">
+    <w:name w:val="Заголовок 2 Знак"/>
+    <w:basedOn w:val="a0"/>
+    <w:link w:val="2"/>
+    <w:uiPriority w:val="9"/>
+    <w:semiHidden/>
+    <w:rsid w:val="00C47640"/>
+    <w:rPr>
+      <w:rFonts w:asciiTheme="majorHAnsi" w:eastAsiaTheme="majorEastAsia" w:hAnsiTheme="majorHAnsi" w:cstheme="majorBidi"/>
+      <w:color w:val="2E74B5" w:themeColor="accent1" w:themeShade="BF"/>
+      <w:sz w:val="26"/>
+      <w:szCs w:val="26"/>
+      <w:lang w:eastAsia="ru-RU"/>
+    </w:rPr>
+  </w:style>
+  <w:style w:type="character" w:customStyle="1" w:styleId="hljs-selector-id">
+    <w:name w:val="hljs-selector-id"/>
+    <w:basedOn w:val="a0"/>
+    <w:rsid w:val="003A376E"/>
+  </w:style>
+  <w:style w:type="character" w:customStyle="1" w:styleId="hljs-comment">
+    <w:name w:val="hljs-comment"/>
+    <w:basedOn w:val="a0"/>
+    <w:rsid w:val="003A376E"/>
   </w:style>
 </w:styles>
 </file>
@@ -24012,7 +29365,7 @@
 </file>
 
 <file path=customXml/itemProps1.xml><?xml version="1.0" encoding="utf-8"?>
-<ds:datastoreItem xmlns:ds="http://schemas.openxmlformats.org/officeDocument/2006/customXml" ds:itemID="{BC2ABEE2-125A-4F74-A774-0B260891D763}">
+<ds:datastoreItem xmlns:ds="http://schemas.openxmlformats.org/officeDocument/2006/customXml" ds:itemID="{D4E5E936-0193-4B67-BCD3-281128F9B67D}">
   <ds:schemaRefs>
     <ds:schemaRef ds:uri="http://schemas.openxmlformats.org/officeDocument/2006/bibliography"/>
   </ds:schemaRefs>

--- a/Титульник(Тизул Игорь).docx
+++ b/Титульник(Тизул Игорь).docx
@@ -23094,7 +23094,6 @@
           <w:b/>
           <w:bCs/>
           <w:color w:val="000000"/>
-          <w:lang w:val="en-US"/>
         </w:rPr>
       </w:pPr>
       <w:r>
@@ -23110,7 +23109,6 @@
           <w:b/>
           <w:bCs/>
           <w:color w:val="000000"/>
-          <w:lang w:val="en-US"/>
         </w:rPr>
         <w:t>:</w:t>
       </w:r>
@@ -25198,7 +25196,6 @@
         <w:rPr>
           <w:rStyle w:val="a8"/>
           <w:b w:val="0"/>
-          <w:lang w:val="en-US"/>
         </w:rPr>
         <w:t xml:space="preserve">: </w:t>
       </w:r>
@@ -26111,6 +26108,4097 @@
         <w:pStyle w:val="a7"/>
         <w:spacing w:before="0" w:beforeAutospacing="0" w:after="0" w:afterAutospacing="0"/>
         <w:ind w:left="-567" w:firstLine="709"/>
+      </w:pPr>
+      <w:r>
+        <w:t>Вывод</w:t>
+      </w:r>
+      <w:r>
+        <w:t xml:space="preserve">: </w:t>
+      </w:r>
+      <w:r>
+        <w:t xml:space="preserve">Я научился использовать медиа-запросы CSS для создания адаптивных веб-страниц, реализовывать гамбургер-меню для мобильных устройств и адаптировать элементы интерфейса под разные размеры экранов, а также использовать </w:t>
+      </w:r>
+      <w:proofErr w:type="spellStart"/>
+      <w:r>
+        <w:t>JavaScript</w:t>
+      </w:r>
+      <w:proofErr w:type="spellEnd"/>
+      <w:r>
+        <w:t xml:space="preserve"> для взаимодействия с элементами страницы.</w:t>
+      </w:r>
+    </w:p>
+    <w:p>
+      <w:pPr>
+        <w:pStyle w:val="a7"/>
+        <w:spacing w:before="0" w:beforeAutospacing="0" w:after="0" w:afterAutospacing="0"/>
+        <w:ind w:left="-567" w:firstLine="709"/>
+      </w:pPr>
+    </w:p>
+    <w:p>
+      <w:pPr>
+        <w:ind w:left="567" w:firstLine="709"/>
+      </w:pPr>
+      <w:r>
+        <w:rPr>
+          <w:b/>
+          <w:bCs/>
+          <w:color w:val="000000"/>
+        </w:rPr>
+        <w:t xml:space="preserve">Тема: </w:t>
+      </w:r>
+      <w:r>
+        <w:rPr>
+          <w:color w:val="000000"/>
+        </w:rPr>
+        <w:t xml:space="preserve">Создание базы данных в СУБД </w:t>
+      </w:r>
+      <w:proofErr w:type="spellStart"/>
+      <w:r>
+        <w:rPr>
+          <w:i/>
+          <w:iCs/>
+          <w:color w:val="000000"/>
+        </w:rPr>
+        <w:t>PostgreSQL</w:t>
+      </w:r>
+      <w:proofErr w:type="spellEnd"/>
+      <w:r>
+        <w:rPr>
+          <w:i/>
+          <w:iCs/>
+          <w:color w:val="000000"/>
+        </w:rPr>
+        <w:t>.</w:t>
+      </w:r>
+    </w:p>
+    <w:p>
+      <w:pPr>
+        <w:ind w:left="-426" w:firstLine="709"/>
+        <w:jc w:val="center"/>
+      </w:pPr>
+      <w:r>
+        <w:rPr>
+          <w:b/>
+          <w:bCs/>
+          <w:color w:val="000000"/>
+        </w:rPr>
+        <w:t>Ход работы</w:t>
+      </w:r>
+    </w:p>
+    <w:p>
+      <w:pPr>
+        <w:ind w:left="567" w:firstLine="709"/>
+        <w:jc w:val="both"/>
+      </w:pPr>
+      <w:r>
+        <w:rPr>
+          <w:color w:val="000000"/>
+        </w:rPr>
+        <w:t xml:space="preserve">Шаг 1: Мы познакомились с </w:t>
+      </w:r>
+      <w:proofErr w:type="spellStart"/>
+      <w:r>
+        <w:rPr>
+          <w:i/>
+          <w:iCs/>
+          <w:color w:val="000000"/>
+        </w:rPr>
+        <w:t>PostgreSQL</w:t>
+      </w:r>
+      <w:proofErr w:type="spellEnd"/>
+      <w:r>
+        <w:rPr>
+          <w:i/>
+          <w:iCs/>
+          <w:color w:val="000000"/>
+        </w:rPr>
+        <w:t xml:space="preserve"> </w:t>
+      </w:r>
+      <w:r>
+        <w:rPr>
+          <w:color w:val="000000"/>
+        </w:rPr>
+        <w:t xml:space="preserve">в теории пришло время поработать с данной СУБД на практике. Чтобы начать, необходимо открыть нашу СУБД, ярлык этого приложения называется </w:t>
+      </w:r>
+      <w:proofErr w:type="spellStart"/>
+      <w:r>
+        <w:rPr>
+          <w:i/>
+          <w:iCs/>
+          <w:color w:val="000000"/>
+        </w:rPr>
+        <w:t>pgAdmin</w:t>
+      </w:r>
+      <w:proofErr w:type="spellEnd"/>
+      <w:r>
+        <w:rPr>
+          <w:color w:val="000000"/>
+        </w:rPr>
+        <w:t>.</w:t>
+      </w:r>
+    </w:p>
+    <w:p>
+      <w:pPr>
+        <w:ind w:left="-567" w:firstLine="709"/>
+        <w:jc w:val="center"/>
+      </w:pPr>
+      <w:r>
+        <w:rPr>
+          <w:noProof/>
+          <w:color w:val="000000"/>
+          <w:bdr w:val="none" w:sz="0" w:space="0" w:color="auto" w:frame="1"/>
+        </w:rPr>
+        <w:drawing>
+          <wp:inline distT="0" distB="0" distL="0" distR="0">
+            <wp:extent cx="3305175" cy="1476375"/>
+            <wp:effectExtent l="0" t="0" r="9525" b="9525"/>
+            <wp:docPr id="93" name="Рисунок 93" descr="https://lh7-rt.googleusercontent.com/docsz/AD_4nXcKe6_bLTovwPy9E3AgIyUwS8_YdGq-1TMzLV1zDaMkU6_UmNO-zk7r9PajqeC3oUPkdXKqn0FbscRdK-kN73UWeGWFKhbMhmbOtZTDENaKF5xXo0wRG3LBNZmLk7_PwOGhCHZdADNq8oyDXdAlEuU?key=Y1UtSktmd6chbRw8S8U60G5a"/>
+            <wp:cNvGraphicFramePr>
+              <a:graphicFrameLocks xmlns:a="http://schemas.openxmlformats.org/drawingml/2006/main" noChangeAspect="1"/>
+            </wp:cNvGraphicFramePr>
+            <a:graphic xmlns:a="http://schemas.openxmlformats.org/drawingml/2006/main">
+              <a:graphicData uri="http://schemas.openxmlformats.org/drawingml/2006/picture">
+                <pic:pic xmlns:pic="http://schemas.openxmlformats.org/drawingml/2006/picture">
+                  <pic:nvPicPr>
+                    <pic:cNvPr id="0" name="Picture 1" descr="https://lh7-rt.googleusercontent.com/docsz/AD_4nXcKe6_bLTovwPy9E3AgIyUwS8_YdGq-1TMzLV1zDaMkU6_UmNO-zk7r9PajqeC3oUPkdXKqn0FbscRdK-kN73UWeGWFKhbMhmbOtZTDENaKF5xXo0wRG3LBNZmLk7_PwOGhCHZdADNq8oyDXdAlEuU?key=Y1UtSktmd6chbRw8S8U60G5a"/>
+                    <pic:cNvPicPr>
+                      <a:picLocks noChangeAspect="1" noChangeArrowheads="1"/>
+                    </pic:cNvPicPr>
+                  </pic:nvPicPr>
+                  <pic:blipFill>
+                    <a:blip r:embed="rId78" cstate="print">
+                      <a:extLst>
+                        <a:ext uri="{28A0092B-C50C-407E-A947-70E740481C1C}">
+                          <a14:useLocalDpi xmlns:a14="http://schemas.microsoft.com/office/drawing/2010/main" val="0"/>
+                        </a:ext>
+                      </a:extLst>
+                    </a:blip>
+                    <a:srcRect/>
+                    <a:stretch>
+                      <a:fillRect/>
+                    </a:stretch>
+                  </pic:blipFill>
+                  <pic:spPr bwMode="auto">
+                    <a:xfrm>
+                      <a:off x="0" y="0"/>
+                      <a:ext cx="3305175" cy="1476375"/>
+                    </a:xfrm>
+                    <a:prstGeom prst="rect">
+                      <a:avLst/>
+                    </a:prstGeom>
+                    <a:noFill/>
+                    <a:ln>
+                      <a:noFill/>
+                    </a:ln>
+                  </pic:spPr>
+                </pic:pic>
+              </a:graphicData>
+            </a:graphic>
+          </wp:inline>
+        </w:drawing>
+      </w:r>
+    </w:p>
+    <w:p>
+      <w:pPr>
+        <w:ind w:left="-426" w:firstLine="709"/>
+        <w:jc w:val="center"/>
+      </w:pPr>
+      <w:r>
+        <w:rPr>
+          <w:color w:val="000000"/>
+        </w:rPr>
+        <w:t>Рис.76</w:t>
+      </w:r>
+      <w:r>
+        <w:rPr>
+          <w:color w:val="000000"/>
+        </w:rPr>
+        <w:t xml:space="preserve">. Так выглядит начальное окно </w:t>
+      </w:r>
+      <w:proofErr w:type="spellStart"/>
+      <w:r>
+        <w:rPr>
+          <w:i/>
+          <w:iCs/>
+          <w:color w:val="000000"/>
+        </w:rPr>
+        <w:t>pgAdmin</w:t>
+      </w:r>
+      <w:proofErr w:type="spellEnd"/>
+    </w:p>
+    <w:p>
+      <w:pPr>
+        <w:ind w:left="567" w:firstLine="709"/>
+        <w:jc w:val="both"/>
+      </w:pPr>
+      <w:r>
+        <w:rPr>
+          <w:color w:val="000000"/>
+        </w:rPr>
+        <w:t xml:space="preserve">Шаг 2: Нужно раскрыть список </w:t>
+      </w:r>
+      <w:proofErr w:type="spellStart"/>
+      <w:r>
+        <w:rPr>
+          <w:color w:val="000000"/>
+        </w:rPr>
+        <w:t>Servers</w:t>
+      </w:r>
+      <w:proofErr w:type="spellEnd"/>
+      <w:r>
+        <w:rPr>
+          <w:color w:val="000000"/>
+        </w:rPr>
+        <w:t xml:space="preserve"> и ввести пароль если он имеется. Далее, как показано на рисунке 106 выбираем </w:t>
+      </w:r>
+      <w:proofErr w:type="gramStart"/>
+      <w:r>
+        <w:rPr>
+          <w:color w:val="000000"/>
+        </w:rPr>
+        <w:t>Создать</w:t>
+      </w:r>
+      <w:proofErr w:type="gramEnd"/>
+      <w:r>
+        <w:rPr>
+          <w:color w:val="000000"/>
+        </w:rPr>
+        <w:t xml:space="preserve">/База данных… В появившемся окне вводим название </w:t>
+      </w:r>
+      <w:proofErr w:type="spellStart"/>
+      <w:r>
+        <w:rPr>
+          <w:color w:val="000000"/>
+        </w:rPr>
+        <w:t>travel_agency</w:t>
+      </w:r>
+      <w:proofErr w:type="spellEnd"/>
+      <w:r>
+        <w:rPr>
+          <w:color w:val="000000"/>
+        </w:rPr>
+        <w:t xml:space="preserve"> и нажимаем кнопку сохранить.</w:t>
+      </w:r>
+    </w:p>
+    <w:p>
+      <w:pPr>
+        <w:ind w:left="-567" w:firstLine="709"/>
+        <w:jc w:val="center"/>
+      </w:pPr>
+      <w:r>
+        <w:rPr>
+          <w:noProof/>
+          <w:color w:val="000000"/>
+          <w:bdr w:val="none" w:sz="0" w:space="0" w:color="auto" w:frame="1"/>
+        </w:rPr>
+        <w:drawing>
+          <wp:inline distT="0" distB="0" distL="0" distR="0">
+            <wp:extent cx="1343025" cy="1571625"/>
+            <wp:effectExtent l="0" t="0" r="9525" b="9525"/>
+            <wp:docPr id="92" name="Рисунок 92" descr="https://lh7-rt.googleusercontent.com/docsz/AD_4nXdfVVgldTh29_fBbh37XY8Yo1kaOABOSfmUaRakJo-ckoOp3N8yq7jfE5D2-Qe0QB0oCCmvGQbi7jeH7cmpM0kzYUjxBHFTdWJ9sbkKMuSLdPYFXYZoNdWdxEeCnYjKyBGB96dNvaujpnEa8dV5yq8?key=Y1UtSktmd6chbRw8S8U60G5a"/>
+            <wp:cNvGraphicFramePr>
+              <a:graphicFrameLocks xmlns:a="http://schemas.openxmlformats.org/drawingml/2006/main" noChangeAspect="1"/>
+            </wp:cNvGraphicFramePr>
+            <a:graphic xmlns:a="http://schemas.openxmlformats.org/drawingml/2006/main">
+              <a:graphicData uri="http://schemas.openxmlformats.org/drawingml/2006/picture">
+                <pic:pic xmlns:pic="http://schemas.openxmlformats.org/drawingml/2006/picture">
+                  <pic:nvPicPr>
+                    <pic:cNvPr id="0" name="Picture 2" descr="https://lh7-rt.googleusercontent.com/docsz/AD_4nXdfVVgldTh29_fBbh37XY8Yo1kaOABOSfmUaRakJo-ckoOp3N8yq7jfE5D2-Qe0QB0oCCmvGQbi7jeH7cmpM0kzYUjxBHFTdWJ9sbkKMuSLdPYFXYZoNdWdxEeCnYjKyBGB96dNvaujpnEa8dV5yq8?key=Y1UtSktmd6chbRw8S8U60G5a"/>
+                    <pic:cNvPicPr>
+                      <a:picLocks noChangeAspect="1" noChangeArrowheads="1"/>
+                    </pic:cNvPicPr>
+                  </pic:nvPicPr>
+                  <pic:blipFill>
+                    <a:blip r:embed="rId79" cstate="print">
+                      <a:extLst>
+                        <a:ext uri="{28A0092B-C50C-407E-A947-70E740481C1C}">
+                          <a14:useLocalDpi xmlns:a14="http://schemas.microsoft.com/office/drawing/2010/main" val="0"/>
+                        </a:ext>
+                      </a:extLst>
+                    </a:blip>
+                    <a:srcRect/>
+                    <a:stretch>
+                      <a:fillRect/>
+                    </a:stretch>
+                  </pic:blipFill>
+                  <pic:spPr bwMode="auto">
+                    <a:xfrm>
+                      <a:off x="0" y="0"/>
+                      <a:ext cx="1343025" cy="1571625"/>
+                    </a:xfrm>
+                    <a:prstGeom prst="rect">
+                      <a:avLst/>
+                    </a:prstGeom>
+                    <a:noFill/>
+                    <a:ln>
+                      <a:noFill/>
+                    </a:ln>
+                  </pic:spPr>
+                </pic:pic>
+              </a:graphicData>
+            </a:graphic>
+          </wp:inline>
+        </w:drawing>
+      </w:r>
+    </w:p>
+    <w:p>
+      <w:pPr>
+        <w:ind w:left="-426" w:firstLine="709"/>
+        <w:jc w:val="center"/>
+      </w:pPr>
+      <w:r>
+        <w:rPr>
+          <w:color w:val="000000"/>
+        </w:rPr>
+        <w:t>Рис.77</w:t>
+      </w:r>
+      <w:r>
+        <w:rPr>
+          <w:color w:val="000000"/>
+        </w:rPr>
+        <w:t>. Создание базы данных</w:t>
+      </w:r>
+    </w:p>
+    <w:p>
+      <w:pPr>
+        <w:ind w:left="567" w:firstLine="709"/>
+        <w:jc w:val="both"/>
+      </w:pPr>
+      <w:r>
+        <w:rPr>
+          <w:color w:val="000000"/>
+        </w:rPr>
+        <w:t xml:space="preserve">Шаг 3: Далее находим пункт «Схемы» в созданной БД в нем </w:t>
+      </w:r>
+      <w:proofErr w:type="spellStart"/>
+      <w:r>
+        <w:rPr>
+          <w:color w:val="000000"/>
+        </w:rPr>
+        <w:t>нажимае</w:t>
+      </w:r>
+      <w:proofErr w:type="spellEnd"/>
+      <w:r>
+        <w:rPr>
+          <w:color w:val="000000"/>
+        </w:rPr>
+        <w:t xml:space="preserve"> правой кнопкой мыши на «Таблицы» и выбираем </w:t>
+      </w:r>
+      <w:proofErr w:type="gramStart"/>
+      <w:r>
+        <w:rPr>
+          <w:color w:val="000000"/>
+        </w:rPr>
+        <w:t>Создать</w:t>
+      </w:r>
+      <w:proofErr w:type="gramEnd"/>
+      <w:r>
+        <w:rPr>
+          <w:color w:val="000000"/>
+        </w:rPr>
+        <w:t>/Таблица…</w:t>
+      </w:r>
+    </w:p>
+    <w:p>
+      <w:pPr>
+        <w:ind w:left="-567" w:firstLine="709"/>
+        <w:jc w:val="center"/>
+      </w:pPr>
+      <w:r>
+        <w:rPr>
+          <w:noProof/>
+          <w:color w:val="000000"/>
+          <w:bdr w:val="none" w:sz="0" w:space="0" w:color="auto" w:frame="1"/>
+        </w:rPr>
+        <w:lastRenderedPageBreak/>
+        <w:drawing>
+          <wp:inline distT="0" distB="0" distL="0" distR="0">
+            <wp:extent cx="1876425" cy="1990725"/>
+            <wp:effectExtent l="0" t="0" r="9525" b="9525"/>
+            <wp:docPr id="91" name="Рисунок 91" descr="https://lh7-rt.googleusercontent.com/docsz/AD_4nXeSktn9FATiIYLu55GBC-_p-wTJfkMJ2gSsvkMzMR1urTsuBZD7zpITnglUMJIT8_Ai6O7g1zGtMw6h_R2-5cyWO5QRNyA9a5ygp58fij4vzIL7shcSy7o1iFKl4Hw9CYKfbY0MF2vhJBLgRVkiVvE?key=Y1UtSktmd6chbRw8S8U60G5a"/>
+            <wp:cNvGraphicFramePr>
+              <a:graphicFrameLocks xmlns:a="http://schemas.openxmlformats.org/drawingml/2006/main" noChangeAspect="1"/>
+            </wp:cNvGraphicFramePr>
+            <a:graphic xmlns:a="http://schemas.openxmlformats.org/drawingml/2006/main">
+              <a:graphicData uri="http://schemas.openxmlformats.org/drawingml/2006/picture">
+                <pic:pic xmlns:pic="http://schemas.openxmlformats.org/drawingml/2006/picture">
+                  <pic:nvPicPr>
+                    <pic:cNvPr id="0" name="Picture 3" descr="https://lh7-rt.googleusercontent.com/docsz/AD_4nXeSktn9FATiIYLu55GBC-_p-wTJfkMJ2gSsvkMzMR1urTsuBZD7zpITnglUMJIT8_Ai6O7g1zGtMw6h_R2-5cyWO5QRNyA9a5ygp58fij4vzIL7shcSy7o1iFKl4Hw9CYKfbY0MF2vhJBLgRVkiVvE?key=Y1UtSktmd6chbRw8S8U60G5a"/>
+                    <pic:cNvPicPr>
+                      <a:picLocks noChangeAspect="1" noChangeArrowheads="1"/>
+                    </pic:cNvPicPr>
+                  </pic:nvPicPr>
+                  <pic:blipFill>
+                    <a:blip r:embed="rId80" cstate="print">
+                      <a:extLst>
+                        <a:ext uri="{28A0092B-C50C-407E-A947-70E740481C1C}">
+                          <a14:useLocalDpi xmlns:a14="http://schemas.microsoft.com/office/drawing/2010/main" val="0"/>
+                        </a:ext>
+                      </a:extLst>
+                    </a:blip>
+                    <a:srcRect/>
+                    <a:stretch>
+                      <a:fillRect/>
+                    </a:stretch>
+                  </pic:blipFill>
+                  <pic:spPr bwMode="auto">
+                    <a:xfrm>
+                      <a:off x="0" y="0"/>
+                      <a:ext cx="1876425" cy="1990725"/>
+                    </a:xfrm>
+                    <a:prstGeom prst="rect">
+                      <a:avLst/>
+                    </a:prstGeom>
+                    <a:noFill/>
+                    <a:ln>
+                      <a:noFill/>
+                    </a:ln>
+                  </pic:spPr>
+                </pic:pic>
+              </a:graphicData>
+            </a:graphic>
+          </wp:inline>
+        </w:drawing>
+      </w:r>
+    </w:p>
+    <w:p>
+      <w:pPr>
+        <w:ind w:left="-426" w:firstLine="709"/>
+        <w:jc w:val="center"/>
+      </w:pPr>
+      <w:r>
+        <w:rPr>
+          <w:color w:val="000000"/>
+        </w:rPr>
+        <w:t>Рис.78</w:t>
+      </w:r>
+      <w:r>
+        <w:rPr>
+          <w:color w:val="000000"/>
+        </w:rPr>
+        <w:t>. Создание базы данных</w:t>
+      </w:r>
+    </w:p>
+    <w:p>
+      <w:pPr>
+        <w:ind w:left="567" w:firstLine="709"/>
+        <w:jc w:val="both"/>
+      </w:pPr>
+      <w:r>
+        <w:rPr>
+          <w:color w:val="000000"/>
+        </w:rPr>
+        <w:t xml:space="preserve">Шаг 4: Создаём таблицы которые будут нам необходимы в будущей разработки продукта. Во вкладке </w:t>
+      </w:r>
+      <w:proofErr w:type="spellStart"/>
+      <w:r>
+        <w:rPr>
+          <w:color w:val="000000"/>
+        </w:rPr>
+        <w:t>General</w:t>
+      </w:r>
+      <w:proofErr w:type="spellEnd"/>
+      <w:r>
+        <w:rPr>
+          <w:color w:val="000000"/>
+        </w:rPr>
+        <w:t xml:space="preserve"> задаем название таблицы. Далее во вкладке Столбцы в верхнем правом углу нажимаем плюсик и прописываем название и тип столбца. Также для всех таблиц действует принцип что поле </w:t>
+      </w:r>
+      <w:proofErr w:type="spellStart"/>
+      <w:r>
+        <w:rPr>
+          <w:color w:val="000000"/>
+        </w:rPr>
+        <w:t>id</w:t>
+      </w:r>
+      <w:proofErr w:type="spellEnd"/>
+      <w:r>
+        <w:rPr>
+          <w:color w:val="000000"/>
+        </w:rPr>
+        <w:t xml:space="preserve"> является первичным ключом. Добавляем такие таблицы как: </w:t>
+      </w:r>
+    </w:p>
+    <w:p>
+      <w:pPr>
+        <w:ind w:left="567" w:firstLine="709"/>
+        <w:jc w:val="both"/>
+      </w:pPr>
+      <w:r>
+        <w:rPr>
+          <w:color w:val="000000"/>
+        </w:rPr>
+        <w:t>1. Таблица пользователей (</w:t>
+      </w:r>
+      <w:proofErr w:type="spellStart"/>
+      <w:r>
+        <w:rPr>
+          <w:color w:val="000000"/>
+        </w:rPr>
+        <w:t>users</w:t>
+      </w:r>
+      <w:proofErr w:type="spellEnd"/>
+      <w:r>
+        <w:rPr>
+          <w:color w:val="000000"/>
+        </w:rPr>
+        <w:t xml:space="preserve">) будет хранить информацию зарегистрированного пользователя, а именно столбцы: </w:t>
+      </w:r>
+      <w:proofErr w:type="spellStart"/>
+      <w:r>
+        <w:rPr>
+          <w:color w:val="000000"/>
+        </w:rPr>
+        <w:t>id</w:t>
+      </w:r>
+      <w:proofErr w:type="spellEnd"/>
+      <w:r>
+        <w:rPr>
+          <w:color w:val="000000"/>
+        </w:rPr>
+        <w:t>, логин, пароль, почта, роль, путь к картинке и дату записи.</w:t>
+      </w:r>
+    </w:p>
+    <w:p>
+      <w:pPr>
+        <w:ind w:left="-567" w:firstLine="709"/>
+        <w:jc w:val="center"/>
+      </w:pPr>
+      <w:r>
+        <w:rPr>
+          <w:noProof/>
+          <w:color w:val="000000"/>
+          <w:bdr w:val="none" w:sz="0" w:space="0" w:color="auto" w:frame="1"/>
+        </w:rPr>
+        <w:drawing>
+          <wp:inline distT="0" distB="0" distL="0" distR="0">
+            <wp:extent cx="2790825" cy="1714500"/>
+            <wp:effectExtent l="0" t="0" r="9525" b="0"/>
+            <wp:docPr id="90" name="Рисунок 90" descr="https://lh7-rt.googleusercontent.com/docsz/AD_4nXekB-NWF-DabT0vj3C3MDGgcdOxz-BhWw6CvRZr69n-5w5zu4HkON-_Sd4PBXA2e_-MkAK8L1NydvOu00-VaBdTG7sOs5QjFUtqaogEteR9IcYiv5b9poy7CAS-QsFOFam68TwwtY6JoyCB7KnoZg?key=Y1UtSktmd6chbRw8S8U60G5a"/>
+            <wp:cNvGraphicFramePr>
+              <a:graphicFrameLocks xmlns:a="http://schemas.openxmlformats.org/drawingml/2006/main" noChangeAspect="1"/>
+            </wp:cNvGraphicFramePr>
+            <a:graphic xmlns:a="http://schemas.openxmlformats.org/drawingml/2006/main">
+              <a:graphicData uri="http://schemas.openxmlformats.org/drawingml/2006/picture">
+                <pic:pic xmlns:pic="http://schemas.openxmlformats.org/drawingml/2006/picture">
+                  <pic:nvPicPr>
+                    <pic:cNvPr id="0" name="Picture 4" descr="https://lh7-rt.googleusercontent.com/docsz/AD_4nXekB-NWF-DabT0vj3C3MDGgcdOxz-BhWw6CvRZr69n-5w5zu4HkON-_Sd4PBXA2e_-MkAK8L1NydvOu00-VaBdTG7sOs5QjFUtqaogEteR9IcYiv5b9poy7CAS-QsFOFam68TwwtY6JoyCB7KnoZg?key=Y1UtSktmd6chbRw8S8U60G5a"/>
+                    <pic:cNvPicPr>
+                      <a:picLocks noChangeAspect="1" noChangeArrowheads="1"/>
+                    </pic:cNvPicPr>
+                  </pic:nvPicPr>
+                  <pic:blipFill>
+                    <a:blip r:embed="rId81" cstate="print">
+                      <a:extLst>
+                        <a:ext uri="{28A0092B-C50C-407E-A947-70E740481C1C}">
+                          <a14:useLocalDpi xmlns:a14="http://schemas.microsoft.com/office/drawing/2010/main" val="0"/>
+                        </a:ext>
+                      </a:extLst>
+                    </a:blip>
+                    <a:srcRect/>
+                    <a:stretch>
+                      <a:fillRect/>
+                    </a:stretch>
+                  </pic:blipFill>
+                  <pic:spPr bwMode="auto">
+                    <a:xfrm>
+                      <a:off x="0" y="0"/>
+                      <a:ext cx="2790825" cy="1714500"/>
+                    </a:xfrm>
+                    <a:prstGeom prst="rect">
+                      <a:avLst/>
+                    </a:prstGeom>
+                    <a:noFill/>
+                    <a:ln>
+                      <a:noFill/>
+                    </a:ln>
+                  </pic:spPr>
+                </pic:pic>
+              </a:graphicData>
+            </a:graphic>
+          </wp:inline>
+        </w:drawing>
+      </w:r>
+    </w:p>
+    <w:p>
+      <w:pPr>
+        <w:ind w:left="-426" w:firstLine="709"/>
+        <w:jc w:val="center"/>
+      </w:pPr>
+      <w:r>
+        <w:rPr>
+          <w:color w:val="000000"/>
+        </w:rPr>
+        <w:t>Рис.79</w:t>
+      </w:r>
+      <w:r>
+        <w:rPr>
+          <w:color w:val="000000"/>
+        </w:rPr>
+        <w:t>. Создание таблицы пользователи</w:t>
+      </w:r>
+    </w:p>
+    <w:p>
+      <w:pPr>
+        <w:ind w:left="567" w:firstLine="709"/>
+        <w:jc w:val="both"/>
+      </w:pPr>
+      <w:r>
+        <w:rPr>
+          <w:color w:val="000000"/>
+        </w:rPr>
+        <w:t>2. Таблица запросов (</w:t>
+      </w:r>
+      <w:proofErr w:type="spellStart"/>
+      <w:r>
+        <w:rPr>
+          <w:color w:val="000000"/>
+        </w:rPr>
+        <w:t>requests</w:t>
+      </w:r>
+      <w:proofErr w:type="spellEnd"/>
+      <w:r>
+        <w:rPr>
+          <w:color w:val="000000"/>
+        </w:rPr>
+        <w:t xml:space="preserve">) хранит информацию о индивидуальных турах пользователя, а именно столбцы: </w:t>
+      </w:r>
+      <w:proofErr w:type="spellStart"/>
+      <w:r>
+        <w:rPr>
+          <w:color w:val="000000"/>
+        </w:rPr>
+        <w:t>id</w:t>
+      </w:r>
+      <w:proofErr w:type="spellEnd"/>
+      <w:r>
+        <w:rPr>
+          <w:color w:val="000000"/>
+        </w:rPr>
+        <w:t xml:space="preserve">, </w:t>
+      </w:r>
+      <w:proofErr w:type="spellStart"/>
+      <w:r>
+        <w:rPr>
+          <w:color w:val="000000"/>
+        </w:rPr>
+        <w:t>id</w:t>
+      </w:r>
+      <w:proofErr w:type="spellEnd"/>
+      <w:r>
+        <w:rPr>
+          <w:color w:val="000000"/>
+        </w:rPr>
+        <w:t xml:space="preserve"> пользователя, описание, картинка, статус запроса, дату записи. </w:t>
+      </w:r>
+      <w:r>
+        <w:rPr>
+          <w:i/>
+          <w:iCs/>
+          <w:color w:val="000000"/>
+        </w:rPr>
+        <w:t>Таблица запросов связана с таблицей пользователи.</w:t>
+      </w:r>
+    </w:p>
+    <w:p>
+      <w:pPr>
+        <w:ind w:left="-567" w:firstLine="709"/>
+        <w:jc w:val="center"/>
+      </w:pPr>
+      <w:r>
+        <w:rPr>
+          <w:noProof/>
+          <w:color w:val="000000"/>
+          <w:bdr w:val="none" w:sz="0" w:space="0" w:color="auto" w:frame="1"/>
+        </w:rPr>
+        <w:drawing>
+          <wp:inline distT="0" distB="0" distL="0" distR="0">
+            <wp:extent cx="2857500" cy="1762125"/>
+            <wp:effectExtent l="0" t="0" r="0" b="9525"/>
+            <wp:docPr id="89" name="Рисунок 89" descr="https://lh7-rt.googleusercontent.com/docsz/AD_4nXdsGXLGyh37DSMa4_E0ZIK2r7fj28rwsgphBld1mbv7AOAaKbYZmk0mEY9IMEqYZgdPHtoAbMy83oyG4R3c3bd-t2uti4NpeyqpyyycG4acYEIIPzZKXdR_4XzmrmiRG5cf2vbbYgM44uDQ7jtlew?key=Y1UtSktmd6chbRw8S8U60G5a"/>
+            <wp:cNvGraphicFramePr>
+              <a:graphicFrameLocks xmlns:a="http://schemas.openxmlformats.org/drawingml/2006/main" noChangeAspect="1"/>
+            </wp:cNvGraphicFramePr>
+            <a:graphic xmlns:a="http://schemas.openxmlformats.org/drawingml/2006/main">
+              <a:graphicData uri="http://schemas.openxmlformats.org/drawingml/2006/picture">
+                <pic:pic xmlns:pic="http://schemas.openxmlformats.org/drawingml/2006/picture">
+                  <pic:nvPicPr>
+                    <pic:cNvPr id="0" name="Picture 5" descr="https://lh7-rt.googleusercontent.com/docsz/AD_4nXdsGXLGyh37DSMa4_E0ZIK2r7fj28rwsgphBld1mbv7AOAaKbYZmk0mEY9IMEqYZgdPHtoAbMy83oyG4R3c3bd-t2uti4NpeyqpyyycG4acYEIIPzZKXdR_4XzmrmiRG5cf2vbbYgM44uDQ7jtlew?key=Y1UtSktmd6chbRw8S8U60G5a"/>
+                    <pic:cNvPicPr>
+                      <a:picLocks noChangeAspect="1" noChangeArrowheads="1"/>
+                    </pic:cNvPicPr>
+                  </pic:nvPicPr>
+                  <pic:blipFill>
+                    <a:blip r:embed="rId82" cstate="print">
+                      <a:extLst>
+                        <a:ext uri="{28A0092B-C50C-407E-A947-70E740481C1C}">
+                          <a14:useLocalDpi xmlns:a14="http://schemas.microsoft.com/office/drawing/2010/main" val="0"/>
+                        </a:ext>
+                      </a:extLst>
+                    </a:blip>
+                    <a:srcRect/>
+                    <a:stretch>
+                      <a:fillRect/>
+                    </a:stretch>
+                  </pic:blipFill>
+                  <pic:spPr bwMode="auto">
+                    <a:xfrm>
+                      <a:off x="0" y="0"/>
+                      <a:ext cx="2857500" cy="1762125"/>
+                    </a:xfrm>
+                    <a:prstGeom prst="rect">
+                      <a:avLst/>
+                    </a:prstGeom>
+                    <a:noFill/>
+                    <a:ln>
+                      <a:noFill/>
+                    </a:ln>
+                  </pic:spPr>
+                </pic:pic>
+              </a:graphicData>
+            </a:graphic>
+          </wp:inline>
+        </w:drawing>
+      </w:r>
+    </w:p>
+    <w:p>
+      <w:pPr>
+        <w:ind w:left="-426" w:firstLine="709"/>
+        <w:jc w:val="center"/>
+      </w:pPr>
+      <w:r>
+        <w:rPr>
+          <w:color w:val="000000"/>
+        </w:rPr>
+        <w:t>Рис.80</w:t>
+      </w:r>
+      <w:r>
+        <w:rPr>
+          <w:color w:val="000000"/>
+        </w:rPr>
+        <w:t>. Создание таблицы запросы</w:t>
+      </w:r>
+    </w:p>
+    <w:p>
+      <w:pPr>
+        <w:ind w:left="567" w:firstLine="709"/>
+        <w:jc w:val="both"/>
+      </w:pPr>
+      <w:r>
+        <w:rPr>
+          <w:color w:val="000000"/>
+        </w:rPr>
+        <w:t>3. Таблица заказов (</w:t>
+      </w:r>
+      <w:proofErr w:type="spellStart"/>
+      <w:r>
+        <w:rPr>
+          <w:color w:val="000000"/>
+        </w:rPr>
+        <w:t>orders</w:t>
+      </w:r>
+      <w:proofErr w:type="spellEnd"/>
+      <w:r>
+        <w:rPr>
+          <w:color w:val="000000"/>
+        </w:rPr>
+        <w:t xml:space="preserve">) предназначена для записей, которые будут отображаться в корзине. Содержит столбцы: </w:t>
+      </w:r>
+      <w:proofErr w:type="spellStart"/>
+      <w:r>
+        <w:rPr>
+          <w:color w:val="000000"/>
+        </w:rPr>
+        <w:t>id</w:t>
+      </w:r>
+      <w:proofErr w:type="spellEnd"/>
+      <w:r>
+        <w:rPr>
+          <w:color w:val="000000"/>
+        </w:rPr>
+        <w:t xml:space="preserve">, </w:t>
+      </w:r>
+      <w:proofErr w:type="spellStart"/>
+      <w:r>
+        <w:rPr>
+          <w:color w:val="000000"/>
+        </w:rPr>
+        <w:t>id</w:t>
+      </w:r>
+      <w:proofErr w:type="spellEnd"/>
+      <w:r>
+        <w:rPr>
+          <w:color w:val="000000"/>
+        </w:rPr>
+        <w:t xml:space="preserve"> пользователя, </w:t>
+      </w:r>
+      <w:proofErr w:type="spellStart"/>
+      <w:r>
+        <w:rPr>
+          <w:color w:val="000000"/>
+        </w:rPr>
+        <w:t>id</w:t>
+      </w:r>
+      <w:proofErr w:type="spellEnd"/>
+      <w:r>
+        <w:rPr>
+          <w:color w:val="000000"/>
+        </w:rPr>
+        <w:t xml:space="preserve"> тура название, цена, дата записи. </w:t>
+      </w:r>
+      <w:r>
+        <w:rPr>
+          <w:i/>
+          <w:iCs/>
+          <w:color w:val="000000"/>
+        </w:rPr>
+        <w:t xml:space="preserve">Эта таблица имеет отношения с такими таблицами как пользователи и </w:t>
+      </w:r>
+      <w:proofErr w:type="spellStart"/>
+      <w:r>
+        <w:rPr>
+          <w:i/>
+          <w:iCs/>
+          <w:color w:val="000000"/>
+        </w:rPr>
+        <w:t>services</w:t>
+      </w:r>
+      <w:proofErr w:type="spellEnd"/>
+      <w:r>
+        <w:rPr>
+          <w:i/>
+          <w:iCs/>
+          <w:color w:val="000000"/>
+        </w:rPr>
+        <w:t>.</w:t>
+      </w:r>
+    </w:p>
+    <w:p>
+      <w:pPr>
+        <w:ind w:left="-567" w:firstLine="709"/>
+        <w:jc w:val="center"/>
+      </w:pPr>
+      <w:r>
+        <w:rPr>
+          <w:noProof/>
+          <w:color w:val="000000"/>
+          <w:bdr w:val="none" w:sz="0" w:space="0" w:color="auto" w:frame="1"/>
+        </w:rPr>
+        <w:lastRenderedPageBreak/>
+        <w:drawing>
+          <wp:inline distT="0" distB="0" distL="0" distR="0">
+            <wp:extent cx="2971800" cy="1819275"/>
+            <wp:effectExtent l="0" t="0" r="0" b="9525"/>
+            <wp:docPr id="86" name="Рисунок 86" descr="https://lh7-rt.googleusercontent.com/docsz/AD_4nXfI9VNMziT8RKuootQr_dVeOyQ8CzUvBVHWEugESSam1O8E6behT1pTGHF3ZipeRE8Pz6a1nRd8jlGX5MfZcFoMPwL1XAx6C03yfa-ydk3o2LjrG3yA8DiDbN7gKlNCiXDZeY6nR8YVhkJW-9pAtRw?key=Y1UtSktmd6chbRw8S8U60G5a"/>
+            <wp:cNvGraphicFramePr>
+              <a:graphicFrameLocks xmlns:a="http://schemas.openxmlformats.org/drawingml/2006/main" noChangeAspect="1"/>
+            </wp:cNvGraphicFramePr>
+            <a:graphic xmlns:a="http://schemas.openxmlformats.org/drawingml/2006/main">
+              <a:graphicData uri="http://schemas.openxmlformats.org/drawingml/2006/picture">
+                <pic:pic xmlns:pic="http://schemas.openxmlformats.org/drawingml/2006/picture">
+                  <pic:nvPicPr>
+                    <pic:cNvPr id="0" name="Picture 6" descr="https://lh7-rt.googleusercontent.com/docsz/AD_4nXfI9VNMziT8RKuootQr_dVeOyQ8CzUvBVHWEugESSam1O8E6behT1pTGHF3ZipeRE8Pz6a1nRd8jlGX5MfZcFoMPwL1XAx6C03yfa-ydk3o2LjrG3yA8DiDbN7gKlNCiXDZeY6nR8YVhkJW-9pAtRw?key=Y1UtSktmd6chbRw8S8U60G5a"/>
+                    <pic:cNvPicPr>
+                      <a:picLocks noChangeAspect="1" noChangeArrowheads="1"/>
+                    </pic:cNvPicPr>
+                  </pic:nvPicPr>
+                  <pic:blipFill>
+                    <a:blip r:embed="rId83" cstate="print">
+                      <a:extLst>
+                        <a:ext uri="{28A0092B-C50C-407E-A947-70E740481C1C}">
+                          <a14:useLocalDpi xmlns:a14="http://schemas.microsoft.com/office/drawing/2010/main" val="0"/>
+                        </a:ext>
+                      </a:extLst>
+                    </a:blip>
+                    <a:srcRect/>
+                    <a:stretch>
+                      <a:fillRect/>
+                    </a:stretch>
+                  </pic:blipFill>
+                  <pic:spPr bwMode="auto">
+                    <a:xfrm>
+                      <a:off x="0" y="0"/>
+                      <a:ext cx="2971800" cy="1819275"/>
+                    </a:xfrm>
+                    <a:prstGeom prst="rect">
+                      <a:avLst/>
+                    </a:prstGeom>
+                    <a:noFill/>
+                    <a:ln>
+                      <a:noFill/>
+                    </a:ln>
+                  </pic:spPr>
+                </pic:pic>
+              </a:graphicData>
+            </a:graphic>
+          </wp:inline>
+        </w:drawing>
+      </w:r>
+    </w:p>
+    <w:p>
+      <w:pPr>
+        <w:ind w:left="-426" w:firstLine="709"/>
+        <w:jc w:val="center"/>
+      </w:pPr>
+      <w:r>
+        <w:rPr>
+          <w:color w:val="000000"/>
+        </w:rPr>
+        <w:t>Рис.81</w:t>
+      </w:r>
+      <w:r>
+        <w:rPr>
+          <w:color w:val="000000"/>
+        </w:rPr>
+        <w:t>. Создание таблицы заказы</w:t>
+      </w:r>
+    </w:p>
+    <w:p>
+      <w:pPr>
+        <w:ind w:left="567" w:firstLine="709"/>
+        <w:jc w:val="both"/>
+      </w:pPr>
+      <w:r>
+        <w:rPr>
+          <w:color w:val="000000"/>
+        </w:rPr>
+        <w:t>4. Таблица услуг (</w:t>
+      </w:r>
+      <w:proofErr w:type="spellStart"/>
+      <w:r>
+        <w:rPr>
+          <w:color w:val="000000"/>
+        </w:rPr>
+        <w:t>services</w:t>
+      </w:r>
+      <w:proofErr w:type="spellEnd"/>
+      <w:r>
+        <w:rPr>
+          <w:color w:val="000000"/>
+        </w:rPr>
+        <w:t xml:space="preserve">) содержит столбцы: </w:t>
+      </w:r>
+      <w:proofErr w:type="spellStart"/>
+      <w:r>
+        <w:rPr>
+          <w:color w:val="000000"/>
+        </w:rPr>
+        <w:t>id</w:t>
+      </w:r>
+      <w:proofErr w:type="spellEnd"/>
+      <w:r>
+        <w:rPr>
+          <w:color w:val="000000"/>
+        </w:rPr>
+        <w:t xml:space="preserve">, </w:t>
+      </w:r>
+      <w:proofErr w:type="spellStart"/>
+      <w:r>
+        <w:rPr>
+          <w:color w:val="000000"/>
+        </w:rPr>
+        <w:t>id</w:t>
+      </w:r>
+      <w:proofErr w:type="spellEnd"/>
+      <w:r>
+        <w:rPr>
+          <w:color w:val="000000"/>
+        </w:rPr>
+        <w:t xml:space="preserve"> страны, город, название компании, цена уборки дома, цена уборки квартиры, цена уборки территории, цена уборки офиса, картинку и дату записи. </w:t>
+      </w:r>
+      <w:r>
+        <w:rPr>
+          <w:i/>
+          <w:iCs/>
+          <w:color w:val="000000"/>
+        </w:rPr>
+        <w:t>Эта таблица зависит от таблицы со странами. </w:t>
+      </w:r>
+    </w:p>
+    <w:p>
+      <w:pPr>
+        <w:ind w:left="-567" w:firstLine="709"/>
+        <w:jc w:val="center"/>
+      </w:pPr>
+      <w:r>
+        <w:rPr>
+          <w:noProof/>
+          <w:color w:val="000000"/>
+          <w:bdr w:val="none" w:sz="0" w:space="0" w:color="auto" w:frame="1"/>
+        </w:rPr>
+        <w:drawing>
+          <wp:inline distT="0" distB="0" distL="0" distR="0">
+            <wp:extent cx="2819400" cy="2276475"/>
+            <wp:effectExtent l="0" t="0" r="0" b="9525"/>
+            <wp:docPr id="78" name="Рисунок 78" descr="https://lh7-rt.googleusercontent.com/docsz/AD_4nXdVYJMVy9E5kxvLIs0dkId0h8nlF-UGWeY92hUfJoeitXpzY-fyJcQSbTu2pRWSmoi_xaCIjd2jvhlwGXDhCTwxQKeZ3j4EqT3D3x7NzKXCuiclPr2m2xFJgTjVixW6g-_N9BlUaoqZ8_6_MNSaGoE?key=Y1UtSktmd6chbRw8S8U60G5a"/>
+            <wp:cNvGraphicFramePr>
+              <a:graphicFrameLocks xmlns:a="http://schemas.openxmlformats.org/drawingml/2006/main" noChangeAspect="1"/>
+            </wp:cNvGraphicFramePr>
+            <a:graphic xmlns:a="http://schemas.openxmlformats.org/drawingml/2006/main">
+              <a:graphicData uri="http://schemas.openxmlformats.org/drawingml/2006/picture">
+                <pic:pic xmlns:pic="http://schemas.openxmlformats.org/drawingml/2006/picture">
+                  <pic:nvPicPr>
+                    <pic:cNvPr id="0" name="Picture 7" descr="https://lh7-rt.googleusercontent.com/docsz/AD_4nXdVYJMVy9E5kxvLIs0dkId0h8nlF-UGWeY92hUfJoeitXpzY-fyJcQSbTu2pRWSmoi_xaCIjd2jvhlwGXDhCTwxQKeZ3j4EqT3D3x7NzKXCuiclPr2m2xFJgTjVixW6g-_N9BlUaoqZ8_6_MNSaGoE?key=Y1UtSktmd6chbRw8S8U60G5a"/>
+                    <pic:cNvPicPr>
+                      <a:picLocks noChangeAspect="1" noChangeArrowheads="1"/>
+                    </pic:cNvPicPr>
+                  </pic:nvPicPr>
+                  <pic:blipFill>
+                    <a:blip r:embed="rId84" cstate="print">
+                      <a:extLst>
+                        <a:ext uri="{28A0092B-C50C-407E-A947-70E740481C1C}">
+                          <a14:useLocalDpi xmlns:a14="http://schemas.microsoft.com/office/drawing/2010/main" val="0"/>
+                        </a:ext>
+                      </a:extLst>
+                    </a:blip>
+                    <a:srcRect/>
+                    <a:stretch>
+                      <a:fillRect/>
+                    </a:stretch>
+                  </pic:blipFill>
+                  <pic:spPr bwMode="auto">
+                    <a:xfrm>
+                      <a:off x="0" y="0"/>
+                      <a:ext cx="2819400" cy="2276475"/>
+                    </a:xfrm>
+                    <a:prstGeom prst="rect">
+                      <a:avLst/>
+                    </a:prstGeom>
+                    <a:noFill/>
+                    <a:ln>
+                      <a:noFill/>
+                    </a:ln>
+                  </pic:spPr>
+                </pic:pic>
+              </a:graphicData>
+            </a:graphic>
+          </wp:inline>
+        </w:drawing>
+      </w:r>
+    </w:p>
+    <w:p>
+      <w:pPr>
+        <w:ind w:left="-426" w:firstLine="709"/>
+        <w:jc w:val="center"/>
+      </w:pPr>
+      <w:r>
+        <w:rPr>
+          <w:color w:val="000000"/>
+        </w:rPr>
+        <w:t>Рис.82</w:t>
+      </w:r>
+      <w:r>
+        <w:rPr>
+          <w:color w:val="000000"/>
+        </w:rPr>
+        <w:t>. Создание таблицы услуг</w:t>
+      </w:r>
+    </w:p>
+    <w:p>
+      <w:pPr>
+        <w:ind w:left="1069"/>
+        <w:jc w:val="both"/>
+      </w:pPr>
+      <w:r>
+        <w:rPr>
+          <w:color w:val="000000"/>
+        </w:rPr>
+        <w:t>5. Таблица стран (</w:t>
+      </w:r>
+      <w:proofErr w:type="spellStart"/>
+      <w:r>
+        <w:rPr>
+          <w:color w:val="000000"/>
+        </w:rPr>
+        <w:t>countries</w:t>
+      </w:r>
+      <w:proofErr w:type="spellEnd"/>
+      <w:r>
+        <w:rPr>
+          <w:color w:val="000000"/>
+        </w:rPr>
+        <w:t xml:space="preserve">) включает в себя такие столбцы как </w:t>
+      </w:r>
+      <w:proofErr w:type="spellStart"/>
+      <w:r>
+        <w:rPr>
+          <w:color w:val="000000"/>
+        </w:rPr>
+        <w:t>id</w:t>
+      </w:r>
+      <w:proofErr w:type="spellEnd"/>
+      <w:r>
+        <w:rPr>
+          <w:color w:val="000000"/>
+        </w:rPr>
+        <w:t>, название, картинку, количество туров, дата записи.</w:t>
+      </w:r>
+    </w:p>
+    <w:p>
+      <w:pPr>
+        <w:ind w:left="-567" w:firstLine="709"/>
+        <w:jc w:val="center"/>
+      </w:pPr>
+      <w:r>
+        <w:rPr>
+          <w:noProof/>
+          <w:color w:val="000000"/>
+          <w:bdr w:val="none" w:sz="0" w:space="0" w:color="auto" w:frame="1"/>
+        </w:rPr>
+        <w:drawing>
+          <wp:inline distT="0" distB="0" distL="0" distR="0">
+            <wp:extent cx="2886075" cy="1771650"/>
+            <wp:effectExtent l="0" t="0" r="9525" b="0"/>
+            <wp:docPr id="77" name="Рисунок 77" descr="https://lh7-rt.googleusercontent.com/docsz/AD_4nXfYA_IPuSvmLY0bUffK8fd_Vkbi8lNra7hlvSqQWIfAgst4JTRqgYQex4Yts4SxTgRI-jOy0bVUVpWBS7WkDS477QNEJaSmUZ3nGNTYFCL25_oBuh0tCkQjKQ_XTkPRzJQuTknZE-4Q7yKZPnpHfmU?key=Y1UtSktmd6chbRw8S8U60G5a"/>
+            <wp:cNvGraphicFramePr>
+              <a:graphicFrameLocks xmlns:a="http://schemas.openxmlformats.org/drawingml/2006/main" noChangeAspect="1"/>
+            </wp:cNvGraphicFramePr>
+            <a:graphic xmlns:a="http://schemas.openxmlformats.org/drawingml/2006/main">
+              <a:graphicData uri="http://schemas.openxmlformats.org/drawingml/2006/picture">
+                <pic:pic xmlns:pic="http://schemas.openxmlformats.org/drawingml/2006/picture">
+                  <pic:nvPicPr>
+                    <pic:cNvPr id="0" name="Picture 8" descr="https://lh7-rt.googleusercontent.com/docsz/AD_4nXfYA_IPuSvmLY0bUffK8fd_Vkbi8lNra7hlvSqQWIfAgst4JTRqgYQex4Yts4SxTgRI-jOy0bVUVpWBS7WkDS477QNEJaSmUZ3nGNTYFCL25_oBuh0tCkQjKQ_XTkPRzJQuTknZE-4Q7yKZPnpHfmU?key=Y1UtSktmd6chbRw8S8U60G5a"/>
+                    <pic:cNvPicPr>
+                      <a:picLocks noChangeAspect="1" noChangeArrowheads="1"/>
+                    </pic:cNvPicPr>
+                  </pic:nvPicPr>
+                  <pic:blipFill>
+                    <a:blip r:embed="rId85" cstate="print">
+                      <a:extLst>
+                        <a:ext uri="{28A0092B-C50C-407E-A947-70E740481C1C}">
+                          <a14:useLocalDpi xmlns:a14="http://schemas.microsoft.com/office/drawing/2010/main" val="0"/>
+                        </a:ext>
+                      </a:extLst>
+                    </a:blip>
+                    <a:srcRect/>
+                    <a:stretch>
+                      <a:fillRect/>
+                    </a:stretch>
+                  </pic:blipFill>
+                  <pic:spPr bwMode="auto">
+                    <a:xfrm>
+                      <a:off x="0" y="0"/>
+                      <a:ext cx="2886075" cy="1771650"/>
+                    </a:xfrm>
+                    <a:prstGeom prst="rect">
+                      <a:avLst/>
+                    </a:prstGeom>
+                    <a:noFill/>
+                    <a:ln>
+                      <a:noFill/>
+                    </a:ln>
+                  </pic:spPr>
+                </pic:pic>
+              </a:graphicData>
+            </a:graphic>
+          </wp:inline>
+        </w:drawing>
+      </w:r>
+    </w:p>
+    <w:p>
+      <w:pPr>
+        <w:ind w:left="-426" w:firstLine="709"/>
+        <w:jc w:val="center"/>
+      </w:pPr>
+      <w:r>
+        <w:rPr>
+          <w:color w:val="000000"/>
+        </w:rPr>
+        <w:t>Рис.82</w:t>
+      </w:r>
+      <w:r>
+        <w:rPr>
+          <w:color w:val="000000"/>
+        </w:rPr>
+        <w:t>. Создание таблицы страны</w:t>
+      </w:r>
+    </w:p>
+    <w:p>
+      <w:pPr>
+        <w:ind w:left="567" w:firstLine="709"/>
+        <w:jc w:val="both"/>
+      </w:pPr>
+      <w:r>
+        <w:rPr>
+          <w:color w:val="000000"/>
+        </w:rPr>
+        <w:t>6. Таблица с картинками для конкретной услуги (</w:t>
+      </w:r>
+      <w:proofErr w:type="spellStart"/>
+      <w:r>
+        <w:rPr>
+          <w:color w:val="000000"/>
+        </w:rPr>
+        <w:t>pictures_services</w:t>
+      </w:r>
+      <w:proofErr w:type="spellEnd"/>
+      <w:r>
+        <w:rPr>
+          <w:color w:val="000000"/>
+        </w:rPr>
+        <w:t xml:space="preserve">) она содержит следующие столбцы: </w:t>
+      </w:r>
+      <w:proofErr w:type="spellStart"/>
+      <w:r>
+        <w:rPr>
+          <w:color w:val="000000"/>
+        </w:rPr>
+        <w:t>id</w:t>
+      </w:r>
+      <w:proofErr w:type="spellEnd"/>
+      <w:r>
+        <w:rPr>
+          <w:color w:val="000000"/>
+        </w:rPr>
+        <w:t xml:space="preserve">, </w:t>
+      </w:r>
+      <w:proofErr w:type="spellStart"/>
+      <w:r>
+        <w:rPr>
+          <w:color w:val="000000"/>
+        </w:rPr>
+        <w:t>id</w:t>
+      </w:r>
+      <w:proofErr w:type="spellEnd"/>
+      <w:r>
+        <w:rPr>
+          <w:color w:val="000000"/>
+        </w:rPr>
+        <w:t xml:space="preserve"> тура, путь к картинке. </w:t>
+      </w:r>
+      <w:r>
+        <w:rPr>
+          <w:i/>
+          <w:iCs/>
+          <w:color w:val="000000"/>
+        </w:rPr>
+        <w:t>Эта таблица зависит от таблицы с турами.</w:t>
+      </w:r>
+    </w:p>
+    <w:p>
+      <w:pPr>
+        <w:ind w:left="-567" w:firstLine="709"/>
+        <w:jc w:val="center"/>
+      </w:pPr>
+      <w:r>
+        <w:rPr>
+          <w:noProof/>
+          <w:color w:val="000000"/>
+          <w:bdr w:val="none" w:sz="0" w:space="0" w:color="auto" w:frame="1"/>
+        </w:rPr>
+        <w:lastRenderedPageBreak/>
+        <w:drawing>
+          <wp:inline distT="0" distB="0" distL="0" distR="0">
+            <wp:extent cx="2800350" cy="1724025"/>
+            <wp:effectExtent l="0" t="0" r="0" b="9525"/>
+            <wp:docPr id="76" name="Рисунок 76" descr="https://lh7-rt.googleusercontent.com/docsz/AD_4nXfOFTcCZXTPiJZ3kLOi087OabNqaK085uPwDSeSYs2qqgquncc5zhwqRHueMXVYDbdkkwYAxu5jIzt3gqI824aNWfdw1aWQE-M081PrGQHFc5GDopTV8MyoG_SZb7xEh2iR6n4paQhaPMJw7QQ2I0M?key=Y1UtSktmd6chbRw8S8U60G5a"/>
+            <wp:cNvGraphicFramePr>
+              <a:graphicFrameLocks xmlns:a="http://schemas.openxmlformats.org/drawingml/2006/main" noChangeAspect="1"/>
+            </wp:cNvGraphicFramePr>
+            <a:graphic xmlns:a="http://schemas.openxmlformats.org/drawingml/2006/main">
+              <a:graphicData uri="http://schemas.openxmlformats.org/drawingml/2006/picture">
+                <pic:pic xmlns:pic="http://schemas.openxmlformats.org/drawingml/2006/picture">
+                  <pic:nvPicPr>
+                    <pic:cNvPr id="0" name="Picture 9" descr="https://lh7-rt.googleusercontent.com/docsz/AD_4nXfOFTcCZXTPiJZ3kLOi087OabNqaK085uPwDSeSYs2qqgquncc5zhwqRHueMXVYDbdkkwYAxu5jIzt3gqI824aNWfdw1aWQE-M081PrGQHFc5GDopTV8MyoG_SZb7xEh2iR6n4paQhaPMJw7QQ2I0M?key=Y1UtSktmd6chbRw8S8U60G5a"/>
+                    <pic:cNvPicPr>
+                      <a:picLocks noChangeAspect="1" noChangeArrowheads="1"/>
+                    </pic:cNvPicPr>
+                  </pic:nvPicPr>
+                  <pic:blipFill>
+                    <a:blip r:embed="rId86" cstate="print">
+                      <a:extLst>
+                        <a:ext uri="{28A0092B-C50C-407E-A947-70E740481C1C}">
+                          <a14:useLocalDpi xmlns:a14="http://schemas.microsoft.com/office/drawing/2010/main" val="0"/>
+                        </a:ext>
+                      </a:extLst>
+                    </a:blip>
+                    <a:srcRect/>
+                    <a:stretch>
+                      <a:fillRect/>
+                    </a:stretch>
+                  </pic:blipFill>
+                  <pic:spPr bwMode="auto">
+                    <a:xfrm>
+                      <a:off x="0" y="0"/>
+                      <a:ext cx="2800350" cy="1724025"/>
+                    </a:xfrm>
+                    <a:prstGeom prst="rect">
+                      <a:avLst/>
+                    </a:prstGeom>
+                    <a:noFill/>
+                    <a:ln>
+                      <a:noFill/>
+                    </a:ln>
+                  </pic:spPr>
+                </pic:pic>
+              </a:graphicData>
+            </a:graphic>
+          </wp:inline>
+        </w:drawing>
+      </w:r>
+    </w:p>
+    <w:p>
+      <w:pPr>
+        <w:ind w:left="-426" w:firstLine="709"/>
+        <w:jc w:val="center"/>
+      </w:pPr>
+      <w:r>
+        <w:rPr>
+          <w:color w:val="000000"/>
+        </w:rPr>
+        <w:t>Рис.83</w:t>
+      </w:r>
+      <w:r>
+        <w:rPr>
+          <w:color w:val="000000"/>
+        </w:rPr>
+        <w:t>. Создание таблицы картинки для услуг</w:t>
+      </w:r>
+    </w:p>
+    <w:p>
+      <w:pPr>
+        <w:ind w:left="567" w:firstLine="709"/>
+        <w:jc w:val="both"/>
+      </w:pPr>
+      <w:r>
+        <w:rPr>
+          <w:color w:val="000000"/>
+        </w:rPr>
+        <w:t xml:space="preserve">Шаг 5: Создаём вторичные ключи в наших таблицах, для дальнейшего </w:t>
+      </w:r>
+      <w:proofErr w:type="spellStart"/>
+      <w:r>
+        <w:rPr>
+          <w:color w:val="000000"/>
+        </w:rPr>
+        <w:t>ссылания</w:t>
+      </w:r>
+      <w:proofErr w:type="spellEnd"/>
+      <w:r>
+        <w:rPr>
+          <w:color w:val="000000"/>
+        </w:rPr>
+        <w:t xml:space="preserve"> на конкретные элементы таблиц.</w:t>
+      </w:r>
+      <w:r>
+        <w:rPr>
+          <w:color w:val="000000"/>
+          <w:sz w:val="28"/>
+          <w:szCs w:val="28"/>
+        </w:rPr>
+        <w:t xml:space="preserve"> </w:t>
+      </w:r>
+      <w:r>
+        <w:rPr>
+          <w:color w:val="000000"/>
+        </w:rPr>
+        <w:t>Для этого нужно нажать правой кнопкой мыши по нужной таблице (</w:t>
+      </w:r>
+      <w:proofErr w:type="spellStart"/>
+      <w:r>
+        <w:rPr>
+          <w:color w:val="000000"/>
+        </w:rPr>
+        <w:t>request</w:t>
+      </w:r>
+      <w:proofErr w:type="spellEnd"/>
+      <w:r>
+        <w:rPr>
+          <w:color w:val="000000"/>
+        </w:rPr>
+        <w:t xml:space="preserve">, </w:t>
+      </w:r>
+      <w:proofErr w:type="spellStart"/>
+      <w:r>
+        <w:rPr>
+          <w:color w:val="000000"/>
+        </w:rPr>
+        <w:t>services</w:t>
+      </w:r>
+      <w:proofErr w:type="spellEnd"/>
+      <w:r>
+        <w:rPr>
+          <w:color w:val="000000"/>
+        </w:rPr>
+        <w:t xml:space="preserve">, </w:t>
+      </w:r>
+      <w:proofErr w:type="spellStart"/>
+      <w:r>
+        <w:rPr>
+          <w:color w:val="000000"/>
+        </w:rPr>
+        <w:t>orders</w:t>
+      </w:r>
+      <w:proofErr w:type="spellEnd"/>
+      <w:r>
+        <w:rPr>
+          <w:color w:val="000000"/>
+        </w:rPr>
+        <w:t xml:space="preserve">, </w:t>
+      </w:r>
+      <w:proofErr w:type="spellStart"/>
+      <w:r>
+        <w:rPr>
+          <w:color w:val="000000"/>
+        </w:rPr>
+        <w:t>pictures_services</w:t>
+      </w:r>
+      <w:proofErr w:type="spellEnd"/>
+      <w:r>
+        <w:rPr>
+          <w:color w:val="000000"/>
+        </w:rPr>
+        <w:t xml:space="preserve">) и выбрать пункт </w:t>
+      </w:r>
+      <w:proofErr w:type="spellStart"/>
+      <w:r>
+        <w:rPr>
+          <w:color w:val="000000"/>
+        </w:rPr>
+        <w:t>properties</w:t>
+      </w:r>
+      <w:proofErr w:type="spellEnd"/>
+      <w:r>
+        <w:rPr>
+          <w:color w:val="000000"/>
+        </w:rPr>
+        <w:t xml:space="preserve">. Далее нужно перейти во вкладку Ограничения/Внешний ключ после этого нажать на плюсик и в появившемся поле задать имя столбца. Внизу </w:t>
+      </w:r>
+      <w:proofErr w:type="gramStart"/>
+      <w:r>
+        <w:rPr>
+          <w:color w:val="000000"/>
+        </w:rPr>
+        <w:t>Нужно</w:t>
+      </w:r>
+      <w:proofErr w:type="gramEnd"/>
+      <w:r>
+        <w:rPr>
+          <w:color w:val="000000"/>
+        </w:rPr>
+        <w:t xml:space="preserve"> перейти во вкладку Столбцы и выбрать из предложенных какие столбцы связать. Пример показан на рисунке 90. </w:t>
+      </w:r>
+    </w:p>
+    <w:p>
+      <w:pPr>
+        <w:ind w:left="-567" w:firstLine="709"/>
+        <w:jc w:val="center"/>
+      </w:pPr>
+      <w:r>
+        <w:rPr>
+          <w:noProof/>
+          <w:color w:val="000000"/>
+          <w:bdr w:val="none" w:sz="0" w:space="0" w:color="auto" w:frame="1"/>
+        </w:rPr>
+        <w:drawing>
+          <wp:inline distT="0" distB="0" distL="0" distR="0">
+            <wp:extent cx="2867025" cy="1752600"/>
+            <wp:effectExtent l="0" t="0" r="9525" b="0"/>
+            <wp:docPr id="75" name="Рисунок 75" descr="https://lh7-rt.googleusercontent.com/docsz/AD_4nXfh4gPJ9IcGZmEbKsnD7mgnGcQYiKbjDOwjGXj3DOsjq8Xr4RnSmAWG-ls7VYHxEYlvG6jjapvEQRAVGxdmo0S17qSd52MMmh60hp9XWqfxe4tDlvLhUG8kWxjLiJZZUW8t412Bhu-e2AA3WUyKBA?key=Y1UtSktmd6chbRw8S8U60G5a"/>
+            <wp:cNvGraphicFramePr>
+              <a:graphicFrameLocks xmlns:a="http://schemas.openxmlformats.org/drawingml/2006/main" noChangeAspect="1"/>
+            </wp:cNvGraphicFramePr>
+            <a:graphic xmlns:a="http://schemas.openxmlformats.org/drawingml/2006/main">
+              <a:graphicData uri="http://schemas.openxmlformats.org/drawingml/2006/picture">
+                <pic:pic xmlns:pic="http://schemas.openxmlformats.org/drawingml/2006/picture">
+                  <pic:nvPicPr>
+                    <pic:cNvPr id="0" name="Picture 10" descr="https://lh7-rt.googleusercontent.com/docsz/AD_4nXfh4gPJ9IcGZmEbKsnD7mgnGcQYiKbjDOwjGXj3DOsjq8Xr4RnSmAWG-ls7VYHxEYlvG6jjapvEQRAVGxdmo0S17qSd52MMmh60hp9XWqfxe4tDlvLhUG8kWxjLiJZZUW8t412Bhu-e2AA3WUyKBA?key=Y1UtSktmd6chbRw8S8U60G5a"/>
+                    <pic:cNvPicPr>
+                      <a:picLocks noChangeAspect="1" noChangeArrowheads="1"/>
+                    </pic:cNvPicPr>
+                  </pic:nvPicPr>
+                  <pic:blipFill>
+                    <a:blip r:embed="rId87" cstate="print">
+                      <a:extLst>
+                        <a:ext uri="{28A0092B-C50C-407E-A947-70E740481C1C}">
+                          <a14:useLocalDpi xmlns:a14="http://schemas.microsoft.com/office/drawing/2010/main" val="0"/>
+                        </a:ext>
+                      </a:extLst>
+                    </a:blip>
+                    <a:srcRect/>
+                    <a:stretch>
+                      <a:fillRect/>
+                    </a:stretch>
+                  </pic:blipFill>
+                  <pic:spPr bwMode="auto">
+                    <a:xfrm>
+                      <a:off x="0" y="0"/>
+                      <a:ext cx="2867025" cy="1752600"/>
+                    </a:xfrm>
+                    <a:prstGeom prst="rect">
+                      <a:avLst/>
+                    </a:prstGeom>
+                    <a:noFill/>
+                    <a:ln>
+                      <a:noFill/>
+                    </a:ln>
+                  </pic:spPr>
+                </pic:pic>
+              </a:graphicData>
+            </a:graphic>
+          </wp:inline>
+        </w:drawing>
+      </w:r>
+    </w:p>
+    <w:p>
+      <w:pPr>
+        <w:ind w:left="-426" w:firstLine="709"/>
+        <w:jc w:val="center"/>
+      </w:pPr>
+      <w:r>
+        <w:rPr>
+          <w:color w:val="000000"/>
+        </w:rPr>
+        <w:t>Рис.84</w:t>
+      </w:r>
+      <w:r>
+        <w:rPr>
+          <w:color w:val="000000"/>
+        </w:rPr>
+        <w:t>. Задание внешнего ключа таблице</w:t>
+      </w:r>
+    </w:p>
+    <w:p>
+      <w:pPr>
+        <w:ind w:left="567" w:firstLine="709"/>
+        <w:jc w:val="both"/>
+      </w:pPr>
+      <w:r>
+        <w:rPr>
+          <w:b/>
+          <w:bCs/>
+          <w:color w:val="000000"/>
+        </w:rPr>
+        <w:t xml:space="preserve">Вывод: </w:t>
+      </w:r>
+      <w:r>
+        <w:rPr>
+          <w:color w:val="000000"/>
+        </w:rPr>
+        <w:t>На данной практической работе я научился создавать СУБД, создавать и настраивать таблицы нужным образом, подключать их взаимосвязь между собой, отправлять с помощью ссылки элемент одной таблицы на ссылающийся на другой элемент. (</w:t>
+      </w:r>
+      <w:proofErr w:type="gramStart"/>
+      <w:r>
+        <w:rPr>
+          <w:color w:val="000000"/>
+        </w:rPr>
+        <w:t>Например</w:t>
+      </w:r>
+      <w:proofErr w:type="gramEnd"/>
+      <w:r>
+        <w:rPr>
+          <w:color w:val="000000"/>
+        </w:rPr>
+        <w:t xml:space="preserve">: элемент таблицы </w:t>
+      </w:r>
+      <w:proofErr w:type="spellStart"/>
+      <w:r>
+        <w:rPr>
+          <w:color w:val="000000"/>
+        </w:rPr>
+        <w:t>Services</w:t>
+      </w:r>
+      <w:proofErr w:type="spellEnd"/>
+      <w:r>
+        <w:rPr>
+          <w:color w:val="000000"/>
+        </w:rPr>
+        <w:t>=</w:t>
+      </w:r>
+      <w:proofErr w:type="spellStart"/>
+      <w:r>
+        <w:rPr>
+          <w:color w:val="000000"/>
+        </w:rPr>
+        <w:t>id_country</w:t>
+      </w:r>
+      <w:proofErr w:type="spellEnd"/>
+      <w:r>
+        <w:rPr>
+          <w:color w:val="000000"/>
+        </w:rPr>
+        <w:t>🡪</w:t>
+      </w:r>
+      <w:proofErr w:type="spellStart"/>
+      <w:r>
+        <w:rPr>
+          <w:color w:val="000000"/>
+        </w:rPr>
+        <w:t>Counrties</w:t>
+      </w:r>
+      <w:proofErr w:type="spellEnd"/>
+      <w:r>
+        <w:rPr>
+          <w:color w:val="000000"/>
+        </w:rPr>
+        <w:t>=</w:t>
+      </w:r>
+      <w:proofErr w:type="spellStart"/>
+      <w:r>
+        <w:rPr>
+          <w:color w:val="000000"/>
+        </w:rPr>
+        <w:t>id</w:t>
+      </w:r>
+      <w:proofErr w:type="spellEnd"/>
+      <w:r>
+        <w:rPr>
+          <w:color w:val="000000"/>
+        </w:rPr>
+        <w:t>)</w:t>
+      </w:r>
+    </w:p>
+    <w:p>
+      <w:pPr>
+        <w:ind w:left="567"/>
+        <w:jc w:val="center"/>
+      </w:pPr>
+      <w:r>
+        <w:rPr>
+          <w:b/>
+          <w:bCs/>
+          <w:color w:val="000000"/>
+        </w:rPr>
+        <w:t>14.11.24</w:t>
+      </w:r>
+    </w:p>
+    <w:p>
+      <w:pPr>
+        <w:ind w:left="567" w:firstLine="709"/>
+        <w:jc w:val="center"/>
+      </w:pPr>
+      <w:r>
+        <w:rPr>
+          <w:b/>
+          <w:bCs/>
+          <w:color w:val="000000"/>
+        </w:rPr>
+        <w:t xml:space="preserve">Тема: </w:t>
+      </w:r>
+      <w:r>
+        <w:rPr>
+          <w:color w:val="000000"/>
+        </w:rPr>
+        <w:t xml:space="preserve">Подключение </w:t>
+      </w:r>
+      <w:proofErr w:type="spellStart"/>
+      <w:r>
+        <w:rPr>
+          <w:i/>
+          <w:iCs/>
+          <w:color w:val="000000"/>
+        </w:rPr>
+        <w:t>PostgreSQL</w:t>
+      </w:r>
+      <w:proofErr w:type="spellEnd"/>
+      <w:r>
+        <w:rPr>
+          <w:color w:val="000000"/>
+        </w:rPr>
+        <w:t xml:space="preserve"> через </w:t>
+      </w:r>
+      <w:proofErr w:type="spellStart"/>
+      <w:proofErr w:type="gramStart"/>
+      <w:r>
+        <w:rPr>
+          <w:i/>
+          <w:iCs/>
+          <w:color w:val="000000"/>
+        </w:rPr>
+        <w:t>appsettings.json</w:t>
+      </w:r>
+      <w:proofErr w:type="spellEnd"/>
+      <w:proofErr w:type="gramEnd"/>
+      <w:r>
+        <w:rPr>
+          <w:color w:val="000000"/>
+        </w:rPr>
+        <w:t xml:space="preserve">. Определение сущностей и их атрибутов в </w:t>
+      </w:r>
+      <w:r>
+        <w:rPr>
+          <w:i/>
+          <w:iCs/>
+          <w:color w:val="000000"/>
+        </w:rPr>
+        <w:t>C#</w:t>
+      </w:r>
+      <w:r>
+        <w:rPr>
+          <w:color w:val="000000"/>
+        </w:rPr>
+        <w:t xml:space="preserve"> для базы данных с использованием </w:t>
+      </w:r>
+      <w:proofErr w:type="spellStart"/>
+      <w:r>
+        <w:rPr>
+          <w:i/>
+          <w:iCs/>
+          <w:color w:val="000000"/>
+        </w:rPr>
+        <w:t>Entity</w:t>
+      </w:r>
+      <w:proofErr w:type="spellEnd"/>
+      <w:r>
+        <w:rPr>
+          <w:i/>
+          <w:iCs/>
+          <w:color w:val="000000"/>
+        </w:rPr>
+        <w:t xml:space="preserve"> </w:t>
+      </w:r>
+      <w:proofErr w:type="spellStart"/>
+      <w:r>
+        <w:rPr>
+          <w:i/>
+          <w:iCs/>
+          <w:color w:val="000000"/>
+        </w:rPr>
+        <w:t>Framework</w:t>
+      </w:r>
+      <w:proofErr w:type="spellEnd"/>
+      <w:r>
+        <w:rPr>
+          <w:i/>
+          <w:iCs/>
+          <w:color w:val="000000"/>
+        </w:rPr>
+        <w:t>.</w:t>
+      </w:r>
+    </w:p>
+    <w:p>
+      <w:pPr>
+        <w:ind w:left="567"/>
+        <w:jc w:val="center"/>
+      </w:pPr>
+      <w:r>
+        <w:rPr>
+          <w:b/>
+          <w:bCs/>
+          <w:color w:val="000000"/>
+        </w:rPr>
+        <w:t>Ход работы</w:t>
+      </w:r>
+    </w:p>
+    <w:p>
+      <w:pPr>
+        <w:ind w:left="567" w:firstLine="709"/>
+        <w:jc w:val="both"/>
+      </w:pPr>
+      <w:r>
+        <w:rPr>
+          <w:color w:val="000000"/>
+        </w:rPr>
+        <w:t xml:space="preserve">Чтобы подключить </w:t>
+      </w:r>
+      <w:proofErr w:type="spellStart"/>
+      <w:r>
+        <w:rPr>
+          <w:i/>
+          <w:iCs/>
+          <w:color w:val="000000"/>
+        </w:rPr>
+        <w:t>PostgreSQL</w:t>
+      </w:r>
+      <w:proofErr w:type="spellEnd"/>
+      <w:r>
+        <w:rPr>
+          <w:color w:val="000000"/>
+        </w:rPr>
+        <w:t xml:space="preserve"> в качестве базы данных для проекта с использованием </w:t>
+      </w:r>
+      <w:proofErr w:type="spellStart"/>
+      <w:r>
+        <w:rPr>
+          <w:i/>
+          <w:iCs/>
+          <w:color w:val="000000"/>
+        </w:rPr>
+        <w:t>Entity</w:t>
+      </w:r>
+      <w:proofErr w:type="spellEnd"/>
+      <w:r>
+        <w:rPr>
+          <w:i/>
+          <w:iCs/>
+          <w:color w:val="000000"/>
+        </w:rPr>
+        <w:t xml:space="preserve"> </w:t>
+      </w:r>
+      <w:proofErr w:type="spellStart"/>
+      <w:r>
+        <w:rPr>
+          <w:i/>
+          <w:iCs/>
+          <w:color w:val="000000"/>
+        </w:rPr>
+        <w:t>Framework</w:t>
+      </w:r>
+      <w:proofErr w:type="spellEnd"/>
+      <w:r>
+        <w:rPr>
+          <w:i/>
+          <w:iCs/>
+          <w:color w:val="000000"/>
+        </w:rPr>
+        <w:t xml:space="preserve"> </w:t>
+      </w:r>
+      <w:proofErr w:type="spellStart"/>
+      <w:r>
+        <w:rPr>
+          <w:i/>
+          <w:iCs/>
+          <w:color w:val="000000"/>
+        </w:rPr>
+        <w:t>Core</w:t>
+      </w:r>
+      <w:proofErr w:type="spellEnd"/>
+      <w:r>
+        <w:rPr>
+          <w:color w:val="000000"/>
+        </w:rPr>
+        <w:t xml:space="preserve">, необходимо настроить строку подключения и параметры конфигурации в </w:t>
+      </w:r>
+      <w:proofErr w:type="spellStart"/>
+      <w:proofErr w:type="gramStart"/>
+      <w:r>
+        <w:rPr>
+          <w:i/>
+          <w:iCs/>
+          <w:color w:val="000000"/>
+        </w:rPr>
+        <w:t>appsettings.json</w:t>
+      </w:r>
+      <w:proofErr w:type="spellEnd"/>
+      <w:proofErr w:type="gramEnd"/>
+      <w:r>
+        <w:rPr>
+          <w:color w:val="000000"/>
+        </w:rPr>
+        <w:t>, а также установить соответствующие пакеты. Давайте разберем, как это сделать, а также обсудим альтернативные способы подключения.</w:t>
+      </w:r>
+    </w:p>
+    <w:p>
+      <w:pPr>
+        <w:ind w:left="567" w:firstLine="709"/>
+        <w:jc w:val="both"/>
+      </w:pPr>
+      <w:r>
+        <w:rPr>
+          <w:color w:val="000000"/>
+        </w:rPr>
+        <w:t xml:space="preserve">Для работы с </w:t>
+      </w:r>
+      <w:proofErr w:type="spellStart"/>
+      <w:r>
+        <w:rPr>
+          <w:i/>
+          <w:iCs/>
+          <w:color w:val="000000"/>
+        </w:rPr>
+        <w:t>PostgreSQL</w:t>
+      </w:r>
+      <w:proofErr w:type="spellEnd"/>
+      <w:r>
+        <w:rPr>
+          <w:color w:val="000000"/>
+        </w:rPr>
+        <w:t xml:space="preserve"> в </w:t>
+      </w:r>
+      <w:r>
+        <w:rPr>
+          <w:i/>
+          <w:iCs/>
+          <w:color w:val="000000"/>
+        </w:rPr>
+        <w:t xml:space="preserve">ASP.NET </w:t>
+      </w:r>
+      <w:proofErr w:type="spellStart"/>
+      <w:r>
+        <w:rPr>
+          <w:i/>
+          <w:iCs/>
+          <w:color w:val="000000"/>
+        </w:rPr>
+        <w:t>Core</w:t>
+      </w:r>
+      <w:proofErr w:type="spellEnd"/>
+      <w:r>
+        <w:rPr>
+          <w:color w:val="000000"/>
+        </w:rPr>
+        <w:t xml:space="preserve"> и </w:t>
+      </w:r>
+      <w:proofErr w:type="spellStart"/>
+      <w:r>
+        <w:rPr>
+          <w:i/>
+          <w:iCs/>
+          <w:color w:val="000000"/>
+        </w:rPr>
+        <w:t>Entity</w:t>
+      </w:r>
+      <w:proofErr w:type="spellEnd"/>
+      <w:r>
+        <w:rPr>
+          <w:i/>
+          <w:iCs/>
+          <w:color w:val="000000"/>
+        </w:rPr>
+        <w:t xml:space="preserve"> </w:t>
+      </w:r>
+      <w:proofErr w:type="spellStart"/>
+      <w:r>
+        <w:rPr>
+          <w:i/>
+          <w:iCs/>
+          <w:color w:val="000000"/>
+        </w:rPr>
+        <w:t>Framework</w:t>
+      </w:r>
+      <w:proofErr w:type="spellEnd"/>
+      <w:r>
+        <w:rPr>
+          <w:i/>
+          <w:iCs/>
+          <w:color w:val="000000"/>
+        </w:rPr>
+        <w:t xml:space="preserve"> </w:t>
+      </w:r>
+      <w:proofErr w:type="spellStart"/>
+      <w:r>
+        <w:rPr>
+          <w:i/>
+          <w:iCs/>
+          <w:color w:val="000000"/>
+        </w:rPr>
+        <w:t>Core</w:t>
+      </w:r>
+      <w:proofErr w:type="spellEnd"/>
+      <w:r>
+        <w:rPr>
+          <w:color w:val="000000"/>
+        </w:rPr>
+        <w:t xml:space="preserve"> вам потребуется пакет </w:t>
+      </w:r>
+      <w:proofErr w:type="spellStart"/>
+      <w:r>
+        <w:rPr>
+          <w:i/>
+          <w:iCs/>
+          <w:color w:val="000000"/>
+        </w:rPr>
+        <w:t>Npgsql.EntityFrameworkCore.PostgreSQL</w:t>
+      </w:r>
+      <w:proofErr w:type="spellEnd"/>
+      <w:r>
+        <w:rPr>
+          <w:color w:val="000000"/>
+        </w:rPr>
+        <w:t xml:space="preserve">. Установить его можно через </w:t>
+      </w:r>
+      <w:proofErr w:type="spellStart"/>
+      <w:r>
+        <w:rPr>
+          <w:i/>
+          <w:iCs/>
+          <w:color w:val="000000"/>
+        </w:rPr>
+        <w:t>NuGet</w:t>
+      </w:r>
+      <w:proofErr w:type="spellEnd"/>
+      <w:r>
+        <w:rPr>
+          <w:i/>
+          <w:iCs/>
+          <w:color w:val="000000"/>
+        </w:rPr>
+        <w:t xml:space="preserve"> </w:t>
+      </w:r>
+      <w:proofErr w:type="spellStart"/>
+      <w:r>
+        <w:rPr>
+          <w:i/>
+          <w:iCs/>
+          <w:color w:val="000000"/>
+        </w:rPr>
+        <w:t>Package</w:t>
+      </w:r>
+      <w:proofErr w:type="spellEnd"/>
+      <w:r>
+        <w:rPr>
+          <w:i/>
+          <w:iCs/>
+          <w:color w:val="000000"/>
+        </w:rPr>
+        <w:t xml:space="preserve"> </w:t>
+      </w:r>
+      <w:proofErr w:type="spellStart"/>
+      <w:r>
+        <w:rPr>
+          <w:i/>
+          <w:iCs/>
+          <w:color w:val="000000"/>
+        </w:rPr>
+        <w:t>Manager</w:t>
+      </w:r>
+      <w:proofErr w:type="spellEnd"/>
+      <w:r>
+        <w:rPr>
+          <w:color w:val="000000"/>
+        </w:rPr>
+        <w:t xml:space="preserve"> или </w:t>
+      </w:r>
+      <w:r>
+        <w:rPr>
+          <w:i/>
+          <w:iCs/>
+          <w:color w:val="000000"/>
+        </w:rPr>
+        <w:t>CLI</w:t>
+      </w:r>
+      <w:r>
+        <w:rPr>
+          <w:color w:val="000000"/>
+        </w:rPr>
+        <w:t xml:space="preserve">. Через </w:t>
+      </w:r>
+      <w:proofErr w:type="spellStart"/>
+      <w:r>
+        <w:rPr>
+          <w:i/>
+          <w:iCs/>
+          <w:color w:val="000000"/>
+        </w:rPr>
+        <w:t>NuGet</w:t>
+      </w:r>
+      <w:proofErr w:type="spellEnd"/>
+      <w:r>
+        <w:rPr>
+          <w:i/>
+          <w:iCs/>
+          <w:color w:val="000000"/>
+        </w:rPr>
+        <w:t xml:space="preserve"> </w:t>
+      </w:r>
+      <w:r>
+        <w:rPr>
+          <w:color w:val="000000"/>
+        </w:rPr>
+        <w:t>это можно сделать следующим образом:</w:t>
+      </w:r>
+    </w:p>
+    <w:p>
+      <w:pPr>
+        <w:ind w:left="567" w:firstLine="709"/>
+        <w:jc w:val="both"/>
+      </w:pPr>
+      <w:r>
+        <w:rPr>
+          <w:color w:val="000000"/>
+        </w:rPr>
+        <w:t xml:space="preserve">Шаг 1: Нажмите правой кнопкой мыши по проекту DAL и выберите пункт Управление пакетами </w:t>
+      </w:r>
+      <w:proofErr w:type="spellStart"/>
+      <w:r>
+        <w:rPr>
+          <w:i/>
+          <w:iCs/>
+          <w:color w:val="000000"/>
+        </w:rPr>
+        <w:t>NuGet</w:t>
+      </w:r>
+      <w:proofErr w:type="spellEnd"/>
+      <w:r>
+        <w:rPr>
+          <w:i/>
+          <w:iCs/>
+          <w:color w:val="000000"/>
+        </w:rPr>
+        <w:t> </w:t>
+      </w:r>
+      <w:r>
+        <w:rPr>
+          <w:color w:val="000000"/>
+        </w:rPr>
+        <w:t xml:space="preserve">В строке поиска введите 2. </w:t>
+      </w:r>
+      <w:proofErr w:type="spellStart"/>
+      <w:r>
+        <w:rPr>
+          <w:i/>
+          <w:iCs/>
+          <w:color w:val="000000"/>
+        </w:rPr>
+        <w:t>Npgsql.EntityFrameworkCore.PostgreSQL</w:t>
+      </w:r>
+      <w:proofErr w:type="spellEnd"/>
+      <w:r>
+        <w:rPr>
+          <w:i/>
+          <w:iCs/>
+          <w:color w:val="000000"/>
+        </w:rPr>
+        <w:t xml:space="preserve"> </w:t>
+      </w:r>
+      <w:r>
+        <w:rPr>
+          <w:color w:val="000000"/>
+        </w:rPr>
+        <w:t>во вкладке Обзор должны отображаться результаты поиска</w:t>
+      </w:r>
+      <w:r>
+        <w:rPr>
+          <w:i/>
+          <w:iCs/>
+          <w:color w:val="000000"/>
+        </w:rPr>
+        <w:t> </w:t>
+      </w:r>
+      <w:proofErr w:type="gramStart"/>
+      <w:r>
+        <w:rPr>
+          <w:color w:val="000000"/>
+        </w:rPr>
+        <w:t>3.После</w:t>
+      </w:r>
+      <w:proofErr w:type="gramEnd"/>
+      <w:r>
+        <w:rPr>
+          <w:color w:val="000000"/>
+        </w:rPr>
+        <w:t xml:space="preserve"> выберите версию и нажмите установить. Далее согласитесь со всеми пунктами.</w:t>
+      </w:r>
+    </w:p>
+    <w:p>
+      <w:pPr>
+        <w:ind w:left="567" w:firstLine="709"/>
+        <w:jc w:val="both"/>
+      </w:pPr>
+      <w:r>
+        <w:rPr>
+          <w:color w:val="000000"/>
+        </w:rPr>
+        <w:t xml:space="preserve">После установки пакета откройте файл </w:t>
+      </w:r>
+      <w:proofErr w:type="spellStart"/>
+      <w:proofErr w:type="gramStart"/>
+      <w:r>
+        <w:rPr>
+          <w:i/>
+          <w:iCs/>
+          <w:color w:val="000000"/>
+        </w:rPr>
+        <w:t>appsettings.json</w:t>
+      </w:r>
+      <w:proofErr w:type="spellEnd"/>
+      <w:proofErr w:type="gramEnd"/>
+      <w:r>
+        <w:rPr>
+          <w:color w:val="000000"/>
+        </w:rPr>
+        <w:t xml:space="preserve"> и добавьте строку подключения. Строка подключения к </w:t>
+      </w:r>
+      <w:proofErr w:type="spellStart"/>
+      <w:r>
+        <w:rPr>
+          <w:i/>
+          <w:iCs/>
+          <w:color w:val="000000"/>
+        </w:rPr>
+        <w:t>PostgreSQL</w:t>
+      </w:r>
+      <w:proofErr w:type="spellEnd"/>
+      <w:r>
+        <w:rPr>
+          <w:color w:val="000000"/>
+        </w:rPr>
+        <w:t xml:space="preserve"> должна включать такие параметры, как хост, имя базы данных, имя пользователя, пароль, и порт.</w:t>
+      </w:r>
+    </w:p>
+    <w:p>
+      <w:pPr>
+        <w:ind w:left="-567" w:firstLine="709"/>
+        <w:jc w:val="center"/>
+      </w:pPr>
+      <w:r>
+        <w:rPr>
+          <w:noProof/>
+        </w:rPr>
+        <w:lastRenderedPageBreak/>
+        <w:drawing>
+          <wp:inline distT="0" distB="0" distL="0" distR="0" wp14:anchorId="3068E72B" wp14:editId="7A74F079">
+            <wp:extent cx="6299835" cy="440690"/>
+            <wp:effectExtent l="0" t="0" r="5715" b="0"/>
+            <wp:docPr id="104" name="Рисунок 104"/>
+            <wp:cNvGraphicFramePr>
+              <a:graphicFrameLocks xmlns:a="http://schemas.openxmlformats.org/drawingml/2006/main" noChangeAspect="1"/>
+            </wp:cNvGraphicFramePr>
+            <a:graphic xmlns:a="http://schemas.openxmlformats.org/drawingml/2006/main">
+              <a:graphicData uri="http://schemas.openxmlformats.org/drawingml/2006/picture">
+                <pic:pic xmlns:pic="http://schemas.openxmlformats.org/drawingml/2006/picture">
+                  <pic:nvPicPr>
+                    <pic:cNvPr id="1" name=""/>
+                    <pic:cNvPicPr/>
+                  </pic:nvPicPr>
+                  <pic:blipFill>
+                    <a:blip r:embed="rId88"/>
+                    <a:stretch>
+                      <a:fillRect/>
+                    </a:stretch>
+                  </pic:blipFill>
+                  <pic:spPr>
+                    <a:xfrm>
+                      <a:off x="0" y="0"/>
+                      <a:ext cx="6299835" cy="440690"/>
+                    </a:xfrm>
+                    <a:prstGeom prst="rect">
+                      <a:avLst/>
+                    </a:prstGeom>
+                  </pic:spPr>
+                </pic:pic>
+              </a:graphicData>
+            </a:graphic>
+          </wp:inline>
+        </w:drawing>
+      </w:r>
+      <w:bookmarkStart w:id="0" w:name="_GoBack"/>
+      <w:bookmarkEnd w:id="0"/>
+    </w:p>
+    <w:p>
+      <w:pPr>
+        <w:ind w:left="-426" w:firstLine="709"/>
+        <w:jc w:val="center"/>
+      </w:pPr>
+      <w:r>
+        <w:rPr>
+          <w:color w:val="000000"/>
+        </w:rPr>
+        <w:t>Рис.85</w:t>
+      </w:r>
+      <w:r>
+        <w:rPr>
+          <w:color w:val="000000"/>
+        </w:rPr>
+        <w:t xml:space="preserve">. </w:t>
+      </w:r>
+      <w:proofErr w:type="spellStart"/>
+      <w:r>
+        <w:rPr>
+          <w:color w:val="000000"/>
+        </w:rPr>
+        <w:t>Cтрока</w:t>
+      </w:r>
+      <w:proofErr w:type="spellEnd"/>
+      <w:r>
+        <w:rPr>
+          <w:color w:val="000000"/>
+        </w:rPr>
+        <w:t xml:space="preserve"> подключения</w:t>
+      </w:r>
+    </w:p>
+    <w:p>
+      <w:pPr>
+        <w:ind w:left="567" w:firstLine="709"/>
+        <w:jc w:val="both"/>
+      </w:pPr>
+      <w:r>
+        <w:rPr>
+          <w:color w:val="000000"/>
+        </w:rPr>
+        <w:t xml:space="preserve">Шаг 2: Добавим класс в проект </w:t>
+      </w:r>
+      <w:r>
+        <w:rPr>
+          <w:i/>
+          <w:iCs/>
+          <w:color w:val="000000"/>
+        </w:rPr>
+        <w:t>DAL</w:t>
+      </w:r>
+      <w:r>
+        <w:rPr>
+          <w:color w:val="000000"/>
+        </w:rPr>
+        <w:t xml:space="preserve"> в соответствии с рисунком 92. Так же не забудем указать ссылку на этот проект для </w:t>
+      </w:r>
+      <w:proofErr w:type="spellStart"/>
+      <w:r>
+        <w:rPr>
+          <w:i/>
+          <w:iCs/>
+          <w:color w:val="000000"/>
+        </w:rPr>
+        <w:t>TravelAgency</w:t>
+      </w:r>
+      <w:proofErr w:type="spellEnd"/>
+    </w:p>
+    <w:p>
+      <w:pPr>
+        <w:ind w:left="-567" w:firstLine="709"/>
+        <w:jc w:val="center"/>
+      </w:pPr>
+      <w:r>
+        <w:rPr>
+          <w:noProof/>
+        </w:rPr>
+        <w:drawing>
+          <wp:inline distT="0" distB="0" distL="0" distR="0" wp14:anchorId="25D567F7" wp14:editId="3EB76D7F">
+            <wp:extent cx="4543425" cy="1248380"/>
+            <wp:effectExtent l="0" t="0" r="0" b="9525"/>
+            <wp:docPr id="103" name="Рисунок 103"/>
+            <wp:cNvGraphicFramePr>
+              <a:graphicFrameLocks xmlns:a="http://schemas.openxmlformats.org/drawingml/2006/main" noChangeAspect="1"/>
+            </wp:cNvGraphicFramePr>
+            <a:graphic xmlns:a="http://schemas.openxmlformats.org/drawingml/2006/main">
+              <a:graphicData uri="http://schemas.openxmlformats.org/drawingml/2006/picture">
+                <pic:pic xmlns:pic="http://schemas.openxmlformats.org/drawingml/2006/picture">
+                  <pic:nvPicPr>
+                    <pic:cNvPr id="1" name=""/>
+                    <pic:cNvPicPr/>
+                  </pic:nvPicPr>
+                  <pic:blipFill>
+                    <a:blip r:embed="rId89"/>
+                    <a:stretch>
+                      <a:fillRect/>
+                    </a:stretch>
+                  </pic:blipFill>
+                  <pic:spPr>
+                    <a:xfrm>
+                      <a:off x="0" y="0"/>
+                      <a:ext cx="4559767" cy="1252870"/>
+                    </a:xfrm>
+                    <a:prstGeom prst="rect">
+                      <a:avLst/>
+                    </a:prstGeom>
+                  </pic:spPr>
+                </pic:pic>
+              </a:graphicData>
+            </a:graphic>
+          </wp:inline>
+        </w:drawing>
+      </w:r>
+    </w:p>
+    <w:p>
+      <w:pPr>
+        <w:ind w:left="-426" w:firstLine="709"/>
+        <w:jc w:val="center"/>
+      </w:pPr>
+      <w:r>
+        <w:rPr>
+          <w:color w:val="000000"/>
+        </w:rPr>
+        <w:t>Рис.86</w:t>
+      </w:r>
+      <w:r>
+        <w:rPr>
+          <w:color w:val="000000"/>
+        </w:rPr>
+        <w:t xml:space="preserve">. Класс </w:t>
+      </w:r>
+      <w:proofErr w:type="spellStart"/>
+      <w:r>
+        <w:rPr>
+          <w:i/>
+          <w:iCs/>
+          <w:color w:val="000000"/>
+        </w:rPr>
+        <w:t>ApplicationDbContext</w:t>
+      </w:r>
+      <w:proofErr w:type="spellEnd"/>
+    </w:p>
+    <w:p>
+      <w:pPr>
+        <w:ind w:left="567" w:firstLine="709"/>
+        <w:jc w:val="both"/>
+      </w:pPr>
+      <w:r>
+        <w:rPr>
+          <w:color w:val="000000"/>
+        </w:rPr>
+        <w:t xml:space="preserve">Шаг 3: Чтобы </w:t>
+      </w:r>
+      <w:proofErr w:type="spellStart"/>
+      <w:r>
+        <w:rPr>
+          <w:color w:val="000000"/>
+        </w:rPr>
+        <w:t>Entity</w:t>
+      </w:r>
+      <w:proofErr w:type="spellEnd"/>
+      <w:r>
+        <w:rPr>
+          <w:color w:val="000000"/>
+        </w:rPr>
+        <w:t xml:space="preserve"> </w:t>
+      </w:r>
+      <w:proofErr w:type="spellStart"/>
+      <w:r>
+        <w:rPr>
+          <w:color w:val="000000"/>
+        </w:rPr>
+        <w:t>Framework</w:t>
+      </w:r>
+      <w:proofErr w:type="spellEnd"/>
+      <w:r>
+        <w:rPr>
+          <w:color w:val="000000"/>
+        </w:rPr>
+        <w:t xml:space="preserve"> знал, какую базу данных использовать, добавьте настройку в </w:t>
+      </w:r>
+      <w:proofErr w:type="spellStart"/>
+      <w:r>
+        <w:rPr>
+          <w:color w:val="000000"/>
+        </w:rPr>
+        <w:t>Startup.cs</w:t>
+      </w:r>
+      <w:proofErr w:type="spellEnd"/>
+    </w:p>
+    <w:p>
+      <w:pPr>
+        <w:ind w:left="-567" w:firstLine="709"/>
+        <w:jc w:val="center"/>
+      </w:pPr>
+      <w:r>
+        <w:rPr>
+          <w:noProof/>
+          <w:color w:val="000000"/>
+          <w:bdr w:val="none" w:sz="0" w:space="0" w:color="auto" w:frame="1"/>
+        </w:rPr>
+        <w:drawing>
+          <wp:inline distT="0" distB="0" distL="0" distR="0">
+            <wp:extent cx="3886200" cy="1295400"/>
+            <wp:effectExtent l="0" t="0" r="0" b="0"/>
+            <wp:docPr id="72" name="Рисунок 72" descr="https://lh7-rt.googleusercontent.com/docsz/AD_4nXdW8TgSMEKhdfHpRkwtlIjcKSy8mouhYH8RLogne7uLrRNS_yVTq_1OswBriQDbuYZl-OPH2gZD7KoLX0LWc_-wNg85YOlq0K988KeMt4hVzxmA0vS7Wx2COVyOz9ANCpBimvP2WBwE9ys0_7DOsXo?key=Y1UtSktmd6chbRw8S8U60G5a"/>
+            <wp:cNvGraphicFramePr>
+              <a:graphicFrameLocks xmlns:a="http://schemas.openxmlformats.org/drawingml/2006/main" noChangeAspect="1"/>
+            </wp:cNvGraphicFramePr>
+            <a:graphic xmlns:a="http://schemas.openxmlformats.org/drawingml/2006/main">
+              <a:graphicData uri="http://schemas.openxmlformats.org/drawingml/2006/picture">
+                <pic:pic xmlns:pic="http://schemas.openxmlformats.org/drawingml/2006/picture">
+                  <pic:nvPicPr>
+                    <pic:cNvPr id="0" name="Picture 13" descr="https://lh7-rt.googleusercontent.com/docsz/AD_4nXdW8TgSMEKhdfHpRkwtlIjcKSy8mouhYH8RLogne7uLrRNS_yVTq_1OswBriQDbuYZl-OPH2gZD7KoLX0LWc_-wNg85YOlq0K988KeMt4hVzxmA0vS7Wx2COVyOz9ANCpBimvP2WBwE9ys0_7DOsXo?key=Y1UtSktmd6chbRw8S8U60G5a"/>
+                    <pic:cNvPicPr>
+                      <a:picLocks noChangeAspect="1" noChangeArrowheads="1"/>
+                    </pic:cNvPicPr>
+                  </pic:nvPicPr>
+                  <pic:blipFill>
+                    <a:blip r:embed="rId90">
+                      <a:extLst>
+                        <a:ext uri="{28A0092B-C50C-407E-A947-70E740481C1C}">
+                          <a14:useLocalDpi xmlns:a14="http://schemas.microsoft.com/office/drawing/2010/main" val="0"/>
+                        </a:ext>
+                      </a:extLst>
+                    </a:blip>
+                    <a:srcRect/>
+                    <a:stretch>
+                      <a:fillRect/>
+                    </a:stretch>
+                  </pic:blipFill>
+                  <pic:spPr bwMode="auto">
+                    <a:xfrm>
+                      <a:off x="0" y="0"/>
+                      <a:ext cx="3886200" cy="1295400"/>
+                    </a:xfrm>
+                    <a:prstGeom prst="rect">
+                      <a:avLst/>
+                    </a:prstGeom>
+                    <a:noFill/>
+                    <a:ln>
+                      <a:noFill/>
+                    </a:ln>
+                  </pic:spPr>
+                </pic:pic>
+              </a:graphicData>
+            </a:graphic>
+          </wp:inline>
+        </w:drawing>
+      </w:r>
+    </w:p>
+    <w:p>
+      <w:pPr>
+        <w:ind w:left="-426" w:firstLine="709"/>
+        <w:jc w:val="center"/>
+      </w:pPr>
+      <w:r>
+        <w:rPr>
+          <w:color w:val="000000"/>
+        </w:rPr>
+        <w:t>Рис.87</w:t>
+      </w:r>
+      <w:r>
+        <w:rPr>
+          <w:color w:val="000000"/>
+        </w:rPr>
+        <w:t xml:space="preserve">. Настройка в </w:t>
+      </w:r>
+      <w:proofErr w:type="spellStart"/>
+      <w:r>
+        <w:rPr>
+          <w:i/>
+          <w:iCs/>
+          <w:color w:val="000000"/>
+        </w:rPr>
+        <w:t>Startup.cs</w:t>
+      </w:r>
+      <w:proofErr w:type="spellEnd"/>
+    </w:p>
+    <w:p>
+      <w:pPr>
+        <w:ind w:left="567" w:firstLine="709"/>
+        <w:jc w:val="both"/>
+      </w:pPr>
+      <w:r>
+        <w:rPr>
+          <w:color w:val="000000"/>
+        </w:rPr>
+        <w:t xml:space="preserve">Шаг 4: Разработаем модели для базы данных. Для этого в проекте </w:t>
+      </w:r>
+      <w:proofErr w:type="spellStart"/>
+      <w:r>
+        <w:rPr>
+          <w:color w:val="000000"/>
+        </w:rPr>
+        <w:t>Domain</w:t>
+      </w:r>
+      <w:proofErr w:type="spellEnd"/>
+      <w:r>
+        <w:rPr>
+          <w:color w:val="000000"/>
+        </w:rPr>
+        <w:t xml:space="preserve"> создадим папку </w:t>
+      </w:r>
+      <w:proofErr w:type="spellStart"/>
+      <w:r>
+        <w:rPr>
+          <w:i/>
+          <w:iCs/>
+          <w:color w:val="000000"/>
+        </w:rPr>
+        <w:t>ModelsDb</w:t>
+      </w:r>
+      <w:proofErr w:type="spellEnd"/>
+      <w:r>
+        <w:rPr>
+          <w:color w:val="000000"/>
+        </w:rPr>
+        <w:t xml:space="preserve"> в нее добавим класс </w:t>
+      </w:r>
+      <w:proofErr w:type="spellStart"/>
+      <w:r>
+        <w:rPr>
+          <w:i/>
+          <w:iCs/>
+          <w:color w:val="000000"/>
+        </w:rPr>
+        <w:t>UserDb.cs</w:t>
+      </w:r>
+      <w:proofErr w:type="spellEnd"/>
+      <w:r>
+        <w:rPr>
+          <w:i/>
+          <w:iCs/>
+          <w:color w:val="000000"/>
+        </w:rPr>
+        <w:t xml:space="preserve"> </w:t>
+      </w:r>
+      <w:r>
+        <w:rPr>
+          <w:color w:val="000000"/>
+        </w:rPr>
+        <w:t xml:space="preserve">в нем добавим </w:t>
+      </w:r>
+      <w:proofErr w:type="gramStart"/>
+      <w:r>
+        <w:rPr>
+          <w:color w:val="000000"/>
+        </w:rPr>
+        <w:t>поля</w:t>
+      </w:r>
+      <w:proofErr w:type="gramEnd"/>
+      <w:r>
+        <w:rPr>
+          <w:color w:val="000000"/>
+        </w:rPr>
+        <w:t xml:space="preserve"> соответствующие столбцам таблицы с пользователями.</w:t>
+      </w:r>
+    </w:p>
+    <w:p>
+      <w:pPr>
+        <w:ind w:left="-567" w:firstLine="709"/>
+        <w:jc w:val="center"/>
+      </w:pPr>
+      <w:r>
+        <w:rPr>
+          <w:noProof/>
+          <w:color w:val="000000"/>
+          <w:bdr w:val="none" w:sz="0" w:space="0" w:color="auto" w:frame="1"/>
+        </w:rPr>
+        <w:drawing>
+          <wp:inline distT="0" distB="0" distL="0" distR="0">
+            <wp:extent cx="1362075" cy="2419350"/>
+            <wp:effectExtent l="0" t="0" r="9525" b="0"/>
+            <wp:docPr id="71" name="Рисунок 71" descr="https://lh7-rt.googleusercontent.com/docsz/AD_4nXfxcP5J3uwR-nNqppU-jW4Hl7NambgpbD9jP7bI_mfHL_m3jOHRpgM1S8JfrJCQ6bqVzsxA6QCpu_QFmtDscH7Akjx-3ryvvQpuLOVC7drKPopa66aJjrExpTG0WXFZ3AKBjLoodLddlG2PLI3OWpw?key=Y1UtSktmd6chbRw8S8U60G5a"/>
+            <wp:cNvGraphicFramePr>
+              <a:graphicFrameLocks xmlns:a="http://schemas.openxmlformats.org/drawingml/2006/main" noChangeAspect="1"/>
+            </wp:cNvGraphicFramePr>
+            <a:graphic xmlns:a="http://schemas.openxmlformats.org/drawingml/2006/main">
+              <a:graphicData uri="http://schemas.openxmlformats.org/drawingml/2006/picture">
+                <pic:pic xmlns:pic="http://schemas.openxmlformats.org/drawingml/2006/picture">
+                  <pic:nvPicPr>
+                    <pic:cNvPr id="0" name="Picture 14" descr="https://lh7-rt.googleusercontent.com/docsz/AD_4nXfxcP5J3uwR-nNqppU-jW4Hl7NambgpbD9jP7bI_mfHL_m3jOHRpgM1S8JfrJCQ6bqVzsxA6QCpu_QFmtDscH7Akjx-3ryvvQpuLOVC7drKPopa66aJjrExpTG0WXFZ3AKBjLoodLddlG2PLI3OWpw?key=Y1UtSktmd6chbRw8S8U60G5a"/>
+                    <pic:cNvPicPr>
+                      <a:picLocks noChangeAspect="1" noChangeArrowheads="1"/>
+                    </pic:cNvPicPr>
+                  </pic:nvPicPr>
+                  <pic:blipFill>
+                    <a:blip r:embed="rId91">
+                      <a:extLst>
+                        <a:ext uri="{28A0092B-C50C-407E-A947-70E740481C1C}">
+                          <a14:useLocalDpi xmlns:a14="http://schemas.microsoft.com/office/drawing/2010/main" val="0"/>
+                        </a:ext>
+                      </a:extLst>
+                    </a:blip>
+                    <a:srcRect/>
+                    <a:stretch>
+                      <a:fillRect/>
+                    </a:stretch>
+                  </pic:blipFill>
+                  <pic:spPr bwMode="auto">
+                    <a:xfrm>
+                      <a:off x="0" y="0"/>
+                      <a:ext cx="1362075" cy="2419350"/>
+                    </a:xfrm>
+                    <a:prstGeom prst="rect">
+                      <a:avLst/>
+                    </a:prstGeom>
+                    <a:noFill/>
+                    <a:ln>
+                      <a:noFill/>
+                    </a:ln>
+                  </pic:spPr>
+                </pic:pic>
+              </a:graphicData>
+            </a:graphic>
+          </wp:inline>
+        </w:drawing>
+      </w:r>
+    </w:p>
+    <w:p>
+      <w:pPr>
+        <w:ind w:left="-426" w:firstLine="709"/>
+        <w:jc w:val="center"/>
+      </w:pPr>
+      <w:r>
+        <w:rPr>
+          <w:color w:val="000000"/>
+        </w:rPr>
+        <w:t>Рис.88</w:t>
+      </w:r>
+      <w:r>
+        <w:rPr>
+          <w:color w:val="000000"/>
+        </w:rPr>
+        <w:t xml:space="preserve">. Модель </w:t>
+      </w:r>
+      <w:proofErr w:type="spellStart"/>
+      <w:r>
+        <w:rPr>
+          <w:color w:val="000000"/>
+        </w:rPr>
+        <w:t>бд</w:t>
+      </w:r>
+      <w:proofErr w:type="spellEnd"/>
+      <w:r>
+        <w:rPr>
+          <w:color w:val="000000"/>
+        </w:rPr>
+        <w:t xml:space="preserve"> таблицы пользователи</w:t>
+      </w:r>
+    </w:p>
+    <w:p>
+      <w:pPr>
+        <w:ind w:left="567" w:firstLine="709"/>
+        <w:jc w:val="both"/>
+      </w:pPr>
+      <w:r>
+        <w:rPr>
+          <w:color w:val="000000"/>
+        </w:rPr>
+        <w:t xml:space="preserve">Шаг 5: Также добавим папку </w:t>
+      </w:r>
+      <w:proofErr w:type="spellStart"/>
+      <w:r>
+        <w:rPr>
+          <w:i/>
+          <w:iCs/>
+          <w:color w:val="000000"/>
+        </w:rPr>
+        <w:t>Enum</w:t>
+      </w:r>
+      <w:proofErr w:type="spellEnd"/>
+      <w:r>
+        <w:rPr>
+          <w:color w:val="000000"/>
+        </w:rPr>
+        <w:t xml:space="preserve"> и добавим в нее перечисление ролей, статуса и перечисление услуг.</w:t>
+      </w:r>
+    </w:p>
+    <w:p>
+      <w:pPr>
+        <w:ind w:left="-567" w:firstLine="709"/>
+        <w:jc w:val="center"/>
+      </w:pPr>
+      <w:r>
+        <w:rPr>
+          <w:noProof/>
+          <w:color w:val="000000"/>
+          <w:bdr w:val="none" w:sz="0" w:space="0" w:color="auto" w:frame="1"/>
+        </w:rPr>
+        <w:lastRenderedPageBreak/>
+        <w:drawing>
+          <wp:inline distT="0" distB="0" distL="0" distR="0">
+            <wp:extent cx="1533525" cy="2076450"/>
+            <wp:effectExtent l="0" t="0" r="9525" b="0"/>
+            <wp:docPr id="70" name="Рисунок 70" descr="https://lh7-rt.googleusercontent.com/docsz/AD_4nXdNbcqPOv_xoeIJk2eTfPSP_lkc0WOLXL6Bv88W6C03_MIbVEwDL0nkNZKxu7XXu_dq1wFq-sY96gP-Kbx3XmPOj4U5KKhQjyhLI9n6Ut5BjX8yMLkmIc37xE_2jfSdVWQ_51FyvVhZuti6s8iY2w?key=Y1UtSktmd6chbRw8S8U60G5a"/>
+            <wp:cNvGraphicFramePr>
+              <a:graphicFrameLocks xmlns:a="http://schemas.openxmlformats.org/drawingml/2006/main" noChangeAspect="1"/>
+            </wp:cNvGraphicFramePr>
+            <a:graphic xmlns:a="http://schemas.openxmlformats.org/drawingml/2006/main">
+              <a:graphicData uri="http://schemas.openxmlformats.org/drawingml/2006/picture">
+                <pic:pic xmlns:pic="http://schemas.openxmlformats.org/drawingml/2006/picture">
+                  <pic:nvPicPr>
+                    <pic:cNvPr id="0" name="Picture 15" descr="https://lh7-rt.googleusercontent.com/docsz/AD_4nXdNbcqPOv_xoeIJk2eTfPSP_lkc0WOLXL6Bv88W6C03_MIbVEwDL0nkNZKxu7XXu_dq1wFq-sY96gP-Kbx3XmPOj4U5KKhQjyhLI9n6Ut5BjX8yMLkmIc37xE_2jfSdVWQ_51FyvVhZuti6s8iY2w?key=Y1UtSktmd6chbRw8S8U60G5a"/>
+                    <pic:cNvPicPr>
+                      <a:picLocks noChangeAspect="1" noChangeArrowheads="1"/>
+                    </pic:cNvPicPr>
+                  </pic:nvPicPr>
+                  <pic:blipFill>
+                    <a:blip r:embed="rId92">
+                      <a:extLst>
+                        <a:ext uri="{28A0092B-C50C-407E-A947-70E740481C1C}">
+                          <a14:useLocalDpi xmlns:a14="http://schemas.microsoft.com/office/drawing/2010/main" val="0"/>
+                        </a:ext>
+                      </a:extLst>
+                    </a:blip>
+                    <a:srcRect/>
+                    <a:stretch>
+                      <a:fillRect/>
+                    </a:stretch>
+                  </pic:blipFill>
+                  <pic:spPr bwMode="auto">
+                    <a:xfrm>
+                      <a:off x="0" y="0"/>
+                      <a:ext cx="1533525" cy="2076450"/>
+                    </a:xfrm>
+                    <a:prstGeom prst="rect">
+                      <a:avLst/>
+                    </a:prstGeom>
+                    <a:noFill/>
+                    <a:ln>
+                      <a:noFill/>
+                    </a:ln>
+                  </pic:spPr>
+                </pic:pic>
+              </a:graphicData>
+            </a:graphic>
+          </wp:inline>
+        </w:drawing>
+      </w:r>
+    </w:p>
+    <w:p>
+      <w:pPr>
+        <w:ind w:left="-426" w:firstLine="709"/>
+        <w:jc w:val="center"/>
+      </w:pPr>
+      <w:r>
+        <w:rPr>
+          <w:color w:val="000000"/>
+        </w:rPr>
+        <w:t>Рис.89</w:t>
+      </w:r>
+      <w:r>
+        <w:rPr>
+          <w:color w:val="000000"/>
+        </w:rPr>
+        <w:t>. Перечисление ролей и статуса</w:t>
+      </w:r>
+    </w:p>
+    <w:p>
+      <w:pPr>
+        <w:ind w:left="-426" w:firstLine="709"/>
+      </w:pPr>
+      <w:r>
+        <w:rPr>
+          <w:color w:val="000000"/>
+        </w:rPr>
+        <w:t>Шаг 6: Реализовываем таким же образом все остальные классы. </w:t>
+      </w:r>
+    </w:p>
+    <w:p>
+      <w:pPr>
+        <w:ind w:left="-567" w:firstLine="709"/>
+        <w:jc w:val="center"/>
+      </w:pPr>
+      <w:r>
+        <w:rPr>
+          <w:color w:val="000000"/>
+        </w:rPr>
+        <w:t xml:space="preserve"> </w:t>
+      </w:r>
+      <w:r>
+        <w:rPr>
+          <w:noProof/>
+        </w:rPr>
+        <w:drawing>
+          <wp:inline distT="0" distB="0" distL="0" distR="0" wp14:anchorId="5712EEDB" wp14:editId="5EDC6441">
+            <wp:extent cx="1805862" cy="2352675"/>
+            <wp:effectExtent l="0" t="0" r="4445" b="0"/>
+            <wp:docPr id="102" name="Рисунок 102"/>
+            <wp:cNvGraphicFramePr>
+              <a:graphicFrameLocks xmlns:a="http://schemas.openxmlformats.org/drawingml/2006/main" noChangeAspect="1"/>
+            </wp:cNvGraphicFramePr>
+            <a:graphic xmlns:a="http://schemas.openxmlformats.org/drawingml/2006/main">
+              <a:graphicData uri="http://schemas.openxmlformats.org/drawingml/2006/picture">
+                <pic:pic xmlns:pic="http://schemas.openxmlformats.org/drawingml/2006/picture">
+                  <pic:nvPicPr>
+                    <pic:cNvPr id="1" name=""/>
+                    <pic:cNvPicPr/>
+                  </pic:nvPicPr>
+                  <pic:blipFill>
+                    <a:blip r:embed="rId93"/>
+                    <a:stretch>
+                      <a:fillRect/>
+                    </a:stretch>
+                  </pic:blipFill>
+                  <pic:spPr>
+                    <a:xfrm>
+                      <a:off x="0" y="0"/>
+                      <a:ext cx="1813269" cy="2362325"/>
+                    </a:xfrm>
+                    <a:prstGeom prst="rect">
+                      <a:avLst/>
+                    </a:prstGeom>
+                  </pic:spPr>
+                </pic:pic>
+              </a:graphicData>
+            </a:graphic>
+          </wp:inline>
+        </w:drawing>
+      </w:r>
+    </w:p>
+    <w:p>
+      <w:pPr>
+        <w:ind w:left="-426" w:firstLine="709"/>
+        <w:jc w:val="center"/>
+      </w:pPr>
+      <w:r>
+        <w:rPr>
+          <w:color w:val="000000"/>
+        </w:rPr>
+        <w:t>Рис.9</w:t>
+      </w:r>
+      <w:r>
+        <w:rPr>
+          <w:color w:val="000000"/>
+          <w:lang w:val="en-US"/>
+        </w:rPr>
+        <w:t>0</w:t>
+      </w:r>
+      <w:r>
+        <w:rPr>
+          <w:color w:val="000000"/>
+        </w:rPr>
+        <w:t xml:space="preserve">. Перечисление класса </w:t>
+      </w:r>
+      <w:proofErr w:type="spellStart"/>
+      <w:r>
+        <w:rPr>
+          <w:color w:val="000000"/>
+        </w:rPr>
+        <w:t>ServiceDb</w:t>
+      </w:r>
+      <w:proofErr w:type="spellEnd"/>
+    </w:p>
+    <w:p>
+      <w:pPr>
+        <w:ind w:left="-567" w:firstLine="709"/>
+        <w:jc w:val="center"/>
+      </w:pPr>
+      <w:r>
+        <w:rPr>
+          <w:noProof/>
+          <w:color w:val="000000"/>
+          <w:bdr w:val="none" w:sz="0" w:space="0" w:color="auto" w:frame="1"/>
+        </w:rPr>
+        <w:drawing>
+          <wp:inline distT="0" distB="0" distL="0" distR="0">
+            <wp:extent cx="1276350" cy="2085975"/>
+            <wp:effectExtent l="0" t="0" r="0" b="9525"/>
+            <wp:docPr id="67" name="Рисунок 67" descr="https://lh7-rt.googleusercontent.com/docsz/AD_4nXd1dr89-HrHss_96hTO3iXULZ8yN7iaflUo8PmRoPjSUPor6xwJu5dD9oCQYMoLHzG_1bTNydM6mFHaeV9nNJQphc_tPX6CVUMlq5Cnn7T11oJYYEuCJs2_O1bNnU49TFMTDNcTqV7772ze7gbcog?key=Y1UtSktmd6chbRw8S8U60G5a"/>
+            <wp:cNvGraphicFramePr>
+              <a:graphicFrameLocks xmlns:a="http://schemas.openxmlformats.org/drawingml/2006/main" noChangeAspect="1"/>
+            </wp:cNvGraphicFramePr>
+            <a:graphic xmlns:a="http://schemas.openxmlformats.org/drawingml/2006/main">
+              <a:graphicData uri="http://schemas.openxmlformats.org/drawingml/2006/picture">
+                <pic:pic xmlns:pic="http://schemas.openxmlformats.org/drawingml/2006/picture">
+                  <pic:nvPicPr>
+                    <pic:cNvPr id="0" name="Picture 18" descr="https://lh7-rt.googleusercontent.com/docsz/AD_4nXd1dr89-HrHss_96hTO3iXULZ8yN7iaflUo8PmRoPjSUPor6xwJu5dD9oCQYMoLHzG_1bTNydM6mFHaeV9nNJQphc_tPX6CVUMlq5Cnn7T11oJYYEuCJs2_O1bNnU49TFMTDNcTqV7772ze7gbcog?key=Y1UtSktmd6chbRw8S8U60G5a"/>
+                    <pic:cNvPicPr>
+                      <a:picLocks noChangeAspect="1" noChangeArrowheads="1"/>
+                    </pic:cNvPicPr>
+                  </pic:nvPicPr>
+                  <pic:blipFill>
+                    <a:blip r:embed="rId94" cstate="print">
+                      <a:extLst>
+                        <a:ext uri="{28A0092B-C50C-407E-A947-70E740481C1C}">
+                          <a14:useLocalDpi xmlns:a14="http://schemas.microsoft.com/office/drawing/2010/main" val="0"/>
+                        </a:ext>
+                      </a:extLst>
+                    </a:blip>
+                    <a:srcRect/>
+                    <a:stretch>
+                      <a:fillRect/>
+                    </a:stretch>
+                  </pic:blipFill>
+                  <pic:spPr bwMode="auto">
+                    <a:xfrm>
+                      <a:off x="0" y="0"/>
+                      <a:ext cx="1276350" cy="2085975"/>
+                    </a:xfrm>
+                    <a:prstGeom prst="rect">
+                      <a:avLst/>
+                    </a:prstGeom>
+                    <a:noFill/>
+                    <a:ln>
+                      <a:noFill/>
+                    </a:ln>
+                  </pic:spPr>
+                </pic:pic>
+              </a:graphicData>
+            </a:graphic>
+          </wp:inline>
+        </w:drawing>
+      </w:r>
+    </w:p>
+    <w:p>
+      <w:pPr>
+        <w:ind w:left="-567" w:firstLine="709"/>
+        <w:jc w:val="center"/>
+      </w:pPr>
+      <w:r>
+        <w:rPr>
+          <w:color w:val="000000"/>
+        </w:rPr>
+        <w:t>Рис.91</w:t>
+      </w:r>
+      <w:r>
+        <w:rPr>
+          <w:color w:val="000000"/>
+        </w:rPr>
+        <w:t xml:space="preserve">. Перечисление класса </w:t>
+      </w:r>
+      <w:proofErr w:type="spellStart"/>
+      <w:r>
+        <w:rPr>
+          <w:color w:val="000000"/>
+        </w:rPr>
+        <w:t>RequestDb</w:t>
+      </w:r>
+      <w:proofErr w:type="spellEnd"/>
+    </w:p>
+    <w:p>
+      <w:pPr>
+        <w:ind w:left="-567" w:firstLine="709"/>
+        <w:jc w:val="center"/>
+      </w:pPr>
+      <w:r>
+        <w:rPr>
+          <w:noProof/>
+        </w:rPr>
+        <w:drawing>
+          <wp:inline distT="0" distB="0" distL="0" distR="0" wp14:anchorId="51843CB7" wp14:editId="55F45FA9">
+            <wp:extent cx="2147088" cy="1838325"/>
+            <wp:effectExtent l="0" t="0" r="5715" b="0"/>
+            <wp:docPr id="101" name="Рисунок 101"/>
+            <wp:cNvGraphicFramePr>
+              <a:graphicFrameLocks xmlns:a="http://schemas.openxmlformats.org/drawingml/2006/main" noChangeAspect="1"/>
+            </wp:cNvGraphicFramePr>
+            <a:graphic xmlns:a="http://schemas.openxmlformats.org/drawingml/2006/main">
+              <a:graphicData uri="http://schemas.openxmlformats.org/drawingml/2006/picture">
+                <pic:pic xmlns:pic="http://schemas.openxmlformats.org/drawingml/2006/picture">
+                  <pic:nvPicPr>
+                    <pic:cNvPr id="1" name=""/>
+                    <pic:cNvPicPr/>
+                  </pic:nvPicPr>
+                  <pic:blipFill>
+                    <a:blip r:embed="rId95"/>
+                    <a:stretch>
+                      <a:fillRect/>
+                    </a:stretch>
+                  </pic:blipFill>
+                  <pic:spPr>
+                    <a:xfrm>
+                      <a:off x="0" y="0"/>
+                      <a:ext cx="2157374" cy="1847132"/>
+                    </a:xfrm>
+                    <a:prstGeom prst="rect">
+                      <a:avLst/>
+                    </a:prstGeom>
+                  </pic:spPr>
+                </pic:pic>
+              </a:graphicData>
+            </a:graphic>
+          </wp:inline>
+        </w:drawing>
+      </w:r>
+    </w:p>
+    <w:p>
+      <w:pPr>
+        <w:ind w:left="-567" w:firstLine="709"/>
+        <w:jc w:val="center"/>
+      </w:pPr>
+      <w:r>
+        <w:rPr>
+          <w:color w:val="000000"/>
+        </w:rPr>
+        <w:t>Рис.92</w:t>
+      </w:r>
+      <w:r>
+        <w:rPr>
+          <w:color w:val="000000"/>
+        </w:rPr>
+        <w:t>. Пе</w:t>
+      </w:r>
+      <w:r>
+        <w:rPr>
+          <w:color w:val="000000"/>
+        </w:rPr>
+        <w:t xml:space="preserve">речисление класса </w:t>
+      </w:r>
+      <w:proofErr w:type="spellStart"/>
+      <w:r>
+        <w:rPr>
+          <w:color w:val="000000"/>
+        </w:rPr>
+        <w:t>Picture</w:t>
+      </w:r>
+      <w:proofErr w:type="spellEnd"/>
+      <w:r>
+        <w:rPr>
+          <w:color w:val="000000"/>
+          <w:lang w:val="en-US"/>
+        </w:rPr>
+        <w:t>Product</w:t>
+      </w:r>
+      <w:proofErr w:type="spellStart"/>
+      <w:r>
+        <w:rPr>
+          <w:color w:val="000000"/>
+        </w:rPr>
+        <w:t>Db</w:t>
+      </w:r>
+      <w:proofErr w:type="spellEnd"/>
+    </w:p>
+    <w:p>
+      <w:pPr>
+        <w:ind w:left="-567" w:firstLine="709"/>
+        <w:jc w:val="center"/>
+      </w:pPr>
+      <w:r>
+        <w:rPr>
+          <w:noProof/>
+          <w:color w:val="000000"/>
+          <w:bdr w:val="none" w:sz="0" w:space="0" w:color="auto" w:frame="1"/>
+        </w:rPr>
+        <w:lastRenderedPageBreak/>
+        <w:drawing>
+          <wp:inline distT="0" distB="0" distL="0" distR="0">
+            <wp:extent cx="1581150" cy="2476500"/>
+            <wp:effectExtent l="0" t="0" r="0" b="0"/>
+            <wp:docPr id="65" name="Рисунок 65" descr="https://lh7-rt.googleusercontent.com/docsz/AD_4nXe_v9MKVznxj_p3N9aXCRTDkxJXdqg7T1yx4S46EjkAaTqmfHZhkaUfcCWKXwfVTEF4y8F4X18NisRXsEsatY13DxuaD-LduN6S-WW2GVEWdF28xD0dW1i8JLwzImUJhHjYxhAykS-YVJrSFfUlZnA?key=Y1UtSktmd6chbRw8S8U60G5a"/>
+            <wp:cNvGraphicFramePr>
+              <a:graphicFrameLocks xmlns:a="http://schemas.openxmlformats.org/drawingml/2006/main" noChangeAspect="1"/>
+            </wp:cNvGraphicFramePr>
+            <a:graphic xmlns:a="http://schemas.openxmlformats.org/drawingml/2006/main">
+              <a:graphicData uri="http://schemas.openxmlformats.org/drawingml/2006/picture">
+                <pic:pic xmlns:pic="http://schemas.openxmlformats.org/drawingml/2006/picture">
+                  <pic:nvPicPr>
+                    <pic:cNvPr id="0" name="Picture 20" descr="https://lh7-rt.googleusercontent.com/docsz/AD_4nXe_v9MKVznxj_p3N9aXCRTDkxJXdqg7T1yx4S46EjkAaTqmfHZhkaUfcCWKXwfVTEF4y8F4X18NisRXsEsatY13DxuaD-LduN6S-WW2GVEWdF28xD0dW1i8JLwzImUJhHjYxhAykS-YVJrSFfUlZnA?key=Y1UtSktmd6chbRw8S8U60G5a"/>
+                    <pic:cNvPicPr>
+                      <a:picLocks noChangeAspect="1" noChangeArrowheads="1"/>
+                    </pic:cNvPicPr>
+                  </pic:nvPicPr>
+                  <pic:blipFill>
+                    <a:blip r:embed="rId96">
+                      <a:extLst>
+                        <a:ext uri="{28A0092B-C50C-407E-A947-70E740481C1C}">
+                          <a14:useLocalDpi xmlns:a14="http://schemas.microsoft.com/office/drawing/2010/main" val="0"/>
+                        </a:ext>
+                      </a:extLst>
+                    </a:blip>
+                    <a:srcRect/>
+                    <a:stretch>
+                      <a:fillRect/>
+                    </a:stretch>
+                  </pic:blipFill>
+                  <pic:spPr bwMode="auto">
+                    <a:xfrm>
+                      <a:off x="0" y="0"/>
+                      <a:ext cx="1581150" cy="2476500"/>
+                    </a:xfrm>
+                    <a:prstGeom prst="rect">
+                      <a:avLst/>
+                    </a:prstGeom>
+                    <a:noFill/>
+                    <a:ln>
+                      <a:noFill/>
+                    </a:ln>
+                  </pic:spPr>
+                </pic:pic>
+              </a:graphicData>
+            </a:graphic>
+          </wp:inline>
+        </w:drawing>
+      </w:r>
+    </w:p>
+    <w:p>
+      <w:pPr>
+        <w:ind w:left="-567" w:firstLine="709"/>
+        <w:jc w:val="center"/>
+      </w:pPr>
+      <w:r>
+        <w:rPr>
+          <w:color w:val="000000"/>
+        </w:rPr>
+        <w:t>Рис.93</w:t>
+      </w:r>
+      <w:r>
+        <w:rPr>
+          <w:color w:val="000000"/>
+        </w:rPr>
+        <w:t xml:space="preserve">. Перечисление класса </w:t>
+      </w:r>
+      <w:proofErr w:type="spellStart"/>
+      <w:r>
+        <w:rPr>
+          <w:color w:val="000000"/>
+        </w:rPr>
+        <w:t>OrderDb</w:t>
+      </w:r>
+      <w:proofErr w:type="spellEnd"/>
+    </w:p>
+    <w:p>
+      <w:pPr>
+        <w:ind w:left="-567" w:firstLine="709"/>
+        <w:jc w:val="center"/>
+      </w:pPr>
+      <w:r>
+        <w:rPr>
+          <w:noProof/>
+        </w:rPr>
+        <w:drawing>
+          <wp:inline distT="0" distB="0" distL="0" distR="0" wp14:anchorId="2F5E7015" wp14:editId="47934630">
+            <wp:extent cx="1977354" cy="2581275"/>
+            <wp:effectExtent l="0" t="0" r="4445" b="0"/>
+            <wp:docPr id="100" name="Рисунок 100"/>
+            <wp:cNvGraphicFramePr>
+              <a:graphicFrameLocks xmlns:a="http://schemas.openxmlformats.org/drawingml/2006/main" noChangeAspect="1"/>
+            </wp:cNvGraphicFramePr>
+            <a:graphic xmlns:a="http://schemas.openxmlformats.org/drawingml/2006/main">
+              <a:graphicData uri="http://schemas.openxmlformats.org/drawingml/2006/picture">
+                <pic:pic xmlns:pic="http://schemas.openxmlformats.org/drawingml/2006/picture">
+                  <pic:nvPicPr>
+                    <pic:cNvPr id="1" name=""/>
+                    <pic:cNvPicPr/>
+                  </pic:nvPicPr>
+                  <pic:blipFill>
+                    <a:blip r:embed="rId97"/>
+                    <a:stretch>
+                      <a:fillRect/>
+                    </a:stretch>
+                  </pic:blipFill>
+                  <pic:spPr>
+                    <a:xfrm>
+                      <a:off x="0" y="0"/>
+                      <a:ext cx="1996862" cy="2606741"/>
+                    </a:xfrm>
+                    <a:prstGeom prst="rect">
+                      <a:avLst/>
+                    </a:prstGeom>
+                  </pic:spPr>
+                </pic:pic>
+              </a:graphicData>
+            </a:graphic>
+          </wp:inline>
+        </w:drawing>
+      </w:r>
+    </w:p>
+    <w:p>
+      <w:pPr>
+        <w:ind w:left="-567" w:firstLine="709"/>
+        <w:jc w:val="center"/>
+      </w:pPr>
+      <w:r>
+        <w:rPr>
+          <w:color w:val="000000"/>
+        </w:rPr>
+        <w:t>Рис.94</w:t>
+      </w:r>
+      <w:r>
+        <w:rPr>
+          <w:color w:val="000000"/>
+        </w:rPr>
+        <w:t xml:space="preserve">. Перечисление класса </w:t>
+      </w:r>
+      <w:r>
+        <w:rPr>
+          <w:color w:val="000000"/>
+          <w:lang w:val="en-US"/>
+        </w:rPr>
+        <w:t>Category</w:t>
+      </w:r>
+      <w:proofErr w:type="spellStart"/>
+      <w:r>
+        <w:rPr>
+          <w:color w:val="000000"/>
+        </w:rPr>
+        <w:t>Db</w:t>
+      </w:r>
+      <w:proofErr w:type="spellEnd"/>
+    </w:p>
+    <w:p>
+      <w:pPr>
+        <w:ind w:left="567" w:firstLine="709"/>
+        <w:jc w:val="both"/>
+      </w:pPr>
+      <w:r>
+        <w:rPr>
+          <w:color w:val="000000"/>
+        </w:rPr>
+        <w:t xml:space="preserve">Шаг 7: Вернемся к нашему классу </w:t>
+      </w:r>
+      <w:proofErr w:type="spellStart"/>
+      <w:r>
+        <w:rPr>
+          <w:i/>
+          <w:iCs/>
+          <w:color w:val="000000"/>
+        </w:rPr>
+        <w:t>ApplicationDbContext</w:t>
+      </w:r>
+      <w:proofErr w:type="spellEnd"/>
+      <w:r>
+        <w:rPr>
+          <w:i/>
+          <w:iCs/>
+          <w:color w:val="000000"/>
+        </w:rPr>
+        <w:t xml:space="preserve"> </w:t>
+      </w:r>
+      <w:r>
+        <w:rPr>
+          <w:color w:val="000000"/>
+        </w:rPr>
+        <w:t xml:space="preserve">и пропишем в нем определение моделей, которые будут представлять таблицы в базе данных. Но перед этим установим пакеты </w:t>
+      </w:r>
+      <w:proofErr w:type="spellStart"/>
+      <w:r>
+        <w:rPr>
+          <w:i/>
+          <w:iCs/>
+          <w:color w:val="000000"/>
+        </w:rPr>
+        <w:t>Microsoft.EntityFrameworkCore</w:t>
+      </w:r>
+      <w:proofErr w:type="spellEnd"/>
+      <w:r>
+        <w:rPr>
+          <w:i/>
+          <w:iCs/>
+          <w:color w:val="000000"/>
+        </w:rPr>
+        <w:t xml:space="preserve"> </w:t>
+      </w:r>
+      <w:r>
+        <w:rPr>
+          <w:color w:val="000000"/>
+        </w:rPr>
+        <w:t xml:space="preserve">и </w:t>
+      </w:r>
+      <w:proofErr w:type="spellStart"/>
+      <w:r>
+        <w:rPr>
+          <w:i/>
+          <w:iCs/>
+          <w:color w:val="000000"/>
+        </w:rPr>
+        <w:t>Microsoft.EntityFrameworkCore.Tools</w:t>
+      </w:r>
+      <w:proofErr w:type="spellEnd"/>
+      <w:r>
+        <w:rPr>
+          <w:i/>
+          <w:iCs/>
+          <w:color w:val="000000"/>
+        </w:rPr>
+        <w:t xml:space="preserve"> </w:t>
+      </w:r>
+      <w:r>
+        <w:rPr>
+          <w:color w:val="000000"/>
+        </w:rPr>
+        <w:t xml:space="preserve">в проект </w:t>
+      </w:r>
+      <w:r>
+        <w:rPr>
+          <w:i/>
+          <w:iCs/>
+          <w:color w:val="000000"/>
+        </w:rPr>
+        <w:t>DAL</w:t>
+      </w:r>
+      <w:r>
+        <w:rPr>
+          <w:color w:val="000000"/>
+        </w:rPr>
+        <w:t xml:space="preserve"> и </w:t>
+      </w:r>
+      <w:proofErr w:type="spellStart"/>
+      <w:r>
+        <w:rPr>
+          <w:i/>
+          <w:iCs/>
+          <w:color w:val="000000"/>
+        </w:rPr>
+        <w:t>Microsoft.EntityFrameworkCore.Design</w:t>
+      </w:r>
+      <w:proofErr w:type="spellEnd"/>
+      <w:r>
+        <w:rPr>
+          <w:i/>
+          <w:iCs/>
+          <w:color w:val="000000"/>
+        </w:rPr>
+        <w:t xml:space="preserve"> в </w:t>
+      </w:r>
+      <w:proofErr w:type="spellStart"/>
+      <w:r>
+        <w:rPr>
+          <w:i/>
+          <w:iCs/>
+          <w:color w:val="000000"/>
+        </w:rPr>
+        <w:t>проекст</w:t>
+      </w:r>
+      <w:proofErr w:type="spellEnd"/>
+      <w:r>
+        <w:rPr>
+          <w:i/>
+          <w:iCs/>
+          <w:color w:val="000000"/>
+        </w:rPr>
+        <w:t xml:space="preserve"> </w:t>
+      </w:r>
+      <w:proofErr w:type="spellStart"/>
+      <w:r>
+        <w:rPr>
+          <w:i/>
+          <w:iCs/>
+          <w:color w:val="000000"/>
+        </w:rPr>
+        <w:t>TravelAgency</w:t>
+      </w:r>
+      <w:proofErr w:type="spellEnd"/>
+    </w:p>
+    <w:p>
+      <w:pPr>
+        <w:ind w:left="-567" w:firstLine="709"/>
+        <w:jc w:val="center"/>
+      </w:pPr>
+      <w:r>
+        <w:rPr>
+          <w:noProof/>
+        </w:rPr>
+        <w:drawing>
+          <wp:inline distT="0" distB="0" distL="0" distR="0" wp14:anchorId="56F82586" wp14:editId="08C45D46">
+            <wp:extent cx="3438525" cy="2334981"/>
+            <wp:effectExtent l="0" t="0" r="0" b="8255"/>
+            <wp:docPr id="99" name="Рисунок 99"/>
+            <wp:cNvGraphicFramePr>
+              <a:graphicFrameLocks xmlns:a="http://schemas.openxmlformats.org/drawingml/2006/main" noChangeAspect="1"/>
+            </wp:cNvGraphicFramePr>
+            <a:graphic xmlns:a="http://schemas.openxmlformats.org/drawingml/2006/main">
+              <a:graphicData uri="http://schemas.openxmlformats.org/drawingml/2006/picture">
+                <pic:pic xmlns:pic="http://schemas.openxmlformats.org/drawingml/2006/picture">
+                  <pic:nvPicPr>
+                    <pic:cNvPr id="1" name=""/>
+                    <pic:cNvPicPr/>
+                  </pic:nvPicPr>
+                  <pic:blipFill>
+                    <a:blip r:embed="rId98"/>
+                    <a:stretch>
+                      <a:fillRect/>
+                    </a:stretch>
+                  </pic:blipFill>
+                  <pic:spPr>
+                    <a:xfrm>
+                      <a:off x="0" y="0"/>
+                      <a:ext cx="3444542" cy="2339067"/>
+                    </a:xfrm>
+                    <a:prstGeom prst="rect">
+                      <a:avLst/>
+                    </a:prstGeom>
+                  </pic:spPr>
+                </pic:pic>
+              </a:graphicData>
+            </a:graphic>
+          </wp:inline>
+        </w:drawing>
+      </w:r>
+    </w:p>
+    <w:p>
+      <w:pPr>
+        <w:ind w:left="-567" w:firstLine="709"/>
+        <w:jc w:val="center"/>
+      </w:pPr>
+      <w:r>
+        <w:rPr>
+          <w:color w:val="000000"/>
+        </w:rPr>
+        <w:t>Рис.95</w:t>
+      </w:r>
+      <w:r>
+        <w:rPr>
+          <w:color w:val="000000"/>
+        </w:rPr>
+        <w:t>. Класс содержащие все содержимое таблиц</w:t>
+      </w:r>
+    </w:p>
+    <w:p>
+      <w:pPr>
+        <w:ind w:left="567" w:firstLine="709"/>
+        <w:jc w:val="both"/>
+      </w:pPr>
+      <w:r>
+        <w:rPr>
+          <w:color w:val="000000"/>
+        </w:rPr>
+        <w:t xml:space="preserve">Шаг 8: Находим вверху проекта строку с функциями. Заходим в поиск, и вводим Консоль Диспетчера Пакетов. Внизу открывается меню, куда мы заходим, и выбираем проект </w:t>
+      </w:r>
+      <w:proofErr w:type="spellStart"/>
+      <w:r>
+        <w:rPr>
+          <w:color w:val="000000"/>
+        </w:rPr>
+        <w:t>TravelAgency.DAL</w:t>
+      </w:r>
+      <w:proofErr w:type="spellEnd"/>
+      <w:r>
+        <w:rPr>
+          <w:color w:val="000000"/>
+        </w:rPr>
+        <w:t>, после чего переходим к следующему шагу.</w:t>
+      </w:r>
+    </w:p>
+    <w:p>
+      <w:pPr>
+        <w:ind w:left="-567" w:firstLine="709"/>
+        <w:jc w:val="center"/>
+      </w:pPr>
+      <w:r>
+        <w:rPr>
+          <w:noProof/>
+          <w:color w:val="000000"/>
+          <w:bdr w:val="none" w:sz="0" w:space="0" w:color="auto" w:frame="1"/>
+        </w:rPr>
+        <w:lastRenderedPageBreak/>
+        <w:drawing>
+          <wp:inline distT="0" distB="0" distL="0" distR="0">
+            <wp:extent cx="6981825" cy="228600"/>
+            <wp:effectExtent l="0" t="0" r="9525" b="0"/>
+            <wp:docPr id="62" name="Рисунок 62" descr="https://lh7-rt.googleusercontent.com/docsz/AD_4nXfEtuFpBe_mu_7PPJ_B7yOvV7sC-Uv6H03Fpyb1h6X5vhoEgHEKSkqkU-HyCdBFjK984iC87D3GlSGZBizzOrHiinuuo_sKNCdngfbYeoE1L3QogIkeJNDoyofIYNMI1PJXHBN065RJgX1wizAUFQ?key=Y1UtSktmd6chbRw8S8U60G5a"/>
+            <wp:cNvGraphicFramePr>
+              <a:graphicFrameLocks xmlns:a="http://schemas.openxmlformats.org/drawingml/2006/main" noChangeAspect="1"/>
+            </wp:cNvGraphicFramePr>
+            <a:graphic xmlns:a="http://schemas.openxmlformats.org/drawingml/2006/main">
+              <a:graphicData uri="http://schemas.openxmlformats.org/drawingml/2006/picture">
+                <pic:pic xmlns:pic="http://schemas.openxmlformats.org/drawingml/2006/picture">
+                  <pic:nvPicPr>
+                    <pic:cNvPr id="0" name="Picture 23" descr="https://lh7-rt.googleusercontent.com/docsz/AD_4nXfEtuFpBe_mu_7PPJ_B7yOvV7sC-Uv6H03Fpyb1h6X5vhoEgHEKSkqkU-HyCdBFjK984iC87D3GlSGZBizzOrHiinuuo_sKNCdngfbYeoE1L3QogIkeJNDoyofIYNMI1PJXHBN065RJgX1wizAUFQ?key=Y1UtSktmd6chbRw8S8U60G5a"/>
+                    <pic:cNvPicPr>
+                      <a:picLocks noChangeAspect="1" noChangeArrowheads="1"/>
+                    </pic:cNvPicPr>
+                  </pic:nvPicPr>
+                  <pic:blipFill>
+                    <a:blip r:embed="rId99">
+                      <a:extLst>
+                        <a:ext uri="{28A0092B-C50C-407E-A947-70E740481C1C}">
+                          <a14:useLocalDpi xmlns:a14="http://schemas.microsoft.com/office/drawing/2010/main" val="0"/>
+                        </a:ext>
+                      </a:extLst>
+                    </a:blip>
+                    <a:srcRect/>
+                    <a:stretch>
+                      <a:fillRect/>
+                    </a:stretch>
+                  </pic:blipFill>
+                  <pic:spPr bwMode="auto">
+                    <a:xfrm>
+                      <a:off x="0" y="0"/>
+                      <a:ext cx="6981825" cy="228600"/>
+                    </a:xfrm>
+                    <a:prstGeom prst="rect">
+                      <a:avLst/>
+                    </a:prstGeom>
+                    <a:noFill/>
+                    <a:ln>
+                      <a:noFill/>
+                    </a:ln>
+                  </pic:spPr>
+                </pic:pic>
+              </a:graphicData>
+            </a:graphic>
+          </wp:inline>
+        </w:drawing>
+      </w:r>
+    </w:p>
+    <w:p>
+      <w:pPr>
+        <w:ind w:left="-567" w:firstLine="709"/>
+        <w:jc w:val="center"/>
+      </w:pPr>
+      <w:r>
+        <w:rPr>
+          <w:color w:val="000000"/>
+        </w:rPr>
+        <w:t>Рис.102. Вкладки проекта</w:t>
+      </w:r>
+    </w:p>
+    <w:p>
+      <w:pPr>
+        <w:ind w:left="-567" w:firstLine="709"/>
+        <w:jc w:val="center"/>
+      </w:pPr>
+      <w:r>
+        <w:rPr>
+          <w:noProof/>
+          <w:color w:val="000000"/>
+          <w:bdr w:val="none" w:sz="0" w:space="0" w:color="auto" w:frame="1"/>
+        </w:rPr>
+        <w:drawing>
+          <wp:inline distT="0" distB="0" distL="0" distR="0">
+            <wp:extent cx="2619375" cy="2209800"/>
+            <wp:effectExtent l="0" t="0" r="9525" b="0"/>
+            <wp:docPr id="61" name="Рисунок 61" descr="https://lh7-rt.googleusercontent.com/docsz/AD_4nXd4uLf7r0ZIJVSe4OReQaDgBJgrgHnvw0_VqGmdJoJUs1HO40Ehdim-94MgXqFn4EjkxEND4w4lz7XYtfXDZphi0Od4Mq0KRraVpqFjFM1Bz2fOH7bJDWXLMxpTht7FOR4JKqNG62LGc-Rxps3eOc0?key=Y1UtSktmd6chbRw8S8U60G5a"/>
+            <wp:cNvGraphicFramePr>
+              <a:graphicFrameLocks xmlns:a="http://schemas.openxmlformats.org/drawingml/2006/main" noChangeAspect="1"/>
+            </wp:cNvGraphicFramePr>
+            <a:graphic xmlns:a="http://schemas.openxmlformats.org/drawingml/2006/main">
+              <a:graphicData uri="http://schemas.openxmlformats.org/drawingml/2006/picture">
+                <pic:pic xmlns:pic="http://schemas.openxmlformats.org/drawingml/2006/picture">
+                  <pic:nvPicPr>
+                    <pic:cNvPr id="0" name="Picture 24" descr="https://lh7-rt.googleusercontent.com/docsz/AD_4nXd4uLf7r0ZIJVSe4OReQaDgBJgrgHnvw0_VqGmdJoJUs1HO40Ehdim-94MgXqFn4EjkxEND4w4lz7XYtfXDZphi0Od4Mq0KRraVpqFjFM1Bz2fOH7bJDWXLMxpTht7FOR4JKqNG62LGc-Rxps3eOc0?key=Y1UtSktmd6chbRw8S8U60G5a"/>
+                    <pic:cNvPicPr>
+                      <a:picLocks noChangeAspect="1" noChangeArrowheads="1"/>
+                    </pic:cNvPicPr>
+                  </pic:nvPicPr>
+                  <pic:blipFill>
+                    <a:blip r:embed="rId100">
+                      <a:extLst>
+                        <a:ext uri="{28A0092B-C50C-407E-A947-70E740481C1C}">
+                          <a14:useLocalDpi xmlns:a14="http://schemas.microsoft.com/office/drawing/2010/main" val="0"/>
+                        </a:ext>
+                      </a:extLst>
+                    </a:blip>
+                    <a:srcRect/>
+                    <a:stretch>
+                      <a:fillRect/>
+                    </a:stretch>
+                  </pic:blipFill>
+                  <pic:spPr bwMode="auto">
+                    <a:xfrm>
+                      <a:off x="0" y="0"/>
+                      <a:ext cx="2619375" cy="2209800"/>
+                    </a:xfrm>
+                    <a:prstGeom prst="rect">
+                      <a:avLst/>
+                    </a:prstGeom>
+                    <a:noFill/>
+                    <a:ln>
+                      <a:noFill/>
+                    </a:ln>
+                  </pic:spPr>
+                </pic:pic>
+              </a:graphicData>
+            </a:graphic>
+          </wp:inline>
+        </w:drawing>
+      </w:r>
+    </w:p>
+    <w:p>
+      <w:pPr>
+        <w:ind w:left="-567" w:firstLine="709"/>
+        <w:jc w:val="center"/>
+      </w:pPr>
+      <w:r>
+        <w:rPr>
+          <w:color w:val="000000"/>
+        </w:rPr>
+        <w:t>Рис.</w:t>
+      </w:r>
+      <w:r>
+        <w:rPr>
+          <w:color w:val="000000"/>
+          <w:lang w:val="en-US"/>
+        </w:rPr>
+        <w:t>96</w:t>
+      </w:r>
+      <w:r>
+        <w:rPr>
+          <w:color w:val="000000"/>
+        </w:rPr>
+        <w:t>.Консоль диспетчера пакетов</w:t>
+      </w:r>
+    </w:p>
+    <w:p>
+      <w:pPr>
+        <w:ind w:left="-567" w:firstLine="709"/>
+        <w:jc w:val="center"/>
+      </w:pPr>
+      <w:r>
+        <w:rPr>
+          <w:noProof/>
+          <w:color w:val="000000"/>
+          <w:bdr w:val="none" w:sz="0" w:space="0" w:color="auto" w:frame="1"/>
+        </w:rPr>
+        <w:drawing>
+          <wp:inline distT="0" distB="0" distL="0" distR="0">
+            <wp:extent cx="4248150" cy="695325"/>
+            <wp:effectExtent l="0" t="0" r="0" b="9525"/>
+            <wp:docPr id="60" name="Рисунок 60" descr="https://lh7-rt.googleusercontent.com/docsz/AD_4nXeniSWaiZ2cWoNd5MmeJPmbUarHBQ0JepSWQ2E9yBWVwaS_JrsMw17KCdvs1AqQec1AfOGSHybRprwiDKIxr-NBoQc8fTuXSeAMogdmLrvtiEnYnNYk6S6X5Dts0LwdCKOtIyidl3MaGY7TNLNTjg?key=Y1UtSktmd6chbRw8S8U60G5a"/>
+            <wp:cNvGraphicFramePr>
+              <a:graphicFrameLocks xmlns:a="http://schemas.openxmlformats.org/drawingml/2006/main" noChangeAspect="1"/>
+            </wp:cNvGraphicFramePr>
+            <a:graphic xmlns:a="http://schemas.openxmlformats.org/drawingml/2006/main">
+              <a:graphicData uri="http://schemas.openxmlformats.org/drawingml/2006/picture">
+                <pic:pic xmlns:pic="http://schemas.openxmlformats.org/drawingml/2006/picture">
+                  <pic:nvPicPr>
+                    <pic:cNvPr id="0" name="Picture 25" descr="https://lh7-rt.googleusercontent.com/docsz/AD_4nXeniSWaiZ2cWoNd5MmeJPmbUarHBQ0JepSWQ2E9yBWVwaS_JrsMw17KCdvs1AqQec1AfOGSHybRprwiDKIxr-NBoQc8fTuXSeAMogdmLrvtiEnYnNYk6S6X5Dts0LwdCKOtIyidl3MaGY7TNLNTjg?key=Y1UtSktmd6chbRw8S8U60G5a"/>
+                    <pic:cNvPicPr>
+                      <a:picLocks noChangeAspect="1" noChangeArrowheads="1"/>
+                    </pic:cNvPicPr>
+                  </pic:nvPicPr>
+                  <pic:blipFill>
+                    <a:blip r:embed="rId101">
+                      <a:extLst>
+                        <a:ext uri="{28A0092B-C50C-407E-A947-70E740481C1C}">
+                          <a14:useLocalDpi xmlns:a14="http://schemas.microsoft.com/office/drawing/2010/main" val="0"/>
+                        </a:ext>
+                      </a:extLst>
+                    </a:blip>
+                    <a:srcRect/>
+                    <a:stretch>
+                      <a:fillRect/>
+                    </a:stretch>
+                  </pic:blipFill>
+                  <pic:spPr bwMode="auto">
+                    <a:xfrm>
+                      <a:off x="0" y="0"/>
+                      <a:ext cx="4248150" cy="695325"/>
+                    </a:xfrm>
+                    <a:prstGeom prst="rect">
+                      <a:avLst/>
+                    </a:prstGeom>
+                    <a:noFill/>
+                    <a:ln>
+                      <a:noFill/>
+                    </a:ln>
+                  </pic:spPr>
+                </pic:pic>
+              </a:graphicData>
+            </a:graphic>
+          </wp:inline>
+        </w:drawing>
+      </w:r>
+    </w:p>
+    <w:p>
+      <w:pPr>
+        <w:ind w:left="-567" w:firstLine="709"/>
+        <w:jc w:val="center"/>
+      </w:pPr>
+      <w:r>
+        <w:rPr>
+          <w:color w:val="000000"/>
+        </w:rPr>
+        <w:t>Рис.97</w:t>
+      </w:r>
+      <w:r>
+        <w:rPr>
+          <w:color w:val="000000"/>
+        </w:rPr>
+        <w:t>. Поиск Консоли Диспетчера Пакетов</w:t>
+      </w:r>
+    </w:p>
+    <w:p>
+      <w:pPr>
+        <w:ind w:left="567" w:firstLine="709"/>
+        <w:jc w:val="both"/>
+      </w:pPr>
+      <w:r>
+        <w:rPr>
+          <w:color w:val="000000"/>
+        </w:rPr>
+        <w:t xml:space="preserve">Шаг 9: Для проверки связи с нашей </w:t>
+      </w:r>
+      <w:proofErr w:type="spellStart"/>
+      <w:r>
+        <w:rPr>
+          <w:color w:val="000000"/>
+        </w:rPr>
+        <w:t>бд</w:t>
+      </w:r>
+      <w:proofErr w:type="spellEnd"/>
+      <w:r>
+        <w:rPr>
+          <w:color w:val="000000"/>
+        </w:rPr>
+        <w:t xml:space="preserve"> можем произвести миграцию в Консоли диспетчера пакетов введем следующую команду. После того как в проекте DAL появится папка с миграциями выбираем миграцию </w:t>
+      </w:r>
+      <w:proofErr w:type="spellStart"/>
+      <w:r>
+        <w:rPr>
+          <w:color w:val="000000"/>
+        </w:rPr>
+        <w:t>Init</w:t>
+      </w:r>
+      <w:proofErr w:type="spellEnd"/>
+      <w:r>
+        <w:rPr>
+          <w:color w:val="000000"/>
+        </w:rPr>
+        <w:t xml:space="preserve"> и удаляем содержимое методов </w:t>
+      </w:r>
+      <w:proofErr w:type="spellStart"/>
+      <w:r>
+        <w:rPr>
+          <w:color w:val="000000"/>
+        </w:rPr>
+        <w:t>Up</w:t>
+      </w:r>
+      <w:proofErr w:type="spellEnd"/>
+      <w:r>
+        <w:rPr>
+          <w:color w:val="000000"/>
+        </w:rPr>
+        <w:t xml:space="preserve"> и </w:t>
+      </w:r>
+      <w:proofErr w:type="spellStart"/>
+      <w:r>
+        <w:rPr>
+          <w:color w:val="000000"/>
+        </w:rPr>
+        <w:t>Down</w:t>
+      </w:r>
+      <w:proofErr w:type="spellEnd"/>
+      <w:r>
+        <w:rPr>
+          <w:color w:val="000000"/>
+        </w:rPr>
+        <w:t xml:space="preserve"> так как мы уже создали таблицы вручную в </w:t>
+      </w:r>
+      <w:proofErr w:type="spellStart"/>
+      <w:r>
+        <w:rPr>
+          <w:color w:val="000000"/>
+        </w:rPr>
+        <w:t>бд</w:t>
+      </w:r>
+      <w:proofErr w:type="spellEnd"/>
+      <w:r>
+        <w:rPr>
+          <w:color w:val="000000"/>
+        </w:rPr>
+        <w:t xml:space="preserve"> и эту миграцию делаем только для проверки соединения и инициализации. Вводим данную команду в строку консоли - </w:t>
+      </w:r>
+      <w:proofErr w:type="spellStart"/>
+      <w:r>
+        <w:rPr>
+          <w:rFonts w:ascii="Consolas" w:hAnsi="Consolas"/>
+          <w:color w:val="000000"/>
+        </w:rPr>
+        <w:t>Add-Migration</w:t>
+      </w:r>
+      <w:proofErr w:type="spellEnd"/>
+      <w:r>
+        <w:rPr>
+          <w:rFonts w:ascii="Consolas" w:hAnsi="Consolas"/>
+          <w:color w:val="000000"/>
+        </w:rPr>
+        <w:t xml:space="preserve"> </w:t>
+      </w:r>
+      <w:proofErr w:type="spellStart"/>
+      <w:r>
+        <w:rPr>
+          <w:rFonts w:ascii="Consolas" w:hAnsi="Consolas"/>
+          <w:color w:val="000000"/>
+        </w:rPr>
+        <w:t>Init</w:t>
+      </w:r>
+      <w:proofErr w:type="spellEnd"/>
+    </w:p>
+    <w:p>
+      <w:pPr>
+        <w:ind w:left="-567" w:firstLine="709"/>
+        <w:jc w:val="center"/>
+      </w:pPr>
+      <w:r>
+        <w:rPr>
+          <w:noProof/>
+          <w:color w:val="000000"/>
+          <w:bdr w:val="none" w:sz="0" w:space="0" w:color="auto" w:frame="1"/>
+        </w:rPr>
+        <w:drawing>
+          <wp:inline distT="0" distB="0" distL="0" distR="0">
+            <wp:extent cx="1800225" cy="419100"/>
+            <wp:effectExtent l="0" t="0" r="9525" b="0"/>
+            <wp:docPr id="55" name="Рисунок 55" descr="https://lh7-rt.googleusercontent.com/docsz/AD_4nXfnGAA6FaL4HCzhjFdMB1TkHodAP0JaYNpHPpZmk09Jggw3M7RkTMWvrdP2oWomt6i8sf0s7ofi7zNoy5GcsSgWfJ-AFKMfTwJcwmqKuwKS2sfXIEk-pvax8N21RbTvN5z7esw45vfL_GOmNeyVgJU?key=Y1UtSktmd6chbRw8S8U60G5a"/>
+            <wp:cNvGraphicFramePr>
+              <a:graphicFrameLocks xmlns:a="http://schemas.openxmlformats.org/drawingml/2006/main" noChangeAspect="1"/>
+            </wp:cNvGraphicFramePr>
+            <a:graphic xmlns:a="http://schemas.openxmlformats.org/drawingml/2006/main">
+              <a:graphicData uri="http://schemas.openxmlformats.org/drawingml/2006/picture">
+                <pic:pic xmlns:pic="http://schemas.openxmlformats.org/drawingml/2006/picture">
+                  <pic:nvPicPr>
+                    <pic:cNvPr id="0" name="Picture 26" descr="https://lh7-rt.googleusercontent.com/docsz/AD_4nXfnGAA6FaL4HCzhjFdMB1TkHodAP0JaYNpHPpZmk09Jggw3M7RkTMWvrdP2oWomt6i8sf0s7ofi7zNoy5GcsSgWfJ-AFKMfTwJcwmqKuwKS2sfXIEk-pvax8N21RbTvN5z7esw45vfL_GOmNeyVgJU?key=Y1UtSktmd6chbRw8S8U60G5a"/>
+                    <pic:cNvPicPr>
+                      <a:picLocks noChangeAspect="1" noChangeArrowheads="1"/>
+                    </pic:cNvPicPr>
+                  </pic:nvPicPr>
+                  <pic:blipFill>
+                    <a:blip r:embed="rId102">
+                      <a:extLst>
+                        <a:ext uri="{28A0092B-C50C-407E-A947-70E740481C1C}">
+                          <a14:useLocalDpi xmlns:a14="http://schemas.microsoft.com/office/drawing/2010/main" val="0"/>
+                        </a:ext>
+                      </a:extLst>
+                    </a:blip>
+                    <a:srcRect/>
+                    <a:stretch>
+                      <a:fillRect/>
+                    </a:stretch>
+                  </pic:blipFill>
+                  <pic:spPr bwMode="auto">
+                    <a:xfrm>
+                      <a:off x="0" y="0"/>
+                      <a:ext cx="1800225" cy="419100"/>
+                    </a:xfrm>
+                    <a:prstGeom prst="rect">
+                      <a:avLst/>
+                    </a:prstGeom>
+                    <a:noFill/>
+                    <a:ln>
+                      <a:noFill/>
+                    </a:ln>
+                  </pic:spPr>
+                </pic:pic>
+              </a:graphicData>
+            </a:graphic>
+          </wp:inline>
+        </w:drawing>
+      </w:r>
+    </w:p>
+    <w:p>
+      <w:pPr>
+        <w:ind w:left="-567" w:firstLine="709"/>
+        <w:jc w:val="center"/>
+      </w:pPr>
+      <w:r>
+        <w:rPr>
+          <w:color w:val="000000"/>
+        </w:rPr>
+        <w:t>Рис.98</w:t>
+      </w:r>
+      <w:r>
+        <w:rPr>
+          <w:color w:val="000000"/>
+        </w:rPr>
+        <w:t>. Команда добавления миграции</w:t>
+      </w:r>
+    </w:p>
+    <w:p>
+      <w:pPr>
+        <w:ind w:left="567" w:firstLine="709"/>
+        <w:jc w:val="both"/>
+      </w:pPr>
+      <w:r>
+        <w:rPr>
+          <w:color w:val="000000"/>
+        </w:rPr>
+        <w:t xml:space="preserve">Шаг 10: После того как содержимое было удалено необходимо выполнить еще одну команду так как команда с рисунка 105 выполняет локальное фиксирование, </w:t>
+      </w:r>
+      <w:proofErr w:type="gramStart"/>
+      <w:r>
+        <w:rPr>
+          <w:color w:val="000000"/>
+        </w:rPr>
+        <w:t>а</w:t>
+      </w:r>
+      <w:proofErr w:type="gramEnd"/>
+      <w:r>
+        <w:rPr>
+          <w:color w:val="000000"/>
+        </w:rPr>
+        <w:t xml:space="preserve"> чтобы отправить изменения в </w:t>
+      </w:r>
+      <w:proofErr w:type="spellStart"/>
+      <w:r>
+        <w:rPr>
+          <w:color w:val="000000"/>
+        </w:rPr>
+        <w:t>бд</w:t>
+      </w:r>
+      <w:proofErr w:type="spellEnd"/>
+      <w:r>
+        <w:rPr>
+          <w:color w:val="000000"/>
+        </w:rPr>
+        <w:t xml:space="preserve"> нужно выполнить команду как на рисунке 106.</w:t>
+      </w:r>
+    </w:p>
+    <w:p>
+      <w:pPr>
+        <w:ind w:left="-567" w:firstLine="709"/>
+        <w:jc w:val="center"/>
+      </w:pPr>
+      <w:r>
+        <w:rPr>
+          <w:noProof/>
+          <w:color w:val="000000"/>
+          <w:bdr w:val="none" w:sz="0" w:space="0" w:color="auto" w:frame="1"/>
+        </w:rPr>
+        <w:drawing>
+          <wp:inline distT="0" distB="0" distL="0" distR="0">
+            <wp:extent cx="914400" cy="400050"/>
+            <wp:effectExtent l="0" t="0" r="0" b="0"/>
+            <wp:docPr id="48" name="Рисунок 48" descr="https://lh7-rt.googleusercontent.com/docsz/AD_4nXchZ9Z5a53y2RjuQd597BS7sH8kUv03l1qA2QQlCNTDrKd5SaxnbHMutXOX_dhbnAH6X11b_qsW295SQNHqUS_QxuRE6DeWClETzTv8uLmg9YhdRZBCsi2A_GhH_ausDFL5z0COGptWN0y5bce7GYY?key=Y1UtSktmd6chbRw8S8U60G5a"/>
+            <wp:cNvGraphicFramePr>
+              <a:graphicFrameLocks xmlns:a="http://schemas.openxmlformats.org/drawingml/2006/main" noChangeAspect="1"/>
+            </wp:cNvGraphicFramePr>
+            <a:graphic xmlns:a="http://schemas.openxmlformats.org/drawingml/2006/main">
+              <a:graphicData uri="http://schemas.openxmlformats.org/drawingml/2006/picture">
+                <pic:pic xmlns:pic="http://schemas.openxmlformats.org/drawingml/2006/picture">
+                  <pic:nvPicPr>
+                    <pic:cNvPr id="0" name="Picture 27" descr="https://lh7-rt.googleusercontent.com/docsz/AD_4nXchZ9Z5a53y2RjuQd597BS7sH8kUv03l1qA2QQlCNTDrKd5SaxnbHMutXOX_dhbnAH6X11b_qsW295SQNHqUS_QxuRE6DeWClETzTv8uLmg9YhdRZBCsi2A_GhH_ausDFL5z0COGptWN0y5bce7GYY?key=Y1UtSktmd6chbRw8S8U60G5a"/>
+                    <pic:cNvPicPr>
+                      <a:picLocks noChangeAspect="1" noChangeArrowheads="1"/>
+                    </pic:cNvPicPr>
+                  </pic:nvPicPr>
+                  <pic:blipFill>
+                    <a:blip r:embed="rId103">
+                      <a:extLst>
+                        <a:ext uri="{28A0092B-C50C-407E-A947-70E740481C1C}">
+                          <a14:useLocalDpi xmlns:a14="http://schemas.microsoft.com/office/drawing/2010/main" val="0"/>
+                        </a:ext>
+                      </a:extLst>
+                    </a:blip>
+                    <a:srcRect/>
+                    <a:stretch>
+                      <a:fillRect/>
+                    </a:stretch>
+                  </pic:blipFill>
+                  <pic:spPr bwMode="auto">
+                    <a:xfrm>
+                      <a:off x="0" y="0"/>
+                      <a:ext cx="914400" cy="400050"/>
+                    </a:xfrm>
+                    <a:prstGeom prst="rect">
+                      <a:avLst/>
+                    </a:prstGeom>
+                    <a:noFill/>
+                    <a:ln>
+                      <a:noFill/>
+                    </a:ln>
+                  </pic:spPr>
+                </pic:pic>
+              </a:graphicData>
+            </a:graphic>
+          </wp:inline>
+        </w:drawing>
+      </w:r>
+    </w:p>
+    <w:p>
+      <w:pPr>
+        <w:ind w:left="-567" w:firstLine="709"/>
+        <w:jc w:val="center"/>
+      </w:pPr>
+      <w:r>
+        <w:rPr>
+          <w:color w:val="000000"/>
+        </w:rPr>
+        <w:t>Рис.99</w:t>
+      </w:r>
+      <w:r>
+        <w:rPr>
+          <w:color w:val="000000"/>
+        </w:rPr>
+        <w:t xml:space="preserve">. Команда обновления БД (Правильный процесс </w:t>
+      </w:r>
+      <w:proofErr w:type="spellStart"/>
+      <w:r>
+        <w:rPr>
+          <w:color w:val="000000"/>
+        </w:rPr>
+        <w:t>update</w:t>
+      </w:r>
+      <w:proofErr w:type="spellEnd"/>
+      <w:r>
+        <w:rPr>
+          <w:color w:val="000000"/>
+        </w:rPr>
+        <w:t>)</w:t>
+      </w:r>
+    </w:p>
+    <w:p>
+      <w:pPr>
+        <w:ind w:left="567" w:firstLine="709"/>
+        <w:jc w:val="both"/>
+      </w:pPr>
+      <w:r>
+        <w:rPr>
+          <w:b/>
+          <w:bCs/>
+          <w:color w:val="000000"/>
+        </w:rPr>
+        <w:t xml:space="preserve">Вывод: </w:t>
+      </w:r>
+      <w:r>
+        <w:rPr>
+          <w:color w:val="000000"/>
+        </w:rPr>
+        <w:t xml:space="preserve">На данной практической работе я научился работать с локальной базой данных, использовать её элементы, подключать их в файл </w:t>
+      </w:r>
+      <w:proofErr w:type="spellStart"/>
+      <w:r>
+        <w:rPr>
+          <w:color w:val="000000"/>
+        </w:rPr>
+        <w:t>Startup.cs</w:t>
+      </w:r>
+      <w:proofErr w:type="spellEnd"/>
+      <w:r>
+        <w:rPr>
+          <w:color w:val="000000"/>
+        </w:rPr>
+        <w:t>. А также я понял, как работает данная структура обращения запросов, обновления базы данных и её миграция (в случае локального тестирования).</w:t>
+      </w:r>
+    </w:p>
+    <w:p>
+      <w:pPr>
+        <w:pStyle w:val="a7"/>
+        <w:spacing w:before="0" w:beforeAutospacing="0" w:after="0" w:afterAutospacing="0"/>
+        <w:ind w:left="-567" w:firstLine="709"/>
         <w:sectPr>
           <w:pgSz w:w="11906" w:h="16838"/>
           <w:pgMar w:top="1134" w:right="567" w:bottom="1134" w:left="1418" w:header="709" w:footer="709" w:gutter="0"/>
@@ -26118,25 +30206,6 @@
           <w:docGrid w:linePitch="360"/>
         </w:sectPr>
       </w:pPr>
-      <w:r>
-        <w:t>Вывод</w:t>
-      </w:r>
-      <w:r>
-        <w:t xml:space="preserve">: </w:t>
-      </w:r>
-      <w:r>
-        <w:t xml:space="preserve">Я научился использовать медиа-запросы CSS для создания адаптивных веб-страниц, реализовывать гамбургер-меню для мобильных устройств и адаптировать элементы интерфейса под разные размеры экранов, а также использовать </w:t>
-      </w:r>
-      <w:proofErr w:type="spellStart"/>
-      <w:r>
-        <w:t>JavaScript</w:t>
-      </w:r>
-      <w:proofErr w:type="spellEnd"/>
-      <w:r>
-        <w:t xml:space="preserve"> для взаимодействия с элементами страницы.</w:t>
-      </w:r>
-      <w:bookmarkStart w:id="0" w:name="_GoBack"/>
-      <w:bookmarkEnd w:id="0"/>
     </w:p>
     <w:p>
       <w:pPr>
@@ -28804,6 +32873,7 @@
   <w:style w:type="character" w:default="1" w:styleId="a0">
     <w:name w:val="Default Paragraph Font"/>
     <w:uiPriority w:val="1"/>
+    <w:semiHidden/>
     <w:unhideWhenUsed/>
   </w:style>
   <w:style w:type="table" w:default="1" w:styleId="a1">
@@ -29365,7 +33435,7 @@
 </file>
 
 <file path=customXml/itemProps1.xml><?xml version="1.0" encoding="utf-8"?>
-<ds:datastoreItem xmlns:ds="http://schemas.openxmlformats.org/officeDocument/2006/customXml" ds:itemID="{D4E5E936-0193-4B67-BCD3-281128F9B67D}">
+<ds:datastoreItem xmlns:ds="http://schemas.openxmlformats.org/officeDocument/2006/customXml" ds:itemID="{2AF941A1-605B-457E-BC91-EF69707BAC68}">
   <ds:schemaRefs>
     <ds:schemaRef ds:uri="http://schemas.openxmlformats.org/officeDocument/2006/bibliography"/>
   </ds:schemaRefs>
